--- a/PROJECT_DOCS/2. SSU dokumenti/Word dokumenti/SSU_7.3_Odobravanje_Moderatora.docx
+++ b/PROJECT_DOCS/2. SSU dokumenti/Word dokumenti/SSU_7.3_Odobravanje_Moderatora.docx
@@ -1,6 +1,6 @@
 
 <file path=word/document.xml><?xml version="1.0" encoding="utf-8"?>
-<w:document xmlns:wpc="http://schemas.microsoft.com/office/word/2010/wordprocessingCanvas" xmlns:cx="http://schemas.microsoft.com/office/drawing/2014/chartex" xmlns:cx1="http://schemas.microsoft.com/office/drawing/2015/9/8/chartex" xmlns:cx2="http://schemas.microsoft.com/office/drawing/2015/10/21/chartex" xmlns:cx3="http://schemas.microsoft.com/office/drawing/2016/5/9/chartex" xmlns:cx4="http://schemas.microsoft.com/office/drawing/2016/5/10/chartex" xmlns:cx5="http://schemas.microsoft.com/office/drawing/2016/5/11/chartex" xmlns:cx6="http://schemas.microsoft.com/office/drawing/2016/5/12/chartex" xmlns:cx7="http://schemas.microsoft.com/office/drawing/2016/5/13/chartex" xmlns:cx8="http://schemas.microsoft.com/office/drawing/2016/5/14/chartex" xmlns:mc="http://schemas.openxmlformats.org/markup-compatibility/2006" xmlns:aink="http://schemas.microsoft.com/office/drawing/2016/ink" xmlns:am3d="http://schemas.microsoft.com/office/drawing/2017/model3d" xmlns:o="urn:schemas-microsoft-com:office:office" xmlns:r="http://schemas.openxmlformats.org/officeDocument/2006/relationships" xmlns:m="http://schemas.openxmlformats.org/officeDocument/2006/math" xmlns:v="urn:schemas-microsoft-com:vml" xmlns:wp14="http://schemas.microsoft.com/office/word/2010/wordprocessingDrawing" xmlns:wp="http://schemas.openxmlformats.org/drawingml/2006/wordprocessingDrawing" xmlns:w10="urn:schemas-microsoft-com:office:word" xmlns:w="http://schemas.openxmlformats.org/wordprocessingml/2006/main" xmlns:w14="http://schemas.microsoft.com/office/word/2010/wordml" xmlns:w15="http://schemas.microsoft.com/office/word/2012/wordml" xmlns:w16cid="http://schemas.microsoft.com/office/word/2016/wordml/cid" xmlns:w16se="http://schemas.microsoft.com/office/word/2015/wordml/symex" xmlns:wpg="http://schemas.microsoft.com/office/word/2010/wordprocessingGroup" xmlns:wpi="http://schemas.microsoft.com/office/word/2010/wordprocessingInk" xmlns:wne="http://schemas.microsoft.com/office/word/2006/wordml" xmlns:wps="http://schemas.microsoft.com/office/word/2010/wordprocessingShape" mc:Ignorable="w14 w15 w16se w16cid wp14">
+<w:document xmlns:wpc="http://schemas.microsoft.com/office/word/2010/wordprocessingCanvas" xmlns:cx="http://schemas.microsoft.com/office/drawing/2014/chartex" xmlns:cx1="http://schemas.microsoft.com/office/drawing/2015/9/8/chartex" xmlns:cx2="http://schemas.microsoft.com/office/drawing/2015/10/21/chartex" xmlns:cx3="http://schemas.microsoft.com/office/drawing/2016/5/9/chartex" xmlns:cx4="http://schemas.microsoft.com/office/drawing/2016/5/10/chartex" xmlns:cx5="http://schemas.microsoft.com/office/drawing/2016/5/11/chartex" xmlns:cx6="http://schemas.microsoft.com/office/drawing/2016/5/12/chartex" xmlns:cx7="http://schemas.microsoft.com/office/drawing/2016/5/13/chartex" xmlns:cx8="http://schemas.microsoft.com/office/drawing/2016/5/14/chartex" xmlns:mc="http://schemas.openxmlformats.org/markup-compatibility/2006" xmlns:aink="http://schemas.microsoft.com/office/drawing/2016/ink" xmlns:am3d="http://schemas.microsoft.com/office/drawing/2017/model3d" xmlns:o="urn:schemas-microsoft-com:office:office" xmlns:r="http://schemas.openxmlformats.org/officeDocument/2006/relationships" xmlns:m="http://schemas.openxmlformats.org/officeDocument/2006/math" xmlns:v="urn:schemas-microsoft-com:vml" xmlns:wp14="http://schemas.microsoft.com/office/word/2010/wordprocessingDrawing" xmlns:wp="http://schemas.openxmlformats.org/drawingml/2006/wordprocessingDrawing" xmlns:w10="urn:schemas-microsoft-com:office:word" xmlns:w="http://schemas.openxmlformats.org/wordprocessingml/2006/main" xmlns:w14="http://schemas.microsoft.com/office/word/2010/wordml" xmlns:w15="http://schemas.microsoft.com/office/word/2012/wordml" xmlns:w16cex="http://schemas.microsoft.com/office/word/2018/wordml/cex" xmlns:w16cid="http://schemas.microsoft.com/office/word/2016/wordml/cid" xmlns:w16="http://schemas.microsoft.com/office/word/2018/wordml" xmlns:w16se="http://schemas.microsoft.com/office/word/2015/wordml/symex" xmlns:wpg="http://schemas.microsoft.com/office/word/2010/wordprocessingGroup" xmlns:wpi="http://schemas.microsoft.com/office/word/2010/wordprocessingInk" xmlns:wne="http://schemas.microsoft.com/office/word/2006/wordml" xmlns:wps="http://schemas.microsoft.com/office/word/2010/wordprocessingShape" mc:Ignorable="w14 w15 w16se w16cid w16 w16cex wp14">
   <w:body>
     <w:p>
       <w:pPr>
@@ -219,7 +219,17 @@
           <w:szCs w:val="40"/>
           <w:lang w:val="sr-Latn-RS"/>
         </w:rPr>
-        <w:t>Verzija 1.0</w:t>
+        <w:t>Verzija 1.</w:t>
+      </w:r>
+      <w:r>
+        <w:rPr>
+          <w:b/>
+          <w:bCs/>
+          <w:sz w:val="40"/>
+          <w:szCs w:val="40"/>
+          <w:lang w:val="sr-Latn-RS"/>
+        </w:rPr>
+        <w:t>2</w:t>
       </w:r>
     </w:p>
     <w:p>
@@ -565,8 +575,6 @@
               </w:rPr>
               <w:t>Stefan Teslić</w:t>
             </w:r>
-            <w:bookmarkStart w:id="0" w:name="_GoBack"/>
-            <w:bookmarkEnd w:id="0"/>
           </w:p>
         </w:tc>
       </w:tr>
@@ -584,6 +592,100 @@
                 <w:lang w:val="sr-Latn-RS"/>
               </w:rPr>
             </w:pPr>
+            <w:r>
+              <w:rPr>
+                <w:sz w:val="28"/>
+                <w:szCs w:val="28"/>
+                <w:lang w:val="sr-Latn-RS"/>
+              </w:rPr>
+              <w:t>6.5.2020.</w:t>
+            </w:r>
+          </w:p>
+        </w:tc>
+        <w:tc>
+          <w:tcPr>
+            <w:tcW w:w="2254" w:type="dxa"/>
+          </w:tcPr>
+          <w:p>
+            <w:pPr>
+              <w:jc w:val="center"/>
+              <w:rPr>
+                <w:sz w:val="28"/>
+                <w:szCs w:val="28"/>
+                <w:lang w:val="sr-Latn-RS"/>
+              </w:rPr>
+            </w:pPr>
+            <w:r>
+              <w:rPr>
+                <w:sz w:val="28"/>
+                <w:szCs w:val="28"/>
+                <w:lang w:val="sr-Latn-RS"/>
+              </w:rPr>
+              <w:t>1.2</w:t>
+            </w:r>
+          </w:p>
+        </w:tc>
+        <w:tc>
+          <w:tcPr>
+            <w:tcW w:w="2254" w:type="dxa"/>
+          </w:tcPr>
+          <w:p>
+            <w:pPr>
+              <w:jc w:val="center"/>
+              <w:rPr>
+                <w:sz w:val="28"/>
+                <w:szCs w:val="28"/>
+                <w:lang w:val="sr-Cyrl-RS"/>
+              </w:rPr>
+            </w:pPr>
+            <w:r>
+              <w:rPr>
+                <w:sz w:val="28"/>
+                <w:szCs w:val="28"/>
+                <w:lang w:val="sr-Latn-RS"/>
+              </w:rPr>
+              <w:t>Dodate tačke 2.2.5 i 2.2.6</w:t>
+            </w:r>
+          </w:p>
+        </w:tc>
+        <w:tc>
+          <w:tcPr>
+            <w:tcW w:w="2254" w:type="dxa"/>
+          </w:tcPr>
+          <w:p>
+            <w:pPr>
+              <w:jc w:val="center"/>
+              <w:rPr>
+                <w:sz w:val="28"/>
+                <w:szCs w:val="28"/>
+                <w:lang w:val="sr-Latn-RS"/>
+              </w:rPr>
+            </w:pPr>
+            <w:r>
+              <w:rPr>
+                <w:sz w:val="28"/>
+                <w:szCs w:val="28"/>
+                <w:lang w:val="sr-Latn-RS"/>
+              </w:rPr>
+              <w:t>Stefan Teslić</w:t>
+            </w:r>
+          </w:p>
+        </w:tc>
+      </w:tr>
+      <w:tr>
+        <w:tc>
+          <w:tcPr>
+            <w:tcW w:w="2254" w:type="dxa"/>
+          </w:tcPr>
+          <w:p>
+            <w:pPr>
+              <w:jc w:val="center"/>
+              <w:rPr>
+                <w:sz w:val="28"/>
+                <w:szCs w:val="28"/>
+                <w:lang w:val="sr-Latn-RS"/>
+              </w:rPr>
+            </w:pPr>
           </w:p>
         </w:tc>
         <w:tc>
@@ -639,7 +741,6 @@
           </w:tcPr>
           <w:p>
             <w:pPr>
-              <w:jc w:val="center"/>
               <w:rPr>
                 <w:sz w:val="28"/>
                 <w:szCs w:val="28"/>
@@ -694,67 +795,6 @@
           </w:p>
         </w:tc>
       </w:tr>
-      <w:tr>
-        <w:tc>
-          <w:tcPr>
-            <w:tcW w:w="2254" w:type="dxa"/>
-          </w:tcPr>
-          <w:p>
-            <w:pPr>
-              <w:rPr>
-                <w:sz w:val="28"/>
-                <w:szCs w:val="28"/>
-                <w:lang w:val="sr-Latn-RS"/>
-              </w:rPr>
-            </w:pPr>
-          </w:p>
-        </w:tc>
-        <w:tc>
-          <w:tcPr>
-            <w:tcW w:w="2254" w:type="dxa"/>
-          </w:tcPr>
-          <w:p>
-            <w:pPr>
-              <w:jc w:val="center"/>
-              <w:rPr>
-                <w:sz w:val="28"/>
-                <w:szCs w:val="28"/>
-                <w:lang w:val="sr-Latn-RS"/>
-              </w:rPr>
-            </w:pPr>
-          </w:p>
-        </w:tc>
-        <w:tc>
-          <w:tcPr>
-            <w:tcW w:w="2254" w:type="dxa"/>
-          </w:tcPr>
-          <w:p>
-            <w:pPr>
-              <w:jc w:val="center"/>
-              <w:rPr>
-                <w:sz w:val="28"/>
-                <w:szCs w:val="28"/>
-                <w:lang w:val="sr-Latn-RS"/>
-              </w:rPr>
-            </w:pPr>
-          </w:p>
-        </w:tc>
-        <w:tc>
-          <w:tcPr>
-            <w:tcW w:w="2254" w:type="dxa"/>
-          </w:tcPr>
-          <w:p>
-            <w:pPr>
-              <w:jc w:val="center"/>
-              <w:rPr>
-                <w:sz w:val="28"/>
-                <w:szCs w:val="28"/>
-                <w:lang w:val="sr-Latn-RS"/>
-              </w:rPr>
-            </w:pPr>
-          </w:p>
-        </w:tc>
-      </w:tr>
     </w:tbl>
     <w:p>
       <w:pPr>
@@ -818,9 +858,11 @@
           <w:pPr>
             <w:pStyle w:val="TOCHeading"/>
           </w:pPr>
+          <w:proofErr w:type="spellStart"/>
           <w:r>
             <w:t>Sadržaj</w:t>
           </w:r>
+          <w:proofErr w:type="spellEnd"/>
         </w:p>
         <w:p>
           <w:pPr>
@@ -2220,12 +2262,14 @@
           <w:numId w:val="1"/>
         </w:numPr>
       </w:pPr>
-      <w:bookmarkStart w:id="1" w:name="_Toc33522908"/>
+      <w:bookmarkStart w:id="0" w:name="_Toc33522908"/>
+      <w:proofErr w:type="spellStart"/>
       <w:r>
         <w:lastRenderedPageBreak/>
         <w:t>Uvod</w:t>
       </w:r>
-      <w:bookmarkEnd w:id="1"/>
+      <w:bookmarkEnd w:id="0"/>
+      <w:proofErr w:type="spellEnd"/>
     </w:p>
     <w:p>
       <w:pPr>
@@ -2235,11 +2279,13 @@
           <w:numId w:val="1"/>
         </w:numPr>
       </w:pPr>
-      <w:bookmarkStart w:id="2" w:name="_Toc33522909"/>
+      <w:bookmarkStart w:id="1" w:name="_Toc33522909"/>
+      <w:proofErr w:type="spellStart"/>
       <w:r>
         <w:t>Rezime</w:t>
       </w:r>
-      <w:bookmarkEnd w:id="2"/>
+      <w:bookmarkEnd w:id="1"/>
+      <w:proofErr w:type="spellEnd"/>
     </w:p>
     <w:p>
       <w:pPr>
@@ -2251,13 +2297,153 @@
         <w:rPr>
           <w:lang w:val="de-DE"/>
         </w:rPr>
-        <w:t>U ovom dokumentu je d</w:t>
-      </w:r>
-      <w:r>
-        <w:rPr>
-          <w:lang w:val="de-DE"/>
-        </w:rPr>
-        <w:t>efinisan scenario upotrebe za registrovanje novih moderatora na sistem.</w:t>
+        <w:t xml:space="preserve">U </w:t>
+      </w:r>
+      <w:proofErr w:type="spellStart"/>
+      <w:r>
+        <w:rPr>
+          <w:lang w:val="de-DE"/>
+        </w:rPr>
+        <w:t>ovom</w:t>
+      </w:r>
+      <w:proofErr w:type="spellEnd"/>
+      <w:r>
+        <w:rPr>
+          <w:lang w:val="de-DE"/>
+        </w:rPr>
+        <w:t xml:space="preserve"> </w:t>
+      </w:r>
+      <w:proofErr w:type="spellStart"/>
+      <w:r>
+        <w:rPr>
+          <w:lang w:val="de-DE"/>
+        </w:rPr>
+        <w:t>dokumentu</w:t>
+      </w:r>
+      <w:proofErr w:type="spellEnd"/>
+      <w:r>
+        <w:rPr>
+          <w:lang w:val="de-DE"/>
+        </w:rPr>
+        <w:t xml:space="preserve"> je </w:t>
+      </w:r>
+      <w:proofErr w:type="spellStart"/>
+      <w:r>
+        <w:rPr>
+          <w:lang w:val="de-DE"/>
+        </w:rPr>
+        <w:t>d</w:t>
+      </w:r>
+      <w:r>
+        <w:rPr>
+          <w:lang w:val="de-DE"/>
+        </w:rPr>
+        <w:t>efinisan</w:t>
+      </w:r>
+      <w:proofErr w:type="spellEnd"/>
+      <w:r>
+        <w:rPr>
+          <w:lang w:val="de-DE"/>
+        </w:rPr>
+        <w:t xml:space="preserve"> </w:t>
+      </w:r>
+      <w:proofErr w:type="spellStart"/>
+      <w:r>
+        <w:rPr>
+          <w:lang w:val="de-DE"/>
+        </w:rPr>
+        <w:t>scenario</w:t>
+      </w:r>
+      <w:proofErr w:type="spellEnd"/>
+      <w:r>
+        <w:rPr>
+          <w:lang w:val="de-DE"/>
+        </w:rPr>
+        <w:t xml:space="preserve"> </w:t>
+      </w:r>
+      <w:proofErr w:type="spellStart"/>
+      <w:r>
+        <w:rPr>
+          <w:lang w:val="de-DE"/>
+        </w:rPr>
+        <w:t>upotrebe</w:t>
+      </w:r>
+      <w:proofErr w:type="spellEnd"/>
+      <w:r>
+        <w:rPr>
+          <w:lang w:val="de-DE"/>
+        </w:rPr>
+        <w:t xml:space="preserve"> </w:t>
+      </w:r>
+      <w:proofErr w:type="spellStart"/>
+      <w:r>
+        <w:rPr>
+          <w:lang w:val="de-DE"/>
+        </w:rPr>
+        <w:t>za</w:t>
+      </w:r>
+      <w:proofErr w:type="spellEnd"/>
+      <w:r>
+        <w:rPr>
+          <w:lang w:val="de-DE"/>
+        </w:rPr>
+        <w:t xml:space="preserve"> </w:t>
+      </w:r>
+      <w:proofErr w:type="spellStart"/>
+      <w:r>
+        <w:rPr>
+          <w:lang w:val="de-DE"/>
+        </w:rPr>
+        <w:t>registrovanje</w:t>
+      </w:r>
+      <w:proofErr w:type="spellEnd"/>
+      <w:r>
+        <w:rPr>
+          <w:lang w:val="de-DE"/>
+        </w:rPr>
+        <w:t xml:space="preserve"> </w:t>
+      </w:r>
+      <w:proofErr w:type="spellStart"/>
+      <w:r>
+        <w:rPr>
+          <w:lang w:val="de-DE"/>
+        </w:rPr>
+        <w:t>novih</w:t>
+      </w:r>
+      <w:proofErr w:type="spellEnd"/>
+      <w:r>
+        <w:rPr>
+          <w:lang w:val="de-DE"/>
+        </w:rPr>
+        <w:t xml:space="preserve"> </w:t>
+      </w:r>
+      <w:proofErr w:type="spellStart"/>
+      <w:r>
+        <w:rPr>
+          <w:lang w:val="de-DE"/>
+        </w:rPr>
+        <w:t>moderatora</w:t>
+      </w:r>
+      <w:proofErr w:type="spellEnd"/>
+      <w:r>
+        <w:rPr>
+          <w:lang w:val="de-DE"/>
+        </w:rPr>
+        <w:t xml:space="preserve"> na </w:t>
+      </w:r>
+      <w:proofErr w:type="spellStart"/>
+      <w:r>
+        <w:rPr>
+          <w:lang w:val="de-DE"/>
+        </w:rPr>
+        <w:t>sistem</w:t>
+      </w:r>
+      <w:proofErr w:type="spellEnd"/>
+      <w:r>
+        <w:rPr>
+          <w:lang w:val="de-DE"/>
+        </w:rPr>
+        <w:t>.</w:t>
       </w:r>
     </w:p>
     <w:p>
@@ -2271,14 +2457,58 @@
           <w:lang w:val="de-DE"/>
         </w:rPr>
       </w:pPr>
-      <w:bookmarkStart w:id="3" w:name="_Toc33522910"/>
-      <w:r>
-        <w:rPr>
-          <w:lang w:val="de-DE"/>
-        </w:rPr>
-        <w:t>Namena dokumenta i ciljne grupe</w:t>
-      </w:r>
-      <w:bookmarkEnd w:id="3"/>
+      <w:bookmarkStart w:id="2" w:name="_Toc33522910"/>
+      <w:proofErr w:type="spellStart"/>
+      <w:r>
+        <w:rPr>
+          <w:lang w:val="de-DE"/>
+        </w:rPr>
+        <w:t>Namena</w:t>
+      </w:r>
+      <w:proofErr w:type="spellEnd"/>
+      <w:r>
+        <w:rPr>
+          <w:lang w:val="de-DE"/>
+        </w:rPr>
+        <w:t xml:space="preserve"> </w:t>
+      </w:r>
+      <w:proofErr w:type="spellStart"/>
+      <w:r>
+        <w:rPr>
+          <w:lang w:val="de-DE"/>
+        </w:rPr>
+        <w:t>dokumenta</w:t>
+      </w:r>
+      <w:proofErr w:type="spellEnd"/>
+      <w:r>
+        <w:rPr>
+          <w:lang w:val="de-DE"/>
+        </w:rPr>
+        <w:t xml:space="preserve"> i </w:t>
+      </w:r>
+      <w:proofErr w:type="spellStart"/>
+      <w:r>
+        <w:rPr>
+          <w:lang w:val="de-DE"/>
+        </w:rPr>
+        <w:t>ciljne</w:t>
+      </w:r>
+      <w:proofErr w:type="spellEnd"/>
+      <w:r>
+        <w:rPr>
+          <w:lang w:val="de-DE"/>
+        </w:rPr>
+        <w:t xml:space="preserve"> </w:t>
+      </w:r>
+      <w:proofErr w:type="spellStart"/>
+      <w:r>
+        <w:rPr>
+          <w:lang w:val="de-DE"/>
+        </w:rPr>
+        <w:t>grupe</w:t>
+      </w:r>
+      <w:bookmarkEnd w:id="2"/>
+      <w:proofErr w:type="spellEnd"/>
     </w:p>
     <w:p>
       <w:pPr>
@@ -2290,7 +2520,273 @@
         <w:rPr>
           <w:lang w:val="de-DE"/>
         </w:rPr>
-        <w:t>Dokument je namenjen članovima razvojnog tima projekta. Koristiće se radi izrade rešenja, kao vodilja pri testiranju i kao pomoć u pisanju uputstva za upotrebu.</w:t>
+        <w:t xml:space="preserve">Dokument je </w:t>
+      </w:r>
+      <w:proofErr w:type="spellStart"/>
+      <w:r>
+        <w:rPr>
+          <w:lang w:val="de-DE"/>
+        </w:rPr>
+        <w:t>namenjen</w:t>
+      </w:r>
+      <w:proofErr w:type="spellEnd"/>
+      <w:r>
+        <w:rPr>
+          <w:lang w:val="de-DE"/>
+        </w:rPr>
+        <w:t xml:space="preserve"> </w:t>
+      </w:r>
+      <w:proofErr w:type="spellStart"/>
+      <w:r>
+        <w:rPr>
+          <w:lang w:val="de-DE"/>
+        </w:rPr>
+        <w:t>članovima</w:t>
+      </w:r>
+      <w:proofErr w:type="spellEnd"/>
+      <w:r>
+        <w:rPr>
+          <w:lang w:val="de-DE"/>
+        </w:rPr>
+        <w:t xml:space="preserve"> </w:t>
+      </w:r>
+      <w:proofErr w:type="spellStart"/>
+      <w:r>
+        <w:rPr>
+          <w:lang w:val="de-DE"/>
+        </w:rPr>
+        <w:t>razvojnog</w:t>
+      </w:r>
+      <w:proofErr w:type="spellEnd"/>
+      <w:r>
+        <w:rPr>
+          <w:lang w:val="de-DE"/>
+        </w:rPr>
+        <w:t xml:space="preserve"> </w:t>
+      </w:r>
+      <w:proofErr w:type="spellStart"/>
+      <w:r>
+        <w:rPr>
+          <w:lang w:val="de-DE"/>
+        </w:rPr>
+        <w:t>tima</w:t>
+      </w:r>
+      <w:proofErr w:type="spellEnd"/>
+      <w:r>
+        <w:rPr>
+          <w:lang w:val="de-DE"/>
+        </w:rPr>
+        <w:t xml:space="preserve"> </w:t>
+      </w:r>
+      <w:proofErr w:type="spellStart"/>
+      <w:r>
+        <w:rPr>
+          <w:lang w:val="de-DE"/>
+        </w:rPr>
+        <w:t>projekta</w:t>
+      </w:r>
+      <w:proofErr w:type="spellEnd"/>
+      <w:r>
+        <w:rPr>
+          <w:lang w:val="de-DE"/>
+        </w:rPr>
+        <w:t xml:space="preserve">. </w:t>
+      </w:r>
+      <w:proofErr w:type="spellStart"/>
+      <w:r>
+        <w:rPr>
+          <w:lang w:val="de-DE"/>
+        </w:rPr>
+        <w:t>Koristiće</w:t>
+      </w:r>
+      <w:proofErr w:type="spellEnd"/>
+      <w:r>
+        <w:rPr>
+          <w:lang w:val="de-DE"/>
+        </w:rPr>
+        <w:t xml:space="preserve"> se </w:t>
+      </w:r>
+      <w:proofErr w:type="spellStart"/>
+      <w:r>
+        <w:rPr>
+          <w:lang w:val="de-DE"/>
+        </w:rPr>
+        <w:t>radi</w:t>
+      </w:r>
+      <w:proofErr w:type="spellEnd"/>
+      <w:r>
+        <w:rPr>
+          <w:lang w:val="de-DE"/>
+        </w:rPr>
+        <w:t xml:space="preserve"> </w:t>
+      </w:r>
+      <w:proofErr w:type="spellStart"/>
+      <w:r>
+        <w:rPr>
+          <w:lang w:val="de-DE"/>
+        </w:rPr>
+        <w:t>izrade</w:t>
+      </w:r>
+      <w:proofErr w:type="spellEnd"/>
+      <w:r>
+        <w:rPr>
+          <w:lang w:val="de-DE"/>
+        </w:rPr>
+        <w:t xml:space="preserve"> </w:t>
+      </w:r>
+      <w:proofErr w:type="spellStart"/>
+      <w:r>
+        <w:rPr>
+          <w:lang w:val="de-DE"/>
+        </w:rPr>
+        <w:t>rešenja</w:t>
+      </w:r>
+      <w:proofErr w:type="spellEnd"/>
+      <w:r>
+        <w:rPr>
+          <w:lang w:val="de-DE"/>
+        </w:rPr>
+        <w:t xml:space="preserve">, </w:t>
+      </w:r>
+      <w:proofErr w:type="spellStart"/>
+      <w:r>
+        <w:rPr>
+          <w:lang w:val="de-DE"/>
+        </w:rPr>
+        <w:t>kao</w:t>
+      </w:r>
+      <w:proofErr w:type="spellEnd"/>
+      <w:r>
+        <w:rPr>
+          <w:lang w:val="de-DE"/>
+        </w:rPr>
+        <w:t xml:space="preserve"> </w:t>
+      </w:r>
+      <w:proofErr w:type="spellStart"/>
+      <w:r>
+        <w:rPr>
+          <w:lang w:val="de-DE"/>
+        </w:rPr>
+        <w:t>vodilja</w:t>
+      </w:r>
+      <w:proofErr w:type="spellEnd"/>
+      <w:r>
+        <w:rPr>
+          <w:lang w:val="de-DE"/>
+        </w:rPr>
+        <w:t xml:space="preserve"> </w:t>
+      </w:r>
+      <w:proofErr w:type="spellStart"/>
+      <w:r>
+        <w:rPr>
+          <w:lang w:val="de-DE"/>
+        </w:rPr>
+        <w:t>pri</w:t>
+      </w:r>
+      <w:proofErr w:type="spellEnd"/>
+      <w:r>
+        <w:rPr>
+          <w:lang w:val="de-DE"/>
+        </w:rPr>
+        <w:t xml:space="preserve"> </w:t>
+      </w:r>
+      <w:proofErr w:type="spellStart"/>
+      <w:r>
+        <w:rPr>
+          <w:lang w:val="de-DE"/>
+        </w:rPr>
+        <w:t>testiranju</w:t>
+      </w:r>
+      <w:proofErr w:type="spellEnd"/>
+      <w:r>
+        <w:rPr>
+          <w:lang w:val="de-DE"/>
+        </w:rPr>
+        <w:t xml:space="preserve"> i </w:t>
+      </w:r>
+      <w:proofErr w:type="spellStart"/>
+      <w:r>
+        <w:rPr>
+          <w:lang w:val="de-DE"/>
+        </w:rPr>
+        <w:t>kao</w:t>
+      </w:r>
+      <w:proofErr w:type="spellEnd"/>
+      <w:r>
+        <w:rPr>
+          <w:lang w:val="de-DE"/>
+        </w:rPr>
+        <w:t xml:space="preserve"> </w:t>
+      </w:r>
+      <w:proofErr w:type="spellStart"/>
+      <w:r>
+        <w:rPr>
+          <w:lang w:val="de-DE"/>
+        </w:rPr>
+        <w:t>pomoć</w:t>
+      </w:r>
+      <w:proofErr w:type="spellEnd"/>
+      <w:r>
+        <w:rPr>
+          <w:lang w:val="de-DE"/>
+        </w:rPr>
+        <w:t xml:space="preserve"> u </w:t>
+      </w:r>
+      <w:proofErr w:type="spellStart"/>
+      <w:r>
+        <w:rPr>
+          <w:lang w:val="de-DE"/>
+        </w:rPr>
+        <w:t>pisanju</w:t>
+      </w:r>
+      <w:proofErr w:type="spellEnd"/>
+      <w:r>
+        <w:rPr>
+          <w:lang w:val="de-DE"/>
+        </w:rPr>
+        <w:t xml:space="preserve"> </w:t>
+      </w:r>
+      <w:proofErr w:type="spellStart"/>
+      <w:r>
+        <w:rPr>
+          <w:lang w:val="de-DE"/>
+        </w:rPr>
+        <w:t>uputstva</w:t>
+      </w:r>
+      <w:proofErr w:type="spellEnd"/>
+      <w:r>
+        <w:rPr>
+          <w:lang w:val="de-DE"/>
+        </w:rPr>
+        <w:t xml:space="preserve"> </w:t>
+      </w:r>
+      <w:proofErr w:type="spellStart"/>
+      <w:r>
+        <w:rPr>
+          <w:lang w:val="de-DE"/>
+        </w:rPr>
+        <w:t>za</w:t>
+      </w:r>
+      <w:proofErr w:type="spellEnd"/>
+      <w:r>
+        <w:rPr>
+          <w:lang w:val="de-DE"/>
+        </w:rPr>
+        <w:t xml:space="preserve"> </w:t>
+      </w:r>
+      <w:proofErr w:type="spellStart"/>
+      <w:r>
+        <w:rPr>
+          <w:lang w:val="de-DE"/>
+        </w:rPr>
+        <w:t>upotrebu</w:t>
+      </w:r>
+      <w:proofErr w:type="spellEnd"/>
+      <w:r>
+        <w:rPr>
+          <w:lang w:val="de-DE"/>
+        </w:rPr>
+        <w:t>.</w:t>
       </w:r>
     </w:p>
     <w:p>
@@ -2304,14 +2800,14 @@
           <w:lang w:val="de-DE"/>
         </w:rPr>
       </w:pPr>
-      <w:bookmarkStart w:id="4" w:name="_Toc33522911"/>
+      <w:bookmarkStart w:id="3" w:name="_Toc33522911"/>
       <w:r>
         <w:rPr>
           <w:lang w:val="de-DE"/>
         </w:rPr>
         <w:t>Reference</w:t>
       </w:r>
-      <w:bookmarkEnd w:id="4"/>
+      <w:bookmarkEnd w:id="3"/>
     </w:p>
     <w:p>
       <w:pPr>
@@ -2324,12 +2820,28 @@
           <w:lang w:val="de-DE"/>
         </w:rPr>
       </w:pPr>
-      <w:r>
-        <w:rPr>
-          <w:lang w:val="de-DE"/>
-        </w:rPr>
-        <w:t>Projektni zadatak</w:t>
-      </w:r>
+      <w:proofErr w:type="spellStart"/>
+      <w:r>
+        <w:rPr>
+          <w:lang w:val="de-DE"/>
+        </w:rPr>
+        <w:t>Projektni</w:t>
+      </w:r>
+      <w:proofErr w:type="spellEnd"/>
+      <w:r>
+        <w:rPr>
+          <w:lang w:val="de-DE"/>
+        </w:rPr>
+        <w:t xml:space="preserve"> </w:t>
+      </w:r>
+      <w:proofErr w:type="spellStart"/>
+      <w:r>
+        <w:rPr>
+          <w:lang w:val="de-DE"/>
+        </w:rPr>
+        <w:t>zadatak</w:t>
+      </w:r>
+      <w:proofErr w:type="spellEnd"/>
     </w:p>
     <w:p>
       <w:pPr>
@@ -2342,12 +2854,56 @@
           <w:lang w:val="de-DE"/>
         </w:rPr>
       </w:pPr>
-      <w:r>
-        <w:rPr>
-          <w:lang w:val="de-DE"/>
-        </w:rPr>
-        <w:t>Uputstvo za pisanje SSU funkcionalnosti</w:t>
-      </w:r>
+      <w:proofErr w:type="spellStart"/>
+      <w:r>
+        <w:rPr>
+          <w:lang w:val="de-DE"/>
+        </w:rPr>
+        <w:t>Uputstvo</w:t>
+      </w:r>
+      <w:proofErr w:type="spellEnd"/>
+      <w:r>
+        <w:rPr>
+          <w:lang w:val="de-DE"/>
+        </w:rPr>
+        <w:t xml:space="preserve"> </w:t>
+      </w:r>
+      <w:proofErr w:type="spellStart"/>
+      <w:r>
+        <w:rPr>
+          <w:lang w:val="de-DE"/>
+        </w:rPr>
+        <w:t>za</w:t>
+      </w:r>
+      <w:proofErr w:type="spellEnd"/>
+      <w:r>
+        <w:rPr>
+          <w:lang w:val="de-DE"/>
+        </w:rPr>
+        <w:t xml:space="preserve"> </w:t>
+      </w:r>
+      <w:proofErr w:type="spellStart"/>
+      <w:r>
+        <w:rPr>
+          <w:lang w:val="de-DE"/>
+        </w:rPr>
+        <w:t>pisanje</w:t>
+      </w:r>
+      <w:proofErr w:type="spellEnd"/>
+      <w:r>
+        <w:rPr>
+          <w:lang w:val="de-DE"/>
+        </w:rPr>
+        <w:t xml:space="preserve"> SSU </w:t>
+      </w:r>
+      <w:proofErr w:type="spellStart"/>
+      <w:r>
+        <w:rPr>
+          <w:lang w:val="de-DE"/>
+        </w:rPr>
+        <w:t>funkcionalnosti</w:t>
+      </w:r>
+      <w:proofErr w:type="spellEnd"/>
     </w:p>
     <w:p>
       <w:pPr>
@@ -2360,14 +2916,30 @@
           <w:lang w:val="de-DE"/>
         </w:rPr>
       </w:pPr>
-      <w:bookmarkStart w:id="5" w:name="_Toc33522912"/>
-      <w:r>
-        <w:rPr>
-          <w:lang w:val="de-DE"/>
-        </w:rPr>
-        <w:t>Otvorena pitanja</w:t>
-      </w:r>
-      <w:bookmarkEnd w:id="5"/>
+      <w:bookmarkStart w:id="4" w:name="_Toc33522912"/>
+      <w:proofErr w:type="spellStart"/>
+      <w:r>
+        <w:rPr>
+          <w:lang w:val="de-DE"/>
+        </w:rPr>
+        <w:t>Otvorena</w:t>
+      </w:r>
+      <w:proofErr w:type="spellEnd"/>
+      <w:r>
+        <w:rPr>
+          <w:lang w:val="de-DE"/>
+        </w:rPr>
+        <w:t xml:space="preserve"> </w:t>
+      </w:r>
+      <w:proofErr w:type="spellStart"/>
+      <w:r>
+        <w:rPr>
+          <w:lang w:val="de-DE"/>
+        </w:rPr>
+        <w:t>pitanja</w:t>
+      </w:r>
+      <w:bookmarkEnd w:id="4"/>
+      <w:proofErr w:type="spellEnd"/>
     </w:p>
     <w:tbl>
       <w:tblPr>
@@ -2392,12 +2964,28 @@
                 <w:lang w:val="de-DE"/>
               </w:rPr>
             </w:pPr>
+            <w:proofErr w:type="spellStart"/>
             <w:r>
               <w:rPr>
                 <w:lang w:val="de-DE"/>
               </w:rPr>
-              <w:t>Redni broj</w:t>
-            </w:r>
+              <w:t>Redni</w:t>
+            </w:r>
+            <w:proofErr w:type="spellEnd"/>
+            <w:r>
+              <w:rPr>
+                <w:lang w:val="de-DE"/>
+              </w:rPr>
+              <w:t xml:space="preserve"> </w:t>
+            </w:r>
+            <w:proofErr w:type="spellStart"/>
+            <w:r>
+              <w:rPr>
+                <w:lang w:val="de-DE"/>
+              </w:rPr>
+              <w:t>broj</w:t>
+            </w:r>
+            <w:proofErr w:type="spellEnd"/>
           </w:p>
         </w:tc>
         <w:tc>
@@ -2430,12 +3018,14 @@
                 <w:lang w:val="de-DE"/>
               </w:rPr>
             </w:pPr>
+            <w:proofErr w:type="spellStart"/>
             <w:r>
               <w:rPr>
                 <w:lang w:val="de-DE"/>
               </w:rPr>
               <w:t>Rešenje</w:t>
             </w:r>
+            <w:proofErr w:type="spellEnd"/>
           </w:p>
         </w:tc>
       </w:tr>
@@ -2643,20 +3233,36 @@
           <w:lang w:val="de-DE"/>
         </w:rPr>
       </w:pPr>
-      <w:bookmarkStart w:id="6" w:name="_Toc33522913"/>
+      <w:bookmarkStart w:id="5" w:name="_Toc33522913"/>
       <w:r>
         <w:rPr>
           <w:lang w:val="de-DE"/>
         </w:rPr>
         <w:t xml:space="preserve">Scenario </w:t>
       </w:r>
-      <w:r>
-        <w:rPr>
-          <w:lang w:val="de-DE"/>
-        </w:rPr>
-        <w:t>odobravanja moderatora</w:t>
-      </w:r>
-      <w:bookmarkEnd w:id="6"/>
+      <w:proofErr w:type="spellStart"/>
+      <w:r>
+        <w:rPr>
+          <w:lang w:val="de-DE"/>
+        </w:rPr>
+        <w:t>odobravanja</w:t>
+      </w:r>
+      <w:proofErr w:type="spellEnd"/>
+      <w:r>
+        <w:rPr>
+          <w:lang w:val="de-DE"/>
+        </w:rPr>
+        <w:t xml:space="preserve"> </w:t>
+      </w:r>
+      <w:proofErr w:type="spellStart"/>
+      <w:r>
+        <w:rPr>
+          <w:lang w:val="de-DE"/>
+        </w:rPr>
+        <w:t>moderatora</w:t>
+      </w:r>
+      <w:bookmarkEnd w:id="5"/>
+      <w:proofErr w:type="spellEnd"/>
     </w:p>
     <w:p>
       <w:pPr>
@@ -2669,14 +3275,30 @@
           <w:lang w:val="de-DE"/>
         </w:rPr>
       </w:pPr>
-      <w:bookmarkStart w:id="7" w:name="_Toc33522914"/>
-      <w:r>
-        <w:rPr>
-          <w:lang w:val="de-DE"/>
-        </w:rPr>
-        <w:t>Kratak opis</w:t>
-      </w:r>
-      <w:bookmarkEnd w:id="7"/>
+      <w:bookmarkStart w:id="6" w:name="_Toc33522914"/>
+      <w:proofErr w:type="spellStart"/>
+      <w:r>
+        <w:rPr>
+          <w:lang w:val="de-DE"/>
+        </w:rPr>
+        <w:t>Kratak</w:t>
+      </w:r>
+      <w:proofErr w:type="spellEnd"/>
+      <w:r>
+        <w:rPr>
+          <w:lang w:val="de-DE"/>
+        </w:rPr>
+        <w:t xml:space="preserve"> </w:t>
+      </w:r>
+      <w:proofErr w:type="spellStart"/>
+      <w:r>
+        <w:rPr>
+          <w:lang w:val="de-DE"/>
+        </w:rPr>
+        <w:t>opis</w:t>
+      </w:r>
+      <w:bookmarkEnd w:id="6"/>
+      <w:proofErr w:type="spellEnd"/>
     </w:p>
     <w:p>
       <w:pPr>
@@ -2684,30 +3306,750 @@
           <w:lang w:val="de-DE"/>
         </w:rPr>
       </w:pPr>
-      <w:r>
-        <w:rPr>
-          <w:lang w:val="de-DE"/>
-        </w:rPr>
-        <w:t>Novoprijavljeni moderatori mogu da budu odobreni ili odbijeni. Bez obzira na ishod, mejl dobijaju svi novoprijavljeni moderatori, pri čemu u mejlu prihvaćenih stoje pravila</w:t>
-      </w:r>
-      <w:r>
-        <w:rPr>
-          <w:lang w:val="de-DE"/>
-        </w:rPr>
-        <w:t xml:space="preserve"> </w:t>
-      </w:r>
-      <w:r>
-        <w:rPr>
-          <w:lang w:val="de-DE"/>
-        </w:rPr>
-        <w:t xml:space="preserve">korišćenja sistema i obaveštenje da su prihvaćeni, dok moderatori koji su odbijeni dobijaju isključivo obaveštenje da nisu dobili pravopristupa na sistem.Administratori takođe moraju da pogledaju na koje kategorije objava/anketa se moderatori žele prijaviti. </w:t>
-      </w:r>
-      <w:r>
-        <w:rPr>
-          <w:lang w:val="de-DE"/>
-        </w:rPr>
-        <w:t>Administrator ima mogućnost da tu listu suzi ili proši</w:t>
-      </w:r>
+      <w:proofErr w:type="spellStart"/>
+      <w:r>
+        <w:rPr>
+          <w:lang w:val="de-DE"/>
+        </w:rPr>
+        <w:t>Novoprijavljeni</w:t>
+      </w:r>
+      <w:proofErr w:type="spellEnd"/>
+      <w:r>
+        <w:rPr>
+          <w:lang w:val="de-DE"/>
+        </w:rPr>
+        <w:t xml:space="preserve"> </w:t>
+      </w:r>
+      <w:proofErr w:type="spellStart"/>
+      <w:r>
+        <w:rPr>
+          <w:lang w:val="de-DE"/>
+        </w:rPr>
+        <w:t>moderatori</w:t>
+      </w:r>
+      <w:proofErr w:type="spellEnd"/>
+      <w:r>
+        <w:rPr>
+          <w:lang w:val="de-DE"/>
+        </w:rPr>
+        <w:t xml:space="preserve"> </w:t>
+      </w:r>
+      <w:proofErr w:type="spellStart"/>
+      <w:r>
+        <w:rPr>
+          <w:lang w:val="de-DE"/>
+        </w:rPr>
+        <w:t>mogu</w:t>
+      </w:r>
+      <w:proofErr w:type="spellEnd"/>
+      <w:r>
+        <w:rPr>
+          <w:lang w:val="de-DE"/>
+        </w:rPr>
+        <w:t xml:space="preserve"> da </w:t>
+      </w:r>
+      <w:proofErr w:type="spellStart"/>
+      <w:r>
+        <w:rPr>
+          <w:lang w:val="de-DE"/>
+        </w:rPr>
+        <w:t>budu</w:t>
+      </w:r>
+      <w:proofErr w:type="spellEnd"/>
+      <w:r>
+        <w:rPr>
+          <w:lang w:val="de-DE"/>
+        </w:rPr>
+        <w:t xml:space="preserve"> </w:t>
+      </w:r>
+      <w:proofErr w:type="spellStart"/>
+      <w:r>
+        <w:rPr>
+          <w:lang w:val="de-DE"/>
+        </w:rPr>
+        <w:t>odobreni</w:t>
+      </w:r>
+      <w:proofErr w:type="spellEnd"/>
+      <w:r>
+        <w:rPr>
+          <w:lang w:val="de-DE"/>
+        </w:rPr>
+        <w:t xml:space="preserve"> </w:t>
+      </w:r>
+      <w:proofErr w:type="spellStart"/>
+      <w:r>
+        <w:rPr>
+          <w:lang w:val="de-DE"/>
+        </w:rPr>
+        <w:t>ili</w:t>
+      </w:r>
+      <w:proofErr w:type="spellEnd"/>
+      <w:r>
+        <w:rPr>
+          <w:lang w:val="de-DE"/>
+        </w:rPr>
+        <w:t xml:space="preserve"> </w:t>
+      </w:r>
+      <w:proofErr w:type="spellStart"/>
+      <w:r>
+        <w:rPr>
+          <w:lang w:val="de-DE"/>
+        </w:rPr>
+        <w:t>odbijeni</w:t>
+      </w:r>
+      <w:proofErr w:type="spellEnd"/>
+      <w:r>
+        <w:rPr>
+          <w:lang w:val="de-DE"/>
+        </w:rPr>
+        <w:t xml:space="preserve">. </w:t>
+      </w:r>
+      <w:proofErr w:type="spellStart"/>
+      <w:r>
+        <w:rPr>
+          <w:lang w:val="de-DE"/>
+        </w:rPr>
+        <w:t>Bez</w:t>
+      </w:r>
+      <w:proofErr w:type="spellEnd"/>
+      <w:r>
+        <w:rPr>
+          <w:lang w:val="de-DE"/>
+        </w:rPr>
+        <w:t xml:space="preserve"> </w:t>
+      </w:r>
+      <w:proofErr w:type="spellStart"/>
+      <w:r>
+        <w:rPr>
+          <w:lang w:val="de-DE"/>
+        </w:rPr>
+        <w:t>obzira</w:t>
+      </w:r>
+      <w:proofErr w:type="spellEnd"/>
+      <w:r>
+        <w:rPr>
+          <w:lang w:val="de-DE"/>
+        </w:rPr>
+        <w:t xml:space="preserve"> na </w:t>
+      </w:r>
+      <w:proofErr w:type="spellStart"/>
+      <w:r>
+        <w:rPr>
+          <w:lang w:val="de-DE"/>
+        </w:rPr>
+        <w:t>ishod</w:t>
+      </w:r>
+      <w:proofErr w:type="spellEnd"/>
+      <w:r>
+        <w:rPr>
+          <w:lang w:val="de-DE"/>
+        </w:rPr>
+        <w:t xml:space="preserve">, </w:t>
+      </w:r>
+      <w:proofErr w:type="spellStart"/>
+      <w:r>
+        <w:rPr>
+          <w:lang w:val="de-DE"/>
+        </w:rPr>
+        <w:t>mejl</w:t>
+      </w:r>
+      <w:proofErr w:type="spellEnd"/>
+      <w:r>
+        <w:rPr>
+          <w:lang w:val="de-DE"/>
+        </w:rPr>
+        <w:t xml:space="preserve"> </w:t>
+      </w:r>
+      <w:proofErr w:type="spellStart"/>
+      <w:r>
+        <w:rPr>
+          <w:lang w:val="de-DE"/>
+        </w:rPr>
+        <w:t>dobijaju</w:t>
+      </w:r>
+      <w:proofErr w:type="spellEnd"/>
+      <w:r>
+        <w:rPr>
+          <w:lang w:val="de-DE"/>
+        </w:rPr>
+        <w:t xml:space="preserve"> </w:t>
+      </w:r>
+      <w:proofErr w:type="spellStart"/>
+      <w:r>
+        <w:rPr>
+          <w:lang w:val="de-DE"/>
+        </w:rPr>
+        <w:t>svi</w:t>
+      </w:r>
+      <w:proofErr w:type="spellEnd"/>
+      <w:r>
+        <w:rPr>
+          <w:lang w:val="de-DE"/>
+        </w:rPr>
+        <w:t xml:space="preserve"> </w:t>
+      </w:r>
+      <w:proofErr w:type="spellStart"/>
+      <w:r>
+        <w:rPr>
+          <w:lang w:val="de-DE"/>
+        </w:rPr>
+        <w:t>novoprijavljeni</w:t>
+      </w:r>
+      <w:proofErr w:type="spellEnd"/>
+      <w:r>
+        <w:rPr>
+          <w:lang w:val="de-DE"/>
+        </w:rPr>
+        <w:t xml:space="preserve"> </w:t>
+      </w:r>
+      <w:proofErr w:type="spellStart"/>
+      <w:r>
+        <w:rPr>
+          <w:lang w:val="de-DE"/>
+        </w:rPr>
+        <w:t>moderatori</w:t>
+      </w:r>
+      <w:proofErr w:type="spellEnd"/>
+      <w:r>
+        <w:rPr>
+          <w:lang w:val="de-DE"/>
+        </w:rPr>
+        <w:t xml:space="preserve">, </w:t>
+      </w:r>
+      <w:proofErr w:type="spellStart"/>
+      <w:r>
+        <w:rPr>
+          <w:lang w:val="de-DE"/>
+        </w:rPr>
+        <w:t>pri</w:t>
+      </w:r>
+      <w:proofErr w:type="spellEnd"/>
+      <w:r>
+        <w:rPr>
+          <w:lang w:val="de-DE"/>
+        </w:rPr>
+        <w:t xml:space="preserve"> </w:t>
+      </w:r>
+      <w:proofErr w:type="spellStart"/>
+      <w:r>
+        <w:rPr>
+          <w:lang w:val="de-DE"/>
+        </w:rPr>
+        <w:t>čemu</w:t>
+      </w:r>
+      <w:proofErr w:type="spellEnd"/>
+      <w:r>
+        <w:rPr>
+          <w:lang w:val="de-DE"/>
+        </w:rPr>
+        <w:t xml:space="preserve"> u </w:t>
+      </w:r>
+      <w:proofErr w:type="spellStart"/>
+      <w:r>
+        <w:rPr>
+          <w:lang w:val="de-DE"/>
+        </w:rPr>
+        <w:t>mejlu</w:t>
+      </w:r>
+      <w:proofErr w:type="spellEnd"/>
+      <w:r>
+        <w:rPr>
+          <w:lang w:val="de-DE"/>
+        </w:rPr>
+        <w:t xml:space="preserve"> </w:t>
+      </w:r>
+      <w:proofErr w:type="spellStart"/>
+      <w:r>
+        <w:rPr>
+          <w:lang w:val="de-DE"/>
+        </w:rPr>
+        <w:t>prihvaćenih</w:t>
+      </w:r>
+      <w:proofErr w:type="spellEnd"/>
+      <w:r>
+        <w:rPr>
+          <w:lang w:val="de-DE"/>
+        </w:rPr>
+        <w:t xml:space="preserve"> </w:t>
+      </w:r>
+      <w:proofErr w:type="spellStart"/>
+      <w:r>
+        <w:rPr>
+          <w:lang w:val="de-DE"/>
+        </w:rPr>
+        <w:t>stoje</w:t>
+      </w:r>
+      <w:proofErr w:type="spellEnd"/>
+      <w:r>
+        <w:rPr>
+          <w:lang w:val="de-DE"/>
+        </w:rPr>
+        <w:t xml:space="preserve"> </w:t>
+      </w:r>
+      <w:proofErr w:type="spellStart"/>
+      <w:r>
+        <w:rPr>
+          <w:lang w:val="de-DE"/>
+        </w:rPr>
+        <w:t>pravila</w:t>
+      </w:r>
+      <w:proofErr w:type="spellEnd"/>
+      <w:r>
+        <w:rPr>
+          <w:lang w:val="de-DE"/>
+        </w:rPr>
+        <w:t xml:space="preserve"> </w:t>
+      </w:r>
+      <w:proofErr w:type="spellStart"/>
+      <w:r>
+        <w:rPr>
+          <w:lang w:val="de-DE"/>
+        </w:rPr>
+        <w:t>korišćenja</w:t>
+      </w:r>
+      <w:proofErr w:type="spellEnd"/>
+      <w:r>
+        <w:rPr>
+          <w:lang w:val="de-DE"/>
+        </w:rPr>
+        <w:t xml:space="preserve"> </w:t>
+      </w:r>
+      <w:proofErr w:type="spellStart"/>
+      <w:r>
+        <w:rPr>
+          <w:lang w:val="de-DE"/>
+        </w:rPr>
+        <w:t>sistema</w:t>
+      </w:r>
+      <w:proofErr w:type="spellEnd"/>
+      <w:r>
+        <w:rPr>
+          <w:lang w:val="de-DE"/>
+        </w:rPr>
+        <w:t xml:space="preserve"> i </w:t>
+      </w:r>
+      <w:proofErr w:type="spellStart"/>
+      <w:r>
+        <w:rPr>
+          <w:lang w:val="de-DE"/>
+        </w:rPr>
+        <w:t>obaveštenje</w:t>
+      </w:r>
+      <w:proofErr w:type="spellEnd"/>
+      <w:r>
+        <w:rPr>
+          <w:lang w:val="de-DE"/>
+        </w:rPr>
+        <w:t xml:space="preserve"> da</w:t>
+      </w:r>
+      <w:proofErr w:type="spellStart"/>
+      <w:r>
+        <w:rPr>
+          <w:lang w:val="de-DE"/>
+        </w:rPr>
+        <w:t xml:space="preserve"> su prihvaćeni</w:t>
+      </w:r>
+      <w:proofErr w:type="spellEnd"/>
+      <w:r>
+        <w:rPr>
+          <w:lang w:val="de-DE"/>
+        </w:rPr>
+        <w:t xml:space="preserve">, </w:t>
+      </w:r>
+      <w:proofErr w:type="spellStart"/>
+      <w:r>
+        <w:rPr>
+          <w:lang w:val="de-DE"/>
+        </w:rPr>
+        <w:t>dok</w:t>
+      </w:r>
+      <w:proofErr w:type="spellEnd"/>
+      <w:r>
+        <w:rPr>
+          <w:lang w:val="de-DE"/>
+        </w:rPr>
+        <w:t xml:space="preserve"> </w:t>
+      </w:r>
+      <w:proofErr w:type="spellStart"/>
+      <w:r>
+        <w:rPr>
+          <w:lang w:val="de-DE"/>
+        </w:rPr>
+        <w:t>moderatori</w:t>
+      </w:r>
+      <w:proofErr w:type="spellEnd"/>
+      <w:r>
+        <w:rPr>
+          <w:lang w:val="de-DE"/>
+        </w:rPr>
+        <w:t xml:space="preserve"> </w:t>
+      </w:r>
+      <w:proofErr w:type="spellStart"/>
+      <w:r>
+        <w:rPr>
+          <w:lang w:val="de-DE"/>
+        </w:rPr>
+        <w:t>koji</w:t>
+      </w:r>
+      <w:proofErr w:type="spellEnd"/>
+      <w:r>
+        <w:rPr>
+          <w:lang w:val="de-DE"/>
+        </w:rPr>
+        <w:t xml:space="preserve"> </w:t>
+      </w:r>
+      <w:proofErr w:type="spellStart"/>
+      <w:r>
+        <w:rPr>
+          <w:lang w:val="de-DE"/>
+        </w:rPr>
+        <w:t>su</w:t>
+      </w:r>
+      <w:proofErr w:type="spellEnd"/>
+      <w:r>
+        <w:rPr>
+          <w:lang w:val="de-DE"/>
+        </w:rPr>
+        <w:t xml:space="preserve"> </w:t>
+      </w:r>
+      <w:proofErr w:type="spellStart"/>
+      <w:r>
+        <w:rPr>
+          <w:lang w:val="de-DE"/>
+        </w:rPr>
+        <w:t>odbijeni</w:t>
+      </w:r>
+      <w:proofErr w:type="spellEnd"/>
+      <w:r>
+        <w:rPr>
+          <w:lang w:val="de-DE"/>
+        </w:rPr>
+        <w:t xml:space="preserve"> </w:t>
+      </w:r>
+      <w:proofErr w:type="spellStart"/>
+      <w:r>
+        <w:rPr>
+          <w:lang w:val="de-DE"/>
+        </w:rPr>
+        <w:t>dobijaju</w:t>
+      </w:r>
+      <w:proofErr w:type="spellEnd"/>
+      <w:r>
+        <w:rPr>
+          <w:lang w:val="de-DE"/>
+        </w:rPr>
+        <w:t xml:space="preserve"> </w:t>
+      </w:r>
+      <w:proofErr w:type="spellStart"/>
+      <w:r>
+        <w:rPr>
+          <w:lang w:val="de-DE"/>
+        </w:rPr>
+        <w:t>isključivo</w:t>
+      </w:r>
+      <w:proofErr w:type="spellEnd"/>
+      <w:r>
+        <w:rPr>
+          <w:lang w:val="de-DE"/>
+        </w:rPr>
+        <w:t xml:space="preserve"> </w:t>
+      </w:r>
+      <w:proofErr w:type="spellStart"/>
+      <w:r>
+        <w:rPr>
+          <w:lang w:val="de-DE"/>
+        </w:rPr>
+        <w:t>obaveštenje</w:t>
+      </w:r>
+      <w:proofErr w:type="spellEnd"/>
+      <w:r>
+        <w:rPr>
+          <w:lang w:val="de-DE"/>
+        </w:rPr>
+        <w:t xml:space="preserve"> da </w:t>
+      </w:r>
+      <w:proofErr w:type="spellStart"/>
+      <w:r>
+        <w:rPr>
+          <w:lang w:val="de-DE"/>
+        </w:rPr>
+        <w:t>nisu</w:t>
+      </w:r>
+      <w:proofErr w:type="spellEnd"/>
+      <w:r>
+        <w:rPr>
+          <w:lang w:val="de-DE"/>
+        </w:rPr>
+        <w:t xml:space="preserve"> </w:t>
+      </w:r>
+      <w:proofErr w:type="spellStart"/>
+      <w:r>
+        <w:rPr>
+          <w:lang w:val="de-DE"/>
+        </w:rPr>
+        <w:t>dobili</w:t>
+      </w:r>
+      <w:proofErr w:type="spellEnd"/>
+      <w:r>
+        <w:rPr>
+          <w:lang w:val="de-DE"/>
+        </w:rPr>
+        <w:t xml:space="preserve"> </w:t>
+      </w:r>
+      <w:proofErr w:type="spellStart"/>
+      <w:r>
+        <w:rPr>
+          <w:lang w:val="de-DE"/>
+        </w:rPr>
+        <w:t>pravopristupa</w:t>
+      </w:r>
+      <w:proofErr w:type="spellEnd"/>
+      <w:r>
+        <w:rPr>
+          <w:lang w:val="de-DE"/>
+        </w:rPr>
+        <w:t xml:space="preserve"> na </w:t>
+      </w:r>
+      <w:proofErr w:type="spellStart"/>
+      <w:proofErr w:type="gramStart"/>
+      <w:r>
+        <w:rPr>
+          <w:lang w:val="de-DE"/>
+        </w:rPr>
+        <w:t>sistem.Administratori</w:t>
+      </w:r>
+      <w:proofErr w:type="spellEnd"/>
+      <w:proofErr w:type="gramEnd"/>
+      <w:r>
+        <w:rPr>
+          <w:lang w:val="de-DE"/>
+        </w:rPr>
+        <w:t xml:space="preserve"> </w:t>
+      </w:r>
+      <w:proofErr w:type="spellStart"/>
+      <w:r>
+        <w:rPr>
+          <w:lang w:val="de-DE"/>
+        </w:rPr>
+        <w:t>takođe</w:t>
+      </w:r>
+      <w:proofErr w:type="spellEnd"/>
+      <w:r>
+        <w:rPr>
+          <w:lang w:val="de-DE"/>
+        </w:rPr>
+        <w:t xml:space="preserve"> </w:t>
+      </w:r>
+      <w:proofErr w:type="spellStart"/>
+      <w:r>
+        <w:rPr>
+          <w:lang w:val="de-DE"/>
+        </w:rPr>
+        <w:t>moraju</w:t>
+      </w:r>
+      <w:proofErr w:type="spellEnd"/>
+      <w:r>
+        <w:rPr>
+          <w:lang w:val="de-DE"/>
+        </w:rPr>
+        <w:t xml:space="preserve"> da </w:t>
+      </w:r>
+      <w:proofErr w:type="spellStart"/>
+      <w:r>
+        <w:rPr>
+          <w:lang w:val="de-DE"/>
+        </w:rPr>
+        <w:t>pogledaju</w:t>
+      </w:r>
+      <w:proofErr w:type="spellEnd"/>
+      <w:r>
+        <w:rPr>
+          <w:lang w:val="de-DE"/>
+        </w:rPr>
+        <w:t xml:space="preserve"> na </w:t>
+      </w:r>
+      <w:proofErr w:type="spellStart"/>
+      <w:r>
+        <w:rPr>
+          <w:lang w:val="de-DE"/>
+        </w:rPr>
+        <w:t>koje</w:t>
+      </w:r>
+      <w:proofErr w:type="spellEnd"/>
+      <w:r>
+        <w:rPr>
+          <w:lang w:val="de-DE"/>
+        </w:rPr>
+        <w:t xml:space="preserve"> </w:t>
+      </w:r>
+      <w:proofErr w:type="spellStart"/>
+      <w:r>
+        <w:rPr>
+          <w:lang w:val="de-DE"/>
+        </w:rPr>
+        <w:t>kategorije</w:t>
+      </w:r>
+      <w:proofErr w:type="spellEnd"/>
+      <w:r>
+        <w:rPr>
+          <w:lang w:val="de-DE"/>
+        </w:rPr>
+        <w:t xml:space="preserve"> </w:t>
+      </w:r>
+      <w:proofErr w:type="spellStart"/>
+      <w:r>
+        <w:rPr>
+          <w:lang w:val="de-DE"/>
+        </w:rPr>
+        <w:t>objava</w:t>
+      </w:r>
+      <w:proofErr w:type="spellEnd"/>
+      <w:r>
+        <w:rPr>
+          <w:lang w:val="de-DE"/>
+        </w:rPr>
+        <w:t>/</w:t>
+      </w:r>
+      <w:proofErr w:type="spellStart"/>
+      <w:r>
+        <w:rPr>
+          <w:lang w:val="de-DE"/>
+        </w:rPr>
+        <w:t>anketa</w:t>
+      </w:r>
+      <w:proofErr w:type="spellEnd"/>
+      <w:r>
+        <w:rPr>
+          <w:lang w:val="de-DE"/>
+        </w:rPr>
+        <w:t xml:space="preserve"> se </w:t>
+      </w:r>
+      <w:proofErr w:type="spellStart"/>
+      <w:r>
+        <w:rPr>
+          <w:lang w:val="de-DE"/>
+        </w:rPr>
+        <w:t>moderatori</w:t>
+      </w:r>
+      <w:proofErr w:type="spellEnd"/>
+      <w:r>
+        <w:rPr>
+          <w:lang w:val="de-DE"/>
+        </w:rPr>
+        <w:t xml:space="preserve"> </w:t>
+      </w:r>
+      <w:proofErr w:type="spellStart"/>
+      <w:r>
+        <w:rPr>
+          <w:lang w:val="de-DE"/>
+        </w:rPr>
+        <w:t>žele</w:t>
+      </w:r>
+      <w:proofErr w:type="spellEnd"/>
+      <w:r>
+        <w:rPr>
+          <w:lang w:val="de-DE"/>
+        </w:rPr>
+        <w:t xml:space="preserve"> </w:t>
+      </w:r>
+      <w:proofErr w:type="spellStart"/>
+      <w:r>
+        <w:rPr>
+          <w:lang w:val="de-DE"/>
+        </w:rPr>
+        <w:t>prijaviti</w:t>
+      </w:r>
+      <w:proofErr w:type="spellEnd"/>
+      <w:r>
+        <w:rPr>
+          <w:lang w:val="de-DE"/>
+        </w:rPr>
+        <w:t xml:space="preserve">. </w:t>
+      </w:r>
+      <w:r>
+        <w:rPr>
+          <w:lang w:val="de-DE"/>
+        </w:rPr>
+        <w:t xml:space="preserve">Administrator </w:t>
+      </w:r>
+      <w:proofErr w:type="spellStart"/>
+      <w:r>
+        <w:rPr>
+          <w:lang w:val="de-DE"/>
+        </w:rPr>
+        <w:t>ima</w:t>
+      </w:r>
+      <w:proofErr w:type="spellEnd"/>
+      <w:r>
+        <w:rPr>
+          <w:lang w:val="de-DE"/>
+        </w:rPr>
+        <w:t xml:space="preserve"> </w:t>
+      </w:r>
+      <w:proofErr w:type="spellStart"/>
+      <w:r>
+        <w:rPr>
+          <w:lang w:val="de-DE"/>
+        </w:rPr>
+        <w:t>mogućnost</w:t>
+      </w:r>
+      <w:proofErr w:type="spellEnd"/>
+      <w:r>
+        <w:rPr>
+          <w:lang w:val="de-DE"/>
+        </w:rPr>
+        <w:t xml:space="preserve"> da tu </w:t>
+      </w:r>
+      <w:proofErr w:type="spellStart"/>
+      <w:r>
+        <w:rPr>
+          <w:lang w:val="de-DE"/>
+        </w:rPr>
+        <w:t>listu</w:t>
+      </w:r>
+      <w:proofErr w:type="spellEnd"/>
+      <w:r>
+        <w:rPr>
+          <w:lang w:val="de-DE"/>
+        </w:rPr>
+        <w:t xml:space="preserve"> </w:t>
+      </w:r>
+      <w:proofErr w:type="spellStart"/>
+      <w:r>
+        <w:rPr>
+          <w:lang w:val="de-DE"/>
+        </w:rPr>
+        <w:t>suzi</w:t>
+      </w:r>
+      <w:proofErr w:type="spellEnd"/>
+      <w:r>
+        <w:rPr>
+          <w:lang w:val="de-DE"/>
+        </w:rPr>
+        <w:t xml:space="preserve"> </w:t>
+      </w:r>
+      <w:proofErr w:type="spellStart"/>
+      <w:r>
+        <w:rPr>
+          <w:lang w:val="de-DE"/>
+        </w:rPr>
+        <w:t>ili</w:t>
+      </w:r>
+      <w:proofErr w:type="spellEnd"/>
+      <w:r>
+        <w:rPr>
+          <w:lang w:val="de-DE"/>
+        </w:rPr>
+        <w:t xml:space="preserve"> </w:t>
+      </w:r>
+      <w:proofErr w:type="spellStart"/>
+      <w:r>
+        <w:rPr>
+          <w:lang w:val="de-DE"/>
+        </w:rPr>
+        <w:t>proši</w:t>
+      </w:r>
+      <w:proofErr w:type="spellEnd"/>
     </w:p>
     <w:p>
       <w:pPr>
@@ -2720,14 +4062,30 @@
           <w:lang w:val="de-DE"/>
         </w:rPr>
       </w:pPr>
-      <w:bookmarkStart w:id="8" w:name="_Toc33522915"/>
-      <w:r>
-        <w:rPr>
-          <w:lang w:val="de-DE"/>
-        </w:rPr>
-        <w:t>Tok događaja</w:t>
-      </w:r>
-      <w:bookmarkEnd w:id="8"/>
+      <w:bookmarkStart w:id="7" w:name="_Toc33522915"/>
+      <w:proofErr w:type="spellStart"/>
+      <w:r>
+        <w:rPr>
+          <w:lang w:val="de-DE"/>
+        </w:rPr>
+        <w:t>Tok</w:t>
+      </w:r>
+      <w:proofErr w:type="spellEnd"/>
+      <w:r>
+        <w:rPr>
+          <w:lang w:val="de-DE"/>
+        </w:rPr>
+        <w:t xml:space="preserve"> </w:t>
+      </w:r>
+      <w:proofErr w:type="spellStart"/>
+      <w:r>
+        <w:rPr>
+          <w:lang w:val="de-DE"/>
+        </w:rPr>
+        <w:t>događaja</w:t>
+      </w:r>
+      <w:bookmarkEnd w:id="7"/>
+      <w:proofErr w:type="spellEnd"/>
     </w:p>
     <w:p>
       <w:pPr>
@@ -2740,14 +4098,36 @@
           <w:lang w:val="de-DE"/>
         </w:rPr>
       </w:pPr>
-      <w:bookmarkStart w:id="9" w:name="_Toc33522916"/>
-      <w:r>
-        <w:rPr>
-          <w:lang w:val="de-DE"/>
-        </w:rPr>
-        <w:t>Administrator prihvata moderatora</w:t>
-      </w:r>
-      <w:bookmarkEnd w:id="9"/>
+      <w:bookmarkStart w:id="8" w:name="_Toc33522916"/>
+      <w:r>
+        <w:rPr>
+          <w:lang w:val="de-DE"/>
+        </w:rPr>
+        <w:t xml:space="preserve">Administrator </w:t>
+      </w:r>
+      <w:proofErr w:type="spellStart"/>
+      <w:r>
+        <w:rPr>
+          <w:lang w:val="de-DE"/>
+        </w:rPr>
+        <w:t>prihvata</w:t>
+      </w:r>
+      <w:proofErr w:type="spellEnd"/>
+      <w:r>
+        <w:rPr>
+          <w:lang w:val="de-DE"/>
+        </w:rPr>
+        <w:t xml:space="preserve"> </w:t>
+      </w:r>
+      <w:proofErr w:type="spellStart"/>
+      <w:r>
+        <w:rPr>
+          <w:lang w:val="de-DE"/>
+        </w:rPr>
+        <w:t>moderatora</w:t>
+      </w:r>
+      <w:bookmarkEnd w:id="8"/>
+      <w:proofErr w:type="spellEnd"/>
     </w:p>
     <w:p>
       <w:pPr>
@@ -2764,7 +4144,119 @@
         <w:rPr>
           <w:lang w:val="de-DE"/>
         </w:rPr>
-        <w:t xml:space="preserve">Administrator sa svoje glavne stranice, klikne na link za odobravanje moderatora. </w:t>
+        <w:t xml:space="preserve">Administrator </w:t>
+      </w:r>
+      <w:proofErr w:type="spellStart"/>
+      <w:r>
+        <w:rPr>
+          <w:lang w:val="de-DE"/>
+        </w:rPr>
+        <w:t>sa</w:t>
+      </w:r>
+      <w:proofErr w:type="spellEnd"/>
+      <w:r>
+        <w:rPr>
+          <w:lang w:val="de-DE"/>
+        </w:rPr>
+        <w:t xml:space="preserve"> </w:t>
+      </w:r>
+      <w:proofErr w:type="spellStart"/>
+      <w:r>
+        <w:rPr>
+          <w:lang w:val="de-DE"/>
+        </w:rPr>
+        <w:t>svoje</w:t>
+      </w:r>
+      <w:proofErr w:type="spellEnd"/>
+      <w:r>
+        <w:rPr>
+          <w:lang w:val="de-DE"/>
+        </w:rPr>
+        <w:t xml:space="preserve"> </w:t>
+      </w:r>
+      <w:proofErr w:type="spellStart"/>
+      <w:r>
+        <w:rPr>
+          <w:lang w:val="de-DE"/>
+        </w:rPr>
+        <w:t>glavne</w:t>
+      </w:r>
+      <w:proofErr w:type="spellEnd"/>
+      <w:r>
+        <w:rPr>
+          <w:lang w:val="de-DE"/>
+        </w:rPr>
+        <w:t xml:space="preserve"> </w:t>
+      </w:r>
+      <w:proofErr w:type="spellStart"/>
+      <w:r>
+        <w:rPr>
+          <w:lang w:val="de-DE"/>
+        </w:rPr>
+        <w:t>stranice</w:t>
+      </w:r>
+      <w:proofErr w:type="spellEnd"/>
+      <w:r>
+        <w:rPr>
+          <w:lang w:val="de-DE"/>
+        </w:rPr>
+        <w:t xml:space="preserve">, </w:t>
+      </w:r>
+      <w:proofErr w:type="spellStart"/>
+      <w:r>
+        <w:rPr>
+          <w:lang w:val="de-DE"/>
+        </w:rPr>
+        <w:t>klikne</w:t>
+      </w:r>
+      <w:proofErr w:type="spellEnd"/>
+      <w:r>
+        <w:rPr>
+          <w:lang w:val="de-DE"/>
+        </w:rPr>
+        <w:t xml:space="preserve"> na link </w:t>
+      </w:r>
+      <w:proofErr w:type="spellStart"/>
+      <w:r>
+        <w:rPr>
+          <w:lang w:val="de-DE"/>
+        </w:rPr>
+        <w:t>za</w:t>
+      </w:r>
+      <w:proofErr w:type="spellEnd"/>
+      <w:r>
+        <w:rPr>
+          <w:lang w:val="de-DE"/>
+        </w:rPr>
+        <w:t xml:space="preserve"> </w:t>
+      </w:r>
+      <w:proofErr w:type="spellStart"/>
+      <w:r>
+        <w:rPr>
+          <w:lang w:val="de-DE"/>
+        </w:rPr>
+        <w:t>odobravanje</w:t>
+      </w:r>
+      <w:proofErr w:type="spellEnd"/>
+      <w:r>
+        <w:rPr>
+          <w:lang w:val="de-DE"/>
+        </w:rPr>
+        <w:t xml:space="preserve"> </w:t>
+      </w:r>
+      <w:proofErr w:type="spellStart"/>
+      <w:r>
+        <w:rPr>
+          <w:lang w:val="de-DE"/>
+        </w:rPr>
+        <w:t>moderatora</w:t>
+      </w:r>
+      <w:proofErr w:type="spellEnd"/>
+      <w:r>
+        <w:rPr>
+          <w:lang w:val="de-DE"/>
+        </w:rPr>
+        <w:t xml:space="preserve">. </w:t>
       </w:r>
     </w:p>
     <w:p>
@@ -2778,35 +4270,312 @@
           <w:lang w:val="de-DE"/>
         </w:rPr>
       </w:pPr>
-      <w:r>
-        <w:rPr>
-          <w:lang w:val="de-DE"/>
-        </w:rPr>
-        <w:t>Na novoj stranici, svi moderatori</w:t>
-      </w:r>
-      <w:r>
-        <w:rPr>
-          <w:lang w:val="de-DE"/>
-        </w:rPr>
-        <w:t xml:space="preserve"> nad kojima nije primenjena odluka da li su prihva</w:t>
+      <w:proofErr w:type="gramStart"/>
+      <w:r>
+        <w:rPr>
+          <w:lang w:val="de-DE"/>
+        </w:rPr>
+        <w:t>Na</w:t>
+      </w:r>
+      <w:proofErr w:type="gramEnd"/>
+      <w:r>
+        <w:rPr>
+          <w:lang w:val="de-DE"/>
+        </w:rPr>
+        <w:t xml:space="preserve"> </w:t>
+      </w:r>
+      <w:proofErr w:type="spellStart"/>
+      <w:r>
+        <w:rPr>
+          <w:lang w:val="de-DE"/>
+        </w:rPr>
+        <w:t>novoj</w:t>
+      </w:r>
+      <w:proofErr w:type="spellEnd"/>
+      <w:r>
+        <w:rPr>
+          <w:lang w:val="de-DE"/>
+        </w:rPr>
+        <w:t xml:space="preserve"> </w:t>
+      </w:r>
+      <w:proofErr w:type="spellStart"/>
+      <w:r>
+        <w:rPr>
+          <w:lang w:val="de-DE"/>
+        </w:rPr>
+        <w:t>stranici</w:t>
+      </w:r>
+      <w:proofErr w:type="spellEnd"/>
+      <w:r>
+        <w:rPr>
+          <w:lang w:val="de-DE"/>
+        </w:rPr>
+        <w:t xml:space="preserve">, </w:t>
+      </w:r>
+      <w:proofErr w:type="spellStart"/>
+      <w:r>
+        <w:rPr>
+          <w:lang w:val="de-DE"/>
+        </w:rPr>
+        <w:t>svi</w:t>
+      </w:r>
+      <w:proofErr w:type="spellEnd"/>
+      <w:r>
+        <w:rPr>
+          <w:lang w:val="de-DE"/>
+        </w:rPr>
+        <w:t xml:space="preserve"> </w:t>
+      </w:r>
+      <w:proofErr w:type="spellStart"/>
+      <w:r>
+        <w:rPr>
+          <w:lang w:val="de-DE"/>
+        </w:rPr>
+        <w:t>moderatori</w:t>
+      </w:r>
+      <w:proofErr w:type="spellEnd"/>
+      <w:r>
+        <w:rPr>
+          <w:lang w:val="de-DE"/>
+        </w:rPr>
+        <w:t xml:space="preserve"> </w:t>
+      </w:r>
+      <w:proofErr w:type="spellStart"/>
+      <w:r>
+        <w:rPr>
+          <w:lang w:val="de-DE"/>
+        </w:rPr>
+        <w:t>nad</w:t>
+      </w:r>
+      <w:proofErr w:type="spellEnd"/>
+      <w:r>
+        <w:rPr>
+          <w:lang w:val="de-DE"/>
+        </w:rPr>
+        <w:t xml:space="preserve"> </w:t>
+      </w:r>
+      <w:proofErr w:type="spellStart"/>
+      <w:r>
+        <w:rPr>
+          <w:lang w:val="de-DE"/>
+        </w:rPr>
+        <w:t>kojima</w:t>
+      </w:r>
+      <w:proofErr w:type="spellEnd"/>
+      <w:r>
+        <w:rPr>
+          <w:lang w:val="de-DE"/>
+        </w:rPr>
+        <w:t xml:space="preserve"> </w:t>
+      </w:r>
+      <w:proofErr w:type="spellStart"/>
+      <w:r>
+        <w:rPr>
+          <w:lang w:val="de-DE"/>
+        </w:rPr>
+        <w:t>nije</w:t>
+      </w:r>
+      <w:proofErr w:type="spellEnd"/>
+      <w:r>
+        <w:rPr>
+          <w:lang w:val="de-DE"/>
+        </w:rPr>
+        <w:t xml:space="preserve"> </w:t>
+      </w:r>
+      <w:proofErr w:type="spellStart"/>
+      <w:r>
+        <w:rPr>
+          <w:lang w:val="de-DE"/>
+        </w:rPr>
+        <w:t>primenjena</w:t>
+      </w:r>
+      <w:proofErr w:type="spellEnd"/>
+      <w:r>
+        <w:rPr>
+          <w:lang w:val="de-DE"/>
+        </w:rPr>
+        <w:t xml:space="preserve"> </w:t>
+      </w:r>
+      <w:proofErr w:type="spellStart"/>
+      <w:r>
+        <w:rPr>
+          <w:lang w:val="de-DE"/>
+        </w:rPr>
+        <w:t>odluka</w:t>
+      </w:r>
+      <w:proofErr w:type="spellEnd"/>
+      <w:r>
+        <w:rPr>
+          <w:lang w:val="de-DE"/>
+        </w:rPr>
+        <w:t xml:space="preserve"> da li </w:t>
+      </w:r>
+      <w:proofErr w:type="spellStart"/>
+      <w:r>
+        <w:rPr>
+          <w:lang w:val="de-DE"/>
+        </w:rPr>
+        <w:t>su</w:t>
+      </w:r>
+      <w:proofErr w:type="spellEnd"/>
+      <w:r>
+        <w:rPr>
+          <w:lang w:val="de-DE"/>
+        </w:rPr>
+        <w:t xml:space="preserve"> </w:t>
+      </w:r>
+      <w:proofErr w:type="spellStart"/>
+      <w:r>
+        <w:rPr>
+          <w:lang w:val="de-DE"/>
+        </w:rPr>
+        <w:t>prihva</w:t>
       </w:r>
       <w:r>
         <w:rPr>
           <w:lang w:val="sr-Latn-RS"/>
         </w:rPr>
-        <w:t xml:space="preserve">ćeni, odnosno odbijeni, </w:t>
-      </w:r>
-      <w:r>
-        <w:rPr>
-          <w:lang w:val="de-DE"/>
-        </w:rPr>
-        <w:t>su izlistani</w:t>
-      </w:r>
-      <w:r>
-        <w:rPr>
-          <w:lang w:val="de-DE"/>
-        </w:rPr>
-        <w:t xml:space="preserve"> sa svim relevantnim podacima (podacima koje su u</w:t>
+        <w:t>ćeni</w:t>
+      </w:r>
+      <w:proofErr w:type="spellEnd"/>
+      <w:r>
+        <w:rPr>
+          <w:lang w:val="sr-Latn-RS"/>
+        </w:rPr>
+        <w:t xml:space="preserve">, odnosno odbijeni, </w:t>
+      </w:r>
+      <w:proofErr w:type="spellStart"/>
+      <w:r>
+        <w:rPr>
+          <w:lang w:val="de-DE"/>
+        </w:rPr>
+        <w:t>su</w:t>
+      </w:r>
+      <w:proofErr w:type="spellEnd"/>
+      <w:r>
+        <w:rPr>
+          <w:lang w:val="de-DE"/>
+        </w:rPr>
+        <w:t xml:space="preserve"> </w:t>
+      </w:r>
+      <w:proofErr w:type="spellStart"/>
+      <w:r>
+        <w:rPr>
+          <w:lang w:val="de-DE"/>
+        </w:rPr>
+        <w:t>izlistani</w:t>
+      </w:r>
+      <w:proofErr w:type="spellEnd"/>
+      <w:r>
+        <w:rPr>
+          <w:lang w:val="de-DE"/>
+        </w:rPr>
+        <w:t xml:space="preserve"> </w:t>
+      </w:r>
+      <w:proofErr w:type="spellStart"/>
+      <w:r>
+        <w:rPr>
+          <w:lang w:val="de-DE"/>
+        </w:rPr>
+        <w:t>sa</w:t>
+      </w:r>
+      <w:proofErr w:type="spellEnd"/>
+      <w:r>
+        <w:rPr>
+          <w:lang w:val="de-DE"/>
+        </w:rPr>
+        <w:t xml:space="preserve"> </w:t>
+      </w:r>
+      <w:proofErr w:type="spellStart"/>
+      <w:r>
+        <w:rPr>
+          <w:lang w:val="de-DE"/>
+        </w:rPr>
+        <w:t>svim</w:t>
+      </w:r>
+      <w:proofErr w:type="spellEnd"/>
+      <w:r>
+        <w:rPr>
+          <w:lang w:val="de-DE"/>
+        </w:rPr>
+        <w:t xml:space="preserve"> </w:t>
+      </w:r>
+      <w:proofErr w:type="spellStart"/>
+      <w:r>
+        <w:rPr>
+          <w:lang w:val="de-DE"/>
+        </w:rPr>
+        <w:t>relevantnim</w:t>
+      </w:r>
+      <w:proofErr w:type="spellEnd"/>
+      <w:r>
+        <w:rPr>
+          <w:lang w:val="de-DE"/>
+        </w:rPr>
+        <w:t xml:space="preserve"> </w:t>
+      </w:r>
+      <w:proofErr w:type="spellStart"/>
+      <w:r>
+        <w:rPr>
+          <w:lang w:val="de-DE"/>
+        </w:rPr>
+        <w:t>podacima</w:t>
+      </w:r>
+      <w:proofErr w:type="spellEnd"/>
+      <w:r>
+        <w:rPr>
+          <w:lang w:val="de-DE"/>
+        </w:rPr>
+        <w:t xml:space="preserve"> (</w:t>
+      </w:r>
+      <w:proofErr w:type="spellStart"/>
+      <w:r>
+        <w:rPr>
+          <w:lang w:val="de-DE"/>
+        </w:rPr>
+        <w:t>podacima</w:t>
+      </w:r>
+      <w:proofErr w:type="spellEnd"/>
+      <w:r>
+        <w:rPr>
+          <w:lang w:val="de-DE"/>
+        </w:rPr>
+        <w:t xml:space="preserve"> </w:t>
+      </w:r>
+      <w:proofErr w:type="spellStart"/>
+      <w:r>
+        <w:rPr>
+          <w:lang w:val="de-DE"/>
+        </w:rPr>
+        <w:t>koje</w:t>
+      </w:r>
+      <w:proofErr w:type="spellEnd"/>
+      <w:r>
+        <w:rPr>
+          <w:lang w:val="de-DE"/>
+        </w:rPr>
+        <w:t xml:space="preserve"> </w:t>
+      </w:r>
+      <w:proofErr w:type="spellStart"/>
+      <w:r>
+        <w:rPr>
+          <w:lang w:val="de-DE"/>
+        </w:rPr>
+        <w:t>su</w:t>
+      </w:r>
+      <w:proofErr w:type="spellEnd"/>
+      <w:r>
+        <w:rPr>
+          <w:lang w:val="de-DE"/>
+        </w:rPr>
+        <w:t xml:space="preserve"> </w:t>
+      </w:r>
+      <w:proofErr w:type="spellStart"/>
+      <w:r>
+        <w:rPr>
+          <w:lang w:val="de-DE"/>
+        </w:rPr>
+        <w:t>u</w:t>
       </w:r>
       <w:r>
         <w:rPr>
@@ -2818,7 +4587,70 @@
         <w:rPr>
           <w:lang w:val="de-DE"/>
         </w:rPr>
-        <w:t xml:space="preserve">eli pri zahtevu za registrovanje). </w:t>
+        <w:t>eli</w:t>
+      </w:r>
+      <w:proofErr w:type="spellEnd"/>
+      <w:r>
+        <w:rPr>
+          <w:lang w:val="de-DE"/>
+        </w:rPr>
+        <w:t xml:space="preserve"> </w:t>
+      </w:r>
+      <w:proofErr w:type="spellStart"/>
+      <w:r>
+        <w:rPr>
+          <w:lang w:val="de-DE"/>
+        </w:rPr>
+        <w:t>pri</w:t>
+      </w:r>
+      <w:proofErr w:type="spellEnd"/>
+      <w:r>
+        <w:rPr>
+          <w:lang w:val="de-DE"/>
+        </w:rPr>
+        <w:t xml:space="preserve"> </w:t>
+      </w:r>
+      <w:proofErr w:type="spellStart"/>
+      <w:r>
+        <w:rPr>
+          <w:lang w:val="de-DE"/>
+        </w:rPr>
+        <w:t>zahtevu</w:t>
+      </w:r>
+      <w:proofErr w:type="spellEnd"/>
+      <w:r>
+        <w:rPr>
+          <w:lang w:val="de-DE"/>
+        </w:rPr>
+        <w:t xml:space="preserve"> </w:t>
+      </w:r>
+      <w:proofErr w:type="spellStart"/>
+      <w:r>
+        <w:rPr>
+          <w:lang w:val="de-DE"/>
+        </w:rPr>
+        <w:t>za</w:t>
+      </w:r>
+      <w:proofErr w:type="spellEnd"/>
+      <w:r>
+        <w:rPr>
+          <w:lang w:val="de-DE"/>
+        </w:rPr>
+        <w:t xml:space="preserve"> </w:t>
+      </w:r>
+      <w:proofErr w:type="spellStart"/>
+      <w:r>
+        <w:rPr>
+          <w:lang w:val="de-DE"/>
+        </w:rPr>
+        <w:t>registrovanje</w:t>
+      </w:r>
+      <w:proofErr w:type="spellEnd"/>
+      <w:r>
+        <w:rPr>
+          <w:lang w:val="de-DE"/>
+        </w:rPr>
+        <w:t xml:space="preserve">). </w:t>
       </w:r>
     </w:p>
     <w:p>
@@ -2832,17 +4664,173 @@
           <w:lang w:val="de-DE"/>
         </w:rPr>
       </w:pPr>
-      <w:r>
-        <w:rPr>
-          <w:lang w:val="de-DE"/>
-        </w:rPr>
-        <w:t>Ukoliko administrator smatra da je moderator</w:t>
-      </w:r>
-      <w:r>
-        <w:rPr>
-          <w:lang w:val="de-DE"/>
-        </w:rPr>
-        <w:t xml:space="preserve"> priložio adekvatne podatke na adekvatan način, pritiska dugme „Odobri“.</w:t>
+      <w:proofErr w:type="spellStart"/>
+      <w:r>
+        <w:rPr>
+          <w:lang w:val="de-DE"/>
+        </w:rPr>
+        <w:t>Ukoliko</w:t>
+      </w:r>
+      <w:proofErr w:type="spellEnd"/>
+      <w:r>
+        <w:rPr>
+          <w:lang w:val="de-DE"/>
+        </w:rPr>
+        <w:t xml:space="preserve"> </w:t>
+      </w:r>
+      <w:proofErr w:type="spellStart"/>
+      <w:r>
+        <w:rPr>
+          <w:lang w:val="de-DE"/>
+        </w:rPr>
+        <w:t>administrator</w:t>
+      </w:r>
+      <w:proofErr w:type="spellEnd"/>
+      <w:r>
+        <w:rPr>
+          <w:lang w:val="de-DE"/>
+        </w:rPr>
+        <w:t xml:space="preserve"> </w:t>
+      </w:r>
+      <w:proofErr w:type="spellStart"/>
+      <w:r>
+        <w:rPr>
+          <w:lang w:val="de-DE"/>
+        </w:rPr>
+        <w:t>smatra</w:t>
+      </w:r>
+      <w:proofErr w:type="spellEnd"/>
+      <w:r>
+        <w:rPr>
+          <w:lang w:val="de-DE"/>
+        </w:rPr>
+        <w:t xml:space="preserve"> da je </w:t>
+      </w:r>
+      <w:proofErr w:type="spellStart"/>
+      <w:r>
+        <w:rPr>
+          <w:lang w:val="de-DE"/>
+        </w:rPr>
+        <w:t>moderator</w:t>
+      </w:r>
+      <w:proofErr w:type="spellEnd"/>
+      <w:r>
+        <w:rPr>
+          <w:lang w:val="de-DE"/>
+        </w:rPr>
+        <w:t xml:space="preserve"> </w:t>
+      </w:r>
+      <w:proofErr w:type="spellStart"/>
+      <w:r>
+        <w:rPr>
+          <w:lang w:val="de-DE"/>
+        </w:rPr>
+        <w:t>priložio</w:t>
+      </w:r>
+      <w:proofErr w:type="spellEnd"/>
+      <w:r>
+        <w:rPr>
+          <w:lang w:val="de-DE"/>
+        </w:rPr>
+        <w:t xml:space="preserve"> </w:t>
+      </w:r>
+      <w:proofErr w:type="spellStart"/>
+      <w:r>
+        <w:rPr>
+          <w:lang w:val="de-DE"/>
+        </w:rPr>
+        <w:t>adekvatne</w:t>
+      </w:r>
+      <w:proofErr w:type="spellEnd"/>
+      <w:r>
+        <w:rPr>
+          <w:lang w:val="de-DE"/>
+        </w:rPr>
+        <w:t xml:space="preserve"> </w:t>
+      </w:r>
+      <w:proofErr w:type="spellStart"/>
+      <w:r>
+        <w:rPr>
+          <w:lang w:val="de-DE"/>
+        </w:rPr>
+        <w:t>podatke</w:t>
+      </w:r>
+      <w:proofErr w:type="spellEnd"/>
+      <w:r>
+        <w:rPr>
+          <w:lang w:val="de-DE"/>
+        </w:rPr>
+        <w:t xml:space="preserve"> na </w:t>
+      </w:r>
+      <w:proofErr w:type="spellStart"/>
+      <w:r>
+        <w:rPr>
+          <w:lang w:val="de-DE"/>
+        </w:rPr>
+        <w:t>adekvatan</w:t>
+      </w:r>
+      <w:proofErr w:type="spellEnd"/>
+      <w:r>
+        <w:rPr>
+          <w:lang w:val="de-DE"/>
+        </w:rPr>
+        <w:t xml:space="preserve"> </w:t>
+      </w:r>
+      <w:proofErr w:type="spellStart"/>
+      <w:r>
+        <w:rPr>
+          <w:lang w:val="de-DE"/>
+        </w:rPr>
+        <w:t>način</w:t>
+      </w:r>
+      <w:proofErr w:type="spellEnd"/>
+      <w:r>
+        <w:rPr>
+          <w:lang w:val="de-DE"/>
+        </w:rPr>
+        <w:t xml:space="preserve">, </w:t>
+      </w:r>
+      <w:proofErr w:type="spellStart"/>
+      <w:r>
+        <w:rPr>
+          <w:lang w:val="de-DE"/>
+        </w:rPr>
+        <w:t>pritiska</w:t>
+      </w:r>
+      <w:proofErr w:type="spellEnd"/>
+      <w:r>
+        <w:rPr>
+          <w:lang w:val="de-DE"/>
+        </w:rPr>
+        <w:t xml:space="preserve"> </w:t>
+      </w:r>
+      <w:proofErr w:type="spellStart"/>
+      <w:r>
+        <w:rPr>
+          <w:lang w:val="de-DE"/>
+        </w:rPr>
+        <w:t>dugme</w:t>
+      </w:r>
+      <w:proofErr w:type="spellEnd"/>
+      <w:r>
+        <w:rPr>
+          <w:lang w:val="de-DE"/>
+        </w:rPr>
+        <w:t xml:space="preserve"> „</w:t>
+      </w:r>
+      <w:proofErr w:type="spellStart"/>
+      <w:r>
+        <w:rPr>
+          <w:lang w:val="de-DE"/>
+        </w:rPr>
+        <w:t>Odobri</w:t>
+      </w:r>
+      <w:proofErr w:type="spellEnd"/>
+      <w:r>
+        <w:rPr>
+          <w:lang w:val="de-DE"/>
+        </w:rPr>
+        <w:t>“.</w:t>
       </w:r>
     </w:p>
     <w:p>
@@ -2860,8 +4848,58 @@
         <w:rPr>
           <w:lang w:val="de-DE"/>
         </w:rPr>
-        <w:t>Administrator dobija obaveštenje da je moderator prihvaćen</w:t>
-      </w:r>
+        <w:t xml:space="preserve">Administrator </w:t>
+      </w:r>
+      <w:proofErr w:type="spellStart"/>
+      <w:r>
+        <w:rPr>
+          <w:lang w:val="de-DE"/>
+        </w:rPr>
+        <w:t>dobija</w:t>
+      </w:r>
+      <w:proofErr w:type="spellEnd"/>
+      <w:r>
+        <w:rPr>
+          <w:lang w:val="de-DE"/>
+        </w:rPr>
+        <w:t xml:space="preserve"> </w:t>
+      </w:r>
+      <w:proofErr w:type="spellStart"/>
+      <w:r>
+        <w:rPr>
+          <w:lang w:val="de-DE"/>
+        </w:rPr>
+        <w:t>obaveštenje</w:t>
+      </w:r>
+      <w:proofErr w:type="spellEnd"/>
+      <w:r>
+        <w:rPr>
+          <w:lang w:val="de-DE"/>
+        </w:rPr>
+        <w:t xml:space="preserve"> da je </w:t>
+      </w:r>
+      <w:proofErr w:type="spellStart"/>
+      <w:r>
+        <w:rPr>
+          <w:lang w:val="de-DE"/>
+        </w:rPr>
+        <w:t>moderator</w:t>
+      </w:r>
+      <w:proofErr w:type="spellEnd"/>
+      <w:r>
+        <w:rPr>
+          <w:lang w:val="de-DE"/>
+        </w:rPr>
+        <w:t xml:space="preserve"> </w:t>
+      </w:r>
+      <w:proofErr w:type="spellStart"/>
+      <w:r>
+        <w:rPr>
+          <w:lang w:val="de-DE"/>
+        </w:rPr>
+        <w:t>prihvaćen</w:t>
+      </w:r>
+      <w:proofErr w:type="spellEnd"/>
       <w:r>
         <w:rPr>
           <w:lang w:val="de-DE"/>
@@ -2880,12 +4918,70 @@
           <w:lang w:val="de-DE"/>
         </w:rPr>
       </w:pPr>
-      <w:r>
-        <w:rPr>
-          <w:lang w:val="de-DE"/>
-        </w:rPr>
-        <w:t>Sistem proverava da li je došlo do promena u kategorijama</w:t>
-      </w:r>
+      <w:proofErr w:type="spellStart"/>
+      <w:r>
+        <w:rPr>
+          <w:lang w:val="de-DE"/>
+        </w:rPr>
+        <w:t>Sistem</w:t>
+      </w:r>
+      <w:proofErr w:type="spellEnd"/>
+      <w:r>
+        <w:rPr>
+          <w:lang w:val="de-DE"/>
+        </w:rPr>
+        <w:t xml:space="preserve"> </w:t>
+      </w:r>
+      <w:proofErr w:type="spellStart"/>
+      <w:r>
+        <w:rPr>
+          <w:lang w:val="de-DE"/>
+        </w:rPr>
+        <w:t>proverava</w:t>
+      </w:r>
+      <w:proofErr w:type="spellEnd"/>
+      <w:r>
+        <w:rPr>
+          <w:lang w:val="de-DE"/>
+        </w:rPr>
+        <w:t xml:space="preserve"> da li je </w:t>
+      </w:r>
+      <w:proofErr w:type="spellStart"/>
+      <w:r>
+        <w:rPr>
+          <w:lang w:val="de-DE"/>
+        </w:rPr>
+        <w:t>došlo</w:t>
+      </w:r>
+      <w:proofErr w:type="spellEnd"/>
+      <w:r>
+        <w:rPr>
+          <w:lang w:val="de-DE"/>
+        </w:rPr>
+        <w:t xml:space="preserve"> do </w:t>
+      </w:r>
+      <w:proofErr w:type="spellStart"/>
+      <w:r>
+        <w:rPr>
+          <w:lang w:val="de-DE"/>
+        </w:rPr>
+        <w:t>promena</w:t>
+      </w:r>
+      <w:proofErr w:type="spellEnd"/>
+      <w:r>
+        <w:rPr>
+          <w:lang w:val="de-DE"/>
+        </w:rPr>
+        <w:t xml:space="preserve"> u </w:t>
+      </w:r>
+      <w:proofErr w:type="spellStart"/>
+      <w:r>
+        <w:rPr>
+          <w:lang w:val="de-DE"/>
+        </w:rPr>
+        <w:t>kategorijama</w:t>
+      </w:r>
+      <w:proofErr w:type="spellEnd"/>
       <w:r>
         <w:rPr>
           <w:lang w:val="de-DE"/>
@@ -2901,12 +4997,62 @@
           <w:numId w:val="4"/>
         </w:numPr>
       </w:pPr>
-      <w:r>
-        <w:t>Sistem šalje neophodno obaveštenje n</w:t>
-      </w:r>
-      <w:r>
-        <w:t>a mejl moderatora</w:t>
-      </w:r>
+      <w:proofErr w:type="spellStart"/>
+      <w:r>
+        <w:t>Sistem</w:t>
+      </w:r>
+      <w:proofErr w:type="spellEnd"/>
+      <w:r>
+        <w:t xml:space="preserve"> </w:t>
+      </w:r>
+      <w:proofErr w:type="spellStart"/>
+      <w:r>
+        <w:t>šalje</w:t>
+      </w:r>
+      <w:proofErr w:type="spellEnd"/>
+      <w:r>
+        <w:t xml:space="preserve"> </w:t>
+      </w:r>
+      <w:proofErr w:type="spellStart"/>
+      <w:r>
+        <w:t>neophodno</w:t>
+      </w:r>
+      <w:proofErr w:type="spellEnd"/>
+      <w:r>
+        <w:t xml:space="preserve"> </w:t>
+      </w:r>
+      <w:proofErr w:type="spellStart"/>
+      <w:r>
+        <w:t>obaveštenje</w:t>
+      </w:r>
+      <w:proofErr w:type="spellEnd"/>
+      <w:r>
+        <w:t xml:space="preserve"> </w:t>
+      </w:r>
+      <w:proofErr w:type="spellStart"/>
+      <w:r>
+        <w:t>n</w:t>
+      </w:r>
+      <w:r>
+        <w:t>a</w:t>
+      </w:r>
+      <w:proofErr w:type="spellEnd"/>
+      <w:r>
+        <w:t xml:space="preserve"> </w:t>
+      </w:r>
+      <w:proofErr w:type="spellStart"/>
+      <w:r>
+        <w:t>mejl</w:t>
+      </w:r>
+      <w:proofErr w:type="spellEnd"/>
+      <w:r>
+        <w:t xml:space="preserve"> </w:t>
+      </w:r>
+      <w:proofErr w:type="spellStart"/>
+      <w:r>
+        <w:t>moderatora</w:t>
+      </w:r>
+      <w:proofErr w:type="spellEnd"/>
       <w:r>
         <w:t>.</w:t>
       </w:r>
@@ -2922,15 +5068,37 @@
           <w:lang w:val="de-DE"/>
         </w:rPr>
       </w:pPr>
-      <w:bookmarkStart w:id="10" w:name="_Toc33522917"/>
+      <w:bookmarkStart w:id="9" w:name="_Toc33522917"/>
       <w:r>
         <w:rPr>
           <w:lang w:val="de-DE"/>
         </w:rPr>
         <w:lastRenderedPageBreak/>
-        <w:t>Administrator odbija moderatora</w:t>
-      </w:r>
-      <w:bookmarkEnd w:id="10"/>
+        <w:t xml:space="preserve">Administrator </w:t>
+      </w:r>
+      <w:proofErr w:type="spellStart"/>
+      <w:r>
+        <w:rPr>
+          <w:lang w:val="de-DE"/>
+        </w:rPr>
+        <w:t>odbija</w:t>
+      </w:r>
+      <w:proofErr w:type="spellEnd"/>
+      <w:r>
+        <w:rPr>
+          <w:lang w:val="de-DE"/>
+        </w:rPr>
+        <w:t xml:space="preserve"> </w:t>
+      </w:r>
+      <w:proofErr w:type="spellStart"/>
+      <w:r>
+        <w:rPr>
+          <w:lang w:val="de-DE"/>
+        </w:rPr>
+        <w:t>moderatora</w:t>
+      </w:r>
+      <w:bookmarkEnd w:id="9"/>
+      <w:proofErr w:type="spellEnd"/>
     </w:p>
     <w:p>
       <w:pPr>
@@ -2940,26 +5108,65 @@
           <w:numId w:val="11"/>
         </w:numPr>
       </w:pPr>
+      <w:proofErr w:type="spellStart"/>
       <w:r>
         <w:t>Koraci</w:t>
       </w:r>
+      <w:proofErr w:type="spellEnd"/>
       <w:r>
         <w:t xml:space="preserve"> 1-</w:t>
       </w:r>
       <w:r>
-        <w:t>3</w:t>
-      </w:r>
-      <w:r>
-        <w:t xml:space="preserve"> su ist</w:t>
+        <w:t>2</w:t>
+      </w:r>
+      <w:r>
+        <w:t xml:space="preserve"> </w:t>
+      </w:r>
+      <w:proofErr w:type="spellStart"/>
+      <w:r>
+        <w:t>su</w:t>
+      </w:r>
+      <w:proofErr w:type="spellEnd"/>
+      <w:r>
+        <w:t xml:space="preserve"> </w:t>
+      </w:r>
+      <w:proofErr w:type="spellStart"/>
+      <w:r>
+        <w:t>ist</w:t>
       </w:r>
       <w:r>
         <w:t>i</w:t>
       </w:r>
-      <w:r>
-        <w:t xml:space="preserve"> kao u primar</w:t>
-      </w:r>
-      <w:r>
-        <w:t>nom toku.</w:t>
+      <w:proofErr w:type="spellEnd"/>
+      <w:r>
+        <w:t xml:space="preserve"> </w:t>
+      </w:r>
+      <w:proofErr w:type="spellStart"/>
+      <w:r>
+        <w:t>kao</w:t>
+      </w:r>
+      <w:proofErr w:type="spellEnd"/>
+      <w:r>
+        <w:t xml:space="preserve"> u </w:t>
+      </w:r>
+      <w:proofErr w:type="spellStart"/>
+      <w:r>
+        <w:t>primar</w:t>
+      </w:r>
+      <w:r>
+        <w:t>nom</w:t>
+      </w:r>
+      <w:proofErr w:type="spellEnd"/>
+      <w:r>
+        <w:t xml:space="preserve"> </w:t>
+      </w:r>
+      <w:proofErr w:type="spellStart"/>
+      <w:r>
+        <w:t>toku</w:t>
+      </w:r>
+      <w:proofErr w:type="spellEnd"/>
+      <w:r>
+        <w:t>.</w:t>
       </w:r>
     </w:p>
     <w:p>
@@ -2973,17 +5180,145 @@
           <w:lang w:val="de-DE"/>
         </w:rPr>
       </w:pPr>
-      <w:r>
-        <w:rPr>
-          <w:lang w:val="de-DE"/>
-        </w:rPr>
-        <w:t>Ukoliko administrator smatra moderator ne treba da se nalazi na sistemu</w:t>
-      </w:r>
-      <w:r>
-        <w:rPr>
-          <w:lang w:val="de-DE"/>
-        </w:rPr>
-        <w:t>, pritiska dugme „Odbij“.</w:t>
+      <w:proofErr w:type="spellStart"/>
+      <w:r>
+        <w:rPr>
+          <w:lang w:val="de-DE"/>
+        </w:rPr>
+        <w:t>Ukoliko</w:t>
+      </w:r>
+      <w:proofErr w:type="spellEnd"/>
+      <w:r>
+        <w:rPr>
+          <w:lang w:val="de-DE"/>
+        </w:rPr>
+        <w:t xml:space="preserve"> </w:t>
+      </w:r>
+      <w:proofErr w:type="spellStart"/>
+      <w:r>
+        <w:rPr>
+          <w:lang w:val="de-DE"/>
+        </w:rPr>
+        <w:t>administrator</w:t>
+      </w:r>
+      <w:proofErr w:type="spellEnd"/>
+      <w:r>
+        <w:rPr>
+          <w:lang w:val="de-DE"/>
+        </w:rPr>
+        <w:t xml:space="preserve"> </w:t>
+      </w:r>
+      <w:proofErr w:type="spellStart"/>
+      <w:r>
+        <w:rPr>
+          <w:lang w:val="de-DE"/>
+        </w:rPr>
+        <w:t>smatra</w:t>
+      </w:r>
+      <w:proofErr w:type="spellEnd"/>
+      <w:r>
+        <w:rPr>
+          <w:lang w:val="de-DE"/>
+        </w:rPr>
+        <w:t xml:space="preserve"> </w:t>
+      </w:r>
+      <w:proofErr w:type="spellStart"/>
+      <w:r>
+        <w:rPr>
+          <w:lang w:val="de-DE"/>
+        </w:rPr>
+        <w:t>moderator</w:t>
+      </w:r>
+      <w:proofErr w:type="spellEnd"/>
+      <w:r>
+        <w:rPr>
+          <w:lang w:val="de-DE"/>
+        </w:rPr>
+        <w:t xml:space="preserve"> ne </w:t>
+      </w:r>
+      <w:proofErr w:type="spellStart"/>
+      <w:r>
+        <w:rPr>
+          <w:lang w:val="de-DE"/>
+        </w:rPr>
+        <w:t>treba</w:t>
+      </w:r>
+      <w:proofErr w:type="spellEnd"/>
+      <w:r>
+        <w:rPr>
+          <w:lang w:val="de-DE"/>
+        </w:rPr>
+        <w:t xml:space="preserve"> da se </w:t>
+      </w:r>
+      <w:proofErr w:type="spellStart"/>
+      <w:r>
+        <w:rPr>
+          <w:lang w:val="de-DE"/>
+        </w:rPr>
+        <w:t>nalazi</w:t>
+      </w:r>
+      <w:proofErr w:type="spellEnd"/>
+      <w:r>
+        <w:rPr>
+          <w:lang w:val="de-DE"/>
+        </w:rPr>
+        <w:t xml:space="preserve"> na </w:t>
+      </w:r>
+      <w:proofErr w:type="spellStart"/>
+      <w:r>
+        <w:rPr>
+          <w:lang w:val="de-DE"/>
+        </w:rPr>
+        <w:t>sistemu</w:t>
+      </w:r>
+      <w:proofErr w:type="spellEnd"/>
+      <w:r>
+        <w:rPr>
+          <w:lang w:val="de-DE"/>
+        </w:rPr>
+        <w:t xml:space="preserve">, </w:t>
+      </w:r>
+      <w:proofErr w:type="spellStart"/>
+      <w:r>
+        <w:rPr>
+          <w:lang w:val="de-DE"/>
+        </w:rPr>
+        <w:t>pritiska</w:t>
+      </w:r>
+      <w:proofErr w:type="spellEnd"/>
+      <w:r>
+        <w:rPr>
+          <w:lang w:val="de-DE"/>
+        </w:rPr>
+        <w:t xml:space="preserve"> </w:t>
+      </w:r>
+      <w:proofErr w:type="spellStart"/>
+      <w:r>
+        <w:rPr>
+          <w:lang w:val="de-DE"/>
+        </w:rPr>
+        <w:t>dugme</w:t>
+      </w:r>
+      <w:proofErr w:type="spellEnd"/>
+      <w:r>
+        <w:rPr>
+          <w:lang w:val="de-DE"/>
+        </w:rPr>
+        <w:t xml:space="preserve"> „</w:t>
+      </w:r>
+      <w:proofErr w:type="spellStart"/>
+      <w:r>
+        <w:rPr>
+          <w:lang w:val="de-DE"/>
+        </w:rPr>
+        <w:t>Odbij</w:t>
+      </w:r>
+      <w:proofErr w:type="spellEnd"/>
+      <w:r>
+        <w:rPr>
+          <w:lang w:val="de-DE"/>
+        </w:rPr>
+        <w:t>“.</w:t>
       </w:r>
     </w:p>
     <w:p>
@@ -3001,8 +5336,58 @@
         <w:rPr>
           <w:lang w:val="de-DE"/>
         </w:rPr>
-        <w:t>Administrator dobija obaveštenje da je moderator odbijen</w:t>
-      </w:r>
+        <w:t xml:space="preserve">Administrator </w:t>
+      </w:r>
+      <w:proofErr w:type="spellStart"/>
+      <w:r>
+        <w:rPr>
+          <w:lang w:val="de-DE"/>
+        </w:rPr>
+        <w:t>dobija</w:t>
+      </w:r>
+      <w:proofErr w:type="spellEnd"/>
+      <w:r>
+        <w:rPr>
+          <w:lang w:val="de-DE"/>
+        </w:rPr>
+        <w:t xml:space="preserve"> </w:t>
+      </w:r>
+      <w:proofErr w:type="spellStart"/>
+      <w:r>
+        <w:rPr>
+          <w:lang w:val="de-DE"/>
+        </w:rPr>
+        <w:t>obaveštenje</w:t>
+      </w:r>
+      <w:proofErr w:type="spellEnd"/>
+      <w:r>
+        <w:rPr>
+          <w:lang w:val="de-DE"/>
+        </w:rPr>
+        <w:t xml:space="preserve"> da je </w:t>
+      </w:r>
+      <w:proofErr w:type="spellStart"/>
+      <w:r>
+        <w:rPr>
+          <w:lang w:val="de-DE"/>
+        </w:rPr>
+        <w:t>moderator</w:t>
+      </w:r>
+      <w:proofErr w:type="spellEnd"/>
+      <w:r>
+        <w:rPr>
+          <w:lang w:val="de-DE"/>
+        </w:rPr>
+        <w:t xml:space="preserve"> </w:t>
+      </w:r>
+      <w:proofErr w:type="spellStart"/>
+      <w:r>
+        <w:rPr>
+          <w:lang w:val="de-DE"/>
+        </w:rPr>
+        <w:t>odbijen</w:t>
+      </w:r>
+      <w:proofErr w:type="spellEnd"/>
     </w:p>
     <w:p>
       <w:pPr>
@@ -3012,11 +5397,64 @@
           <w:numId w:val="11"/>
         </w:numPr>
       </w:pPr>
-      <w:r>
-        <w:t>Sistem šalje neophodno obaveštenje n</w:t>
-      </w:r>
-      <w:r>
-        <w:t xml:space="preserve">a mejl moderatora. </w:t>
+      <w:proofErr w:type="spellStart"/>
+      <w:r>
+        <w:t>Sistem</w:t>
+      </w:r>
+      <w:proofErr w:type="spellEnd"/>
+      <w:r>
+        <w:t xml:space="preserve"> </w:t>
+      </w:r>
+      <w:proofErr w:type="spellStart"/>
+      <w:r>
+        <w:t>šalje</w:t>
+      </w:r>
+      <w:proofErr w:type="spellEnd"/>
+      <w:r>
+        <w:t xml:space="preserve"> </w:t>
+      </w:r>
+      <w:proofErr w:type="spellStart"/>
+      <w:r>
+        <w:t>neophodno</w:t>
+      </w:r>
+      <w:proofErr w:type="spellEnd"/>
+      <w:r>
+        <w:t xml:space="preserve"> </w:t>
+      </w:r>
+      <w:proofErr w:type="spellStart"/>
+      <w:r>
+        <w:t>obaveštenje</w:t>
+      </w:r>
+      <w:proofErr w:type="spellEnd"/>
+      <w:r>
+        <w:t xml:space="preserve"> </w:t>
+      </w:r>
+      <w:proofErr w:type="spellStart"/>
+      <w:r>
+        <w:t>n</w:t>
+      </w:r>
+      <w:r>
+        <w:t>a</w:t>
+      </w:r>
+      <w:proofErr w:type="spellEnd"/>
+      <w:r>
+        <w:t xml:space="preserve"> </w:t>
+      </w:r>
+      <w:proofErr w:type="spellStart"/>
+      <w:r>
+        <w:t>mejl</w:t>
+      </w:r>
+      <w:proofErr w:type="spellEnd"/>
+      <w:r>
+        <w:t xml:space="preserve"> </w:t>
+      </w:r>
+      <w:proofErr w:type="spellStart"/>
+      <w:r>
+        <w:t>moderatora</w:t>
+      </w:r>
+      <w:proofErr w:type="spellEnd"/>
+      <w:r>
+        <w:t xml:space="preserve">. </w:t>
       </w:r>
     </w:p>
     <w:p>
@@ -3030,26 +5468,106 @@
           <w:lang w:val="de-DE"/>
         </w:rPr>
       </w:pPr>
-      <w:bookmarkStart w:id="11" w:name="_Toc33522918"/>
-      <w:r>
-        <w:rPr>
-          <w:lang w:val="de-DE"/>
-        </w:rPr>
-        <w:t xml:space="preserve">Administrator sužava </w:t>
-      </w:r>
-      <w:r>
-        <w:rPr>
-          <w:lang w:val="de-DE"/>
-        </w:rPr>
-        <w:t xml:space="preserve">opseg kategorija na koje je </w:t>
-      </w:r>
-      <w:r>
-        <w:rPr>
-          <w:lang w:val="de-DE"/>
-        </w:rPr>
-        <w:t>moderator želi da obaveštava</w:t>
-      </w:r>
-      <w:bookmarkEnd w:id="11"/>
+      <w:bookmarkStart w:id="10" w:name="_Toc33522918"/>
+      <w:r>
+        <w:rPr>
+          <w:lang w:val="de-DE"/>
+        </w:rPr>
+        <w:t xml:space="preserve">Administrator </w:t>
+      </w:r>
+      <w:proofErr w:type="spellStart"/>
+      <w:r>
+        <w:rPr>
+          <w:lang w:val="de-DE"/>
+        </w:rPr>
+        <w:t>sužava</w:t>
+      </w:r>
+      <w:proofErr w:type="spellEnd"/>
+      <w:r>
+        <w:rPr>
+          <w:lang w:val="de-DE"/>
+        </w:rPr>
+        <w:t xml:space="preserve"> </w:t>
+      </w:r>
+      <w:proofErr w:type="spellStart"/>
+      <w:r>
+        <w:rPr>
+          <w:lang w:val="de-DE"/>
+        </w:rPr>
+        <w:t>opseg</w:t>
+      </w:r>
+      <w:proofErr w:type="spellEnd"/>
+      <w:r>
+        <w:rPr>
+          <w:lang w:val="de-DE"/>
+        </w:rPr>
+        <w:t xml:space="preserve"> </w:t>
+      </w:r>
+      <w:proofErr w:type="spellStart"/>
+      <w:r>
+        <w:rPr>
+          <w:lang w:val="de-DE"/>
+        </w:rPr>
+        <w:t>kategorija</w:t>
+      </w:r>
+      <w:proofErr w:type="spellEnd"/>
+      <w:r>
+        <w:rPr>
+          <w:lang w:val="de-DE"/>
+        </w:rPr>
+        <w:t xml:space="preserve"> na </w:t>
+      </w:r>
+      <w:proofErr w:type="spellStart"/>
+      <w:r>
+        <w:rPr>
+          <w:lang w:val="de-DE"/>
+        </w:rPr>
+        <w:t>koje</w:t>
+      </w:r>
+      <w:proofErr w:type="spellEnd"/>
+      <w:r>
+        <w:rPr>
+          <w:lang w:val="de-DE"/>
+        </w:rPr>
+        <w:t xml:space="preserve"> je </w:t>
+      </w:r>
+      <w:proofErr w:type="spellStart"/>
+      <w:r>
+        <w:rPr>
+          <w:lang w:val="de-DE"/>
+        </w:rPr>
+        <w:t>moderator</w:t>
+      </w:r>
+      <w:proofErr w:type="spellEnd"/>
+      <w:r>
+        <w:rPr>
+          <w:lang w:val="de-DE"/>
+        </w:rPr>
+        <w:t xml:space="preserve"> </w:t>
+      </w:r>
+      <w:proofErr w:type="spellStart"/>
+      <w:r>
+        <w:rPr>
+          <w:lang w:val="de-DE"/>
+        </w:rPr>
+        <w:t>želi</w:t>
+      </w:r>
+      <w:proofErr w:type="spellEnd"/>
+      <w:r>
+        <w:rPr>
+          <w:lang w:val="de-DE"/>
+        </w:rPr>
+        <w:t xml:space="preserve"> da </w:t>
+      </w:r>
+      <w:proofErr w:type="spellStart"/>
+      <w:r>
+        <w:rPr>
+          <w:lang w:val="de-DE"/>
+        </w:rPr>
+        <w:t>obaveštava</w:t>
+      </w:r>
+      <w:bookmarkEnd w:id="10"/>
+      <w:proofErr w:type="spellEnd"/>
     </w:p>
     <w:p>
       <w:pPr>
@@ -3059,9 +5577,54 @@
           <w:numId w:val="7"/>
         </w:numPr>
       </w:pPr>
-      <w:r>
-        <w:t>Koraci 1-3 su isti kao u primarnom toku</w:t>
-      </w:r>
+      <w:proofErr w:type="spellStart"/>
+      <w:r>
+        <w:t>Koraci</w:t>
+      </w:r>
+      <w:proofErr w:type="spellEnd"/>
+      <w:r>
+        <w:t xml:space="preserve"> 1-</w:t>
+      </w:r>
+      <w:r>
+        <w:t xml:space="preserve">2 </w:t>
+      </w:r>
+      <w:proofErr w:type="spellStart"/>
+      <w:r>
+        <w:t>su</w:t>
+      </w:r>
+      <w:proofErr w:type="spellEnd"/>
+      <w:r>
+        <w:t xml:space="preserve"> </w:t>
+      </w:r>
+      <w:proofErr w:type="spellStart"/>
+      <w:r>
+        <w:t>isti</w:t>
+      </w:r>
+      <w:proofErr w:type="spellEnd"/>
+      <w:r>
+        <w:t xml:space="preserve"> </w:t>
+      </w:r>
+      <w:proofErr w:type="spellStart"/>
+      <w:r>
+        <w:t>kao</w:t>
+      </w:r>
+      <w:proofErr w:type="spellEnd"/>
+      <w:r>
+        <w:t xml:space="preserve"> u </w:t>
+      </w:r>
+      <w:proofErr w:type="spellStart"/>
+      <w:r>
+        <w:t>primarnom</w:t>
+      </w:r>
+      <w:proofErr w:type="spellEnd"/>
+      <w:r>
+        <w:t xml:space="preserve"> </w:t>
+      </w:r>
+      <w:proofErr w:type="spellStart"/>
+      <w:r>
+        <w:t>toku</w:t>
+      </w:r>
+      <w:proofErr w:type="spellEnd"/>
     </w:p>
     <w:p>
       <w:pPr>
@@ -3084,7 +5647,21 @@
         <w:rPr>
           <w:lang w:val="de-DE"/>
         </w:rPr>
-        <w:t xml:space="preserve"> pritiskom na </w:t>
+        <w:t xml:space="preserve"> </w:t>
+      </w:r>
+      <w:proofErr w:type="spellStart"/>
+      <w:r>
+        <w:rPr>
+          <w:lang w:val="de-DE"/>
+        </w:rPr>
+        <w:t>pritiskom</w:t>
+      </w:r>
+      <w:proofErr w:type="spellEnd"/>
+      <w:r>
+        <w:rPr>
+          <w:lang w:val="de-DE"/>
+        </w:rPr>
+        <w:t xml:space="preserve"> na </w:t>
       </w:r>
       <w:r>
         <w:rPr>
@@ -3109,8 +5686,30 @@
         <w:rPr>
           <w:lang w:val="de-DE"/>
         </w:rPr>
-        <w:t xml:space="preserve"> briše kategoriju</w:t>
-      </w:r>
+        <w:t xml:space="preserve"> </w:t>
+      </w:r>
+      <w:proofErr w:type="spellStart"/>
+      <w:r>
+        <w:rPr>
+          <w:lang w:val="de-DE"/>
+        </w:rPr>
+        <w:t>briše</w:t>
+      </w:r>
+      <w:proofErr w:type="spellEnd"/>
+      <w:r>
+        <w:rPr>
+          <w:lang w:val="de-DE"/>
+        </w:rPr>
+        <w:t xml:space="preserve"> </w:t>
+      </w:r>
+      <w:proofErr w:type="spellStart"/>
+      <w:r>
+        <w:rPr>
+          <w:lang w:val="de-DE"/>
+        </w:rPr>
+        <w:t>kategoriju</w:t>
+      </w:r>
+      <w:proofErr w:type="spellEnd"/>
       <w:r>
         <w:rPr>
           <w:lang w:val="de-DE"/>
@@ -3127,11 +5726,42 @@
         </w:numPr>
       </w:pPr>
       <w:r>
-        <w:t>Administrator potom</w:t>
-      </w:r>
-      <w:r>
-        <w:t xml:space="preserve"> pritisne dugme „Odobri“</w:t>
-      </w:r>
+        <w:t xml:space="preserve">Administrator </w:t>
+      </w:r>
+      <w:proofErr w:type="spellStart"/>
+      <w:r>
+        <w:t>potom</w:t>
+      </w:r>
+      <w:proofErr w:type="spellEnd"/>
+      <w:r>
+        <w:t xml:space="preserve"> </w:t>
+      </w:r>
+      <w:proofErr w:type="spellStart"/>
+      <w:r>
+        <w:t>pritisne</w:t>
+      </w:r>
+      <w:proofErr w:type="spellEnd"/>
+      <w:r>
+        <w:t xml:space="preserve"> </w:t>
+      </w:r>
+      <w:proofErr w:type="spellStart"/>
+      <w:r>
+        <w:t>dugme</w:t>
+      </w:r>
+      <w:proofErr w:type="spellEnd"/>
+      <w:r>
+        <w:t xml:space="preserve"> „</w:t>
+      </w:r>
+      <w:proofErr w:type="spellStart"/>
+      <w:proofErr w:type="gramStart"/>
+      <w:r>
+        <w:t>Odobri</w:t>
+      </w:r>
+      <w:proofErr w:type="spellEnd"/>
+      <w:r>
+        <w:t>“</w:t>
+      </w:r>
+      <w:proofErr w:type="gramEnd"/>
     </w:p>
     <w:p>
       <w:pPr>
@@ -3144,12 +5774,70 @@
           <w:lang w:val="de-DE"/>
         </w:rPr>
       </w:pPr>
-      <w:r>
-        <w:rPr>
-          <w:lang w:val="de-DE"/>
-        </w:rPr>
-        <w:t>Sistem proverava da li je došlo do promena u kategorijama</w:t>
-      </w:r>
+      <w:proofErr w:type="spellStart"/>
+      <w:r>
+        <w:rPr>
+          <w:lang w:val="de-DE"/>
+        </w:rPr>
+        <w:t>Sistem</w:t>
+      </w:r>
+      <w:proofErr w:type="spellEnd"/>
+      <w:r>
+        <w:rPr>
+          <w:lang w:val="de-DE"/>
+        </w:rPr>
+        <w:t xml:space="preserve"> </w:t>
+      </w:r>
+      <w:proofErr w:type="spellStart"/>
+      <w:r>
+        <w:rPr>
+          <w:lang w:val="de-DE"/>
+        </w:rPr>
+        <w:t>proverava</w:t>
+      </w:r>
+      <w:proofErr w:type="spellEnd"/>
+      <w:r>
+        <w:rPr>
+          <w:lang w:val="de-DE"/>
+        </w:rPr>
+        <w:t xml:space="preserve"> da li je </w:t>
+      </w:r>
+      <w:proofErr w:type="spellStart"/>
+      <w:r>
+        <w:rPr>
+          <w:lang w:val="de-DE"/>
+        </w:rPr>
+        <w:t>došlo</w:t>
+      </w:r>
+      <w:proofErr w:type="spellEnd"/>
+      <w:r>
+        <w:rPr>
+          <w:lang w:val="de-DE"/>
+        </w:rPr>
+        <w:t xml:space="preserve"> do </w:t>
+      </w:r>
+      <w:proofErr w:type="spellStart"/>
+      <w:r>
+        <w:rPr>
+          <w:lang w:val="de-DE"/>
+        </w:rPr>
+        <w:t>promena</w:t>
+      </w:r>
+      <w:proofErr w:type="spellEnd"/>
+      <w:r>
+        <w:rPr>
+          <w:lang w:val="de-DE"/>
+        </w:rPr>
+        <w:t xml:space="preserve"> u </w:t>
+      </w:r>
+      <w:proofErr w:type="spellStart"/>
+      <w:r>
+        <w:rPr>
+          <w:lang w:val="de-DE"/>
+        </w:rPr>
+        <w:t>kategorijama</w:t>
+      </w:r>
+      <w:proofErr w:type="spellEnd"/>
     </w:p>
     <w:p>
       <w:pPr>
@@ -3162,11 +5850,68 @@
           <w:lang w:val="de-DE"/>
         </w:rPr>
       </w:pPr>
-      <w:r>
-        <w:rPr>
-          <w:lang w:val="de-DE"/>
-        </w:rPr>
-        <w:t>Sistem čuva promenu u bazu po</w:t>
+      <w:proofErr w:type="spellStart"/>
+      <w:r>
+        <w:rPr>
+          <w:lang w:val="de-DE"/>
+        </w:rPr>
+        <w:t>Sistem</w:t>
+      </w:r>
+      <w:proofErr w:type="spellEnd"/>
+      <w:r>
+        <w:rPr>
+          <w:lang w:val="de-DE"/>
+        </w:rPr>
+        <w:t xml:space="preserve"> </w:t>
+      </w:r>
+      <w:proofErr w:type="spellStart"/>
+      <w:r>
+        <w:rPr>
+          <w:lang w:val="de-DE"/>
+        </w:rPr>
+        <w:t>čuva</w:t>
+      </w:r>
+      <w:proofErr w:type="spellEnd"/>
+      <w:r>
+        <w:rPr>
+          <w:lang w:val="de-DE"/>
+        </w:rPr>
+        <w:t xml:space="preserve"> </w:t>
+      </w:r>
+      <w:proofErr w:type="spellStart"/>
+      <w:r>
+        <w:rPr>
+          <w:lang w:val="de-DE"/>
+        </w:rPr>
+        <w:t>promenu</w:t>
+      </w:r>
+      <w:proofErr w:type="spellEnd"/>
+      <w:r>
+        <w:rPr>
+          <w:lang w:val="de-DE"/>
+        </w:rPr>
+        <w:t xml:space="preserve"> u </w:t>
+      </w:r>
+      <w:proofErr w:type="spellStart"/>
+      <w:r>
+        <w:rPr>
+          <w:lang w:val="de-DE"/>
+        </w:rPr>
+        <w:t>bazu</w:t>
+      </w:r>
+      <w:proofErr w:type="spellEnd"/>
+      <w:r>
+        <w:rPr>
+          <w:lang w:val="de-DE"/>
+        </w:rPr>
+        <w:t xml:space="preserve"> </w:t>
+      </w:r>
+      <w:proofErr w:type="spellStart"/>
+      <w:r>
+        <w:rPr>
+          <w:lang w:val="de-DE"/>
+        </w:rPr>
+        <w:t>po</w:t>
       </w:r>
       <w:r>
         <w:rPr>
@@ -3174,6 +5919,7 @@
         </w:rPr>
         <w:t>dataka</w:t>
       </w:r>
+      <w:proofErr w:type="spellEnd"/>
     </w:p>
     <w:p>
       <w:pPr>
@@ -3190,14 +5936,64 @@
         <w:rPr>
           <w:lang w:val="de-DE"/>
         </w:rPr>
-        <w:t>Administrator dobija obaveštenje da je</w:t>
-      </w:r>
-      <w:r>
-        <w:rPr>
-          <w:lang w:val="de-DE"/>
-        </w:rPr>
-        <w:t xml:space="preserve"> moderator prihvaćen</w:t>
-      </w:r>
+        <w:t xml:space="preserve">Administrator </w:t>
+      </w:r>
+      <w:proofErr w:type="spellStart"/>
+      <w:r>
+        <w:rPr>
+          <w:lang w:val="de-DE"/>
+        </w:rPr>
+        <w:t>dobija</w:t>
+      </w:r>
+      <w:proofErr w:type="spellEnd"/>
+      <w:r>
+        <w:rPr>
+          <w:lang w:val="de-DE"/>
+        </w:rPr>
+        <w:t xml:space="preserve"> </w:t>
+      </w:r>
+      <w:proofErr w:type="spellStart"/>
+      <w:r>
+        <w:rPr>
+          <w:lang w:val="de-DE"/>
+        </w:rPr>
+        <w:t>obaveštenje</w:t>
+      </w:r>
+      <w:proofErr w:type="spellEnd"/>
+      <w:r>
+        <w:rPr>
+          <w:lang w:val="de-DE"/>
+        </w:rPr>
+        <w:t xml:space="preserve"> da je</w:t>
+      </w:r>
+      <w:r>
+        <w:rPr>
+          <w:lang w:val="de-DE"/>
+        </w:rPr>
+        <w:t xml:space="preserve"> </w:t>
+      </w:r>
+      <w:proofErr w:type="spellStart"/>
+      <w:r>
+        <w:rPr>
+          <w:lang w:val="de-DE"/>
+        </w:rPr>
+        <w:t>moderator</w:t>
+      </w:r>
+      <w:proofErr w:type="spellEnd"/>
+      <w:r>
+        <w:rPr>
+          <w:lang w:val="de-DE"/>
+        </w:rPr>
+        <w:t xml:space="preserve"> </w:t>
+      </w:r>
+      <w:proofErr w:type="spellStart"/>
+      <w:r>
+        <w:rPr>
+          <w:lang w:val="de-DE"/>
+        </w:rPr>
+        <w:t>prihvaćen</w:t>
+      </w:r>
+      <w:proofErr w:type="spellEnd"/>
     </w:p>
     <w:p>
       <w:pPr>
@@ -3207,15 +6003,62 @@
           <w:numId w:val="7"/>
         </w:numPr>
       </w:pPr>
-      <w:r>
-        <w:t xml:space="preserve">Sistem šalje neophodno obaveštenje </w:t>
-      </w:r>
+      <w:proofErr w:type="spellStart"/>
+      <w:r>
+        <w:t>Sistem</w:t>
+      </w:r>
+      <w:proofErr w:type="spellEnd"/>
+      <w:r>
+        <w:t xml:space="preserve"> </w:t>
+      </w:r>
+      <w:proofErr w:type="spellStart"/>
+      <w:r>
+        <w:t>šalje</w:t>
+      </w:r>
+      <w:proofErr w:type="spellEnd"/>
+      <w:r>
+        <w:t xml:space="preserve"> </w:t>
+      </w:r>
+      <w:proofErr w:type="spellStart"/>
+      <w:r>
+        <w:t>neophodno</w:t>
+      </w:r>
+      <w:proofErr w:type="spellEnd"/>
+      <w:r>
+        <w:t xml:space="preserve"> </w:t>
+      </w:r>
+      <w:proofErr w:type="spellStart"/>
+      <w:r>
+        <w:t>obaveštenje</w:t>
+      </w:r>
+      <w:proofErr w:type="spellEnd"/>
+      <w:r>
+        <w:t xml:space="preserve"> </w:t>
+      </w:r>
+      <w:proofErr w:type="spellStart"/>
       <w:r>
         <w:t>n</w:t>
       </w:r>
       <w:r>
-        <w:t>a mejl moderatora</w:t>
-      </w:r>
+        <w:t>a</w:t>
+      </w:r>
+      <w:proofErr w:type="spellEnd"/>
+      <w:r>
+        <w:t xml:space="preserve"> </w:t>
+      </w:r>
+      <w:proofErr w:type="spellStart"/>
+      <w:r>
+        <w:t>mejl</w:t>
+      </w:r>
+      <w:proofErr w:type="spellEnd"/>
+      <w:r>
+        <w:t xml:space="preserve"> </w:t>
+      </w:r>
+      <w:proofErr w:type="spellStart"/>
+      <w:r>
+        <w:t>moderatora</w:t>
+      </w:r>
+      <w:proofErr w:type="spellEnd"/>
     </w:p>
     <w:p>
       <w:pPr>
@@ -3228,14 +6071,106 @@
           <w:lang w:val="de-DE"/>
         </w:rPr>
       </w:pPr>
-      <w:bookmarkStart w:id="12" w:name="_Toc33522919"/>
-      <w:r>
-        <w:rPr>
-          <w:lang w:val="de-DE"/>
-        </w:rPr>
-        <w:t>Administrator proširuje opseg kategorija na koje moderator želi da obaveštava</w:t>
-      </w:r>
-      <w:bookmarkEnd w:id="12"/>
+      <w:bookmarkStart w:id="11" w:name="_Toc33522919"/>
+      <w:r>
+        <w:rPr>
+          <w:lang w:val="de-DE"/>
+        </w:rPr>
+        <w:t xml:space="preserve">Administrator </w:t>
+      </w:r>
+      <w:proofErr w:type="spellStart"/>
+      <w:r>
+        <w:rPr>
+          <w:lang w:val="de-DE"/>
+        </w:rPr>
+        <w:t>proširuje</w:t>
+      </w:r>
+      <w:proofErr w:type="spellEnd"/>
+      <w:r>
+        <w:rPr>
+          <w:lang w:val="de-DE"/>
+        </w:rPr>
+        <w:t xml:space="preserve"> </w:t>
+      </w:r>
+      <w:proofErr w:type="spellStart"/>
+      <w:r>
+        <w:rPr>
+          <w:lang w:val="de-DE"/>
+        </w:rPr>
+        <w:t>opseg</w:t>
+      </w:r>
+      <w:proofErr w:type="spellEnd"/>
+      <w:r>
+        <w:rPr>
+          <w:lang w:val="de-DE"/>
+        </w:rPr>
+        <w:t xml:space="preserve"> </w:t>
+      </w:r>
+      <w:proofErr w:type="spellStart"/>
+      <w:r>
+        <w:rPr>
+          <w:lang w:val="de-DE"/>
+        </w:rPr>
+        <w:t>kategorija</w:t>
+      </w:r>
+      <w:proofErr w:type="spellEnd"/>
+      <w:r>
+        <w:rPr>
+          <w:lang w:val="de-DE"/>
+        </w:rPr>
+        <w:t xml:space="preserve"> na </w:t>
+      </w:r>
+      <w:proofErr w:type="spellStart"/>
+      <w:r>
+        <w:rPr>
+          <w:lang w:val="de-DE"/>
+        </w:rPr>
+        <w:t>koje</w:t>
+      </w:r>
+      <w:proofErr w:type="spellEnd"/>
+      <w:r>
+        <w:rPr>
+          <w:lang w:val="de-DE"/>
+        </w:rPr>
+        <w:t xml:space="preserve"> </w:t>
+      </w:r>
+      <w:proofErr w:type="spellStart"/>
+      <w:r>
+        <w:rPr>
+          <w:lang w:val="de-DE"/>
+        </w:rPr>
+        <w:t>moderator</w:t>
+      </w:r>
+      <w:proofErr w:type="spellEnd"/>
+      <w:r>
+        <w:rPr>
+          <w:lang w:val="de-DE"/>
+        </w:rPr>
+        <w:t xml:space="preserve"> </w:t>
+      </w:r>
+      <w:proofErr w:type="spellStart"/>
+      <w:r>
+        <w:rPr>
+          <w:lang w:val="de-DE"/>
+        </w:rPr>
+        <w:t>želi</w:t>
+      </w:r>
+      <w:proofErr w:type="spellEnd"/>
+      <w:r>
+        <w:rPr>
+          <w:lang w:val="de-DE"/>
+        </w:rPr>
+        <w:t xml:space="preserve"> da </w:t>
+      </w:r>
+      <w:proofErr w:type="spellStart"/>
+      <w:r>
+        <w:rPr>
+          <w:lang w:val="de-DE"/>
+        </w:rPr>
+        <w:t>obaveštava</w:t>
+      </w:r>
+      <w:bookmarkEnd w:id="11"/>
+      <w:proofErr w:type="spellEnd"/>
     </w:p>
     <w:p>
       <w:pPr>
@@ -3248,11 +6183,59 @@
           <w:lang w:val="de-DE"/>
         </w:rPr>
       </w:pPr>
-      <w:r>
-        <w:rPr>
-          <w:lang w:val="de-DE"/>
-        </w:rPr>
-        <w:t>Koraci 1-3 su isti, samo što korisnik izostavlja jedno ili više polja prilikom unosa podataka.</w:t>
+      <w:proofErr w:type="spellStart"/>
+      <w:r>
+        <w:rPr>
+          <w:lang w:val="de-DE"/>
+        </w:rPr>
+        <w:t>Koraci</w:t>
+      </w:r>
+      <w:proofErr w:type="spellEnd"/>
+      <w:r>
+        <w:rPr>
+          <w:lang w:val="de-DE"/>
+        </w:rPr>
+        <w:t xml:space="preserve"> 1-</w:t>
+      </w:r>
+      <w:r>
+        <w:rPr>
+          <w:lang w:val="de-DE"/>
+        </w:rPr>
+        <w:t>2</w:t>
+      </w:r>
+      <w:r>
+        <w:rPr>
+          <w:lang w:val="de-DE"/>
+        </w:rPr>
+        <w:t xml:space="preserve"> </w:t>
+      </w:r>
+      <w:proofErr w:type="spellStart"/>
+      <w:r>
+        <w:rPr>
+          <w:lang w:val="de-DE"/>
+        </w:rPr>
+        <w:t>su</w:t>
+      </w:r>
+      <w:proofErr w:type="spellEnd"/>
+      <w:r>
+        <w:rPr>
+          <w:lang w:val="de-DE"/>
+        </w:rPr>
+        <w:t xml:space="preserve"> </w:t>
+      </w:r>
+      <w:proofErr w:type="spellStart"/>
+      <w:r>
+        <w:rPr>
+          <w:lang w:val="de-DE"/>
+        </w:rPr>
+        <w:t>isti</w:t>
+      </w:r>
+      <w:proofErr w:type="spellEnd"/>
+      <w:r>
+        <w:rPr>
+          <w:lang w:val="de-DE"/>
+        </w:rPr>
+        <w:t>.</w:t>
       </w:r>
     </w:p>
     <w:p>
@@ -3270,20 +6253,176 @@
         <w:rPr>
           <w:lang w:val="de-DE"/>
         </w:rPr>
-        <w:t xml:space="preserve">Administrator pritiskom na dugme „Dodaj kategoriju“ </w:t>
-      </w:r>
-      <w:r>
-        <w:rPr>
-          <w:lang w:val="de-DE"/>
-        </w:rPr>
-        <w:t>generiše dropbox sa svim k</w:t>
-      </w:r>
-      <w:r>
-        <w:rPr>
-          <w:lang w:val="de-DE"/>
-        </w:rPr>
-        <w:t>ategorijama sistema i mogućnost pretraživanja</w:t>
-      </w:r>
+        <w:t xml:space="preserve">Administrator </w:t>
+      </w:r>
+      <w:proofErr w:type="spellStart"/>
+      <w:r>
+        <w:rPr>
+          <w:lang w:val="de-DE"/>
+        </w:rPr>
+        <w:t>pritiskom</w:t>
+      </w:r>
+      <w:proofErr w:type="spellEnd"/>
+      <w:r>
+        <w:rPr>
+          <w:lang w:val="de-DE"/>
+        </w:rPr>
+        <w:t xml:space="preserve"> na </w:t>
+      </w:r>
+      <w:proofErr w:type="spellStart"/>
+      <w:r>
+        <w:rPr>
+          <w:lang w:val="de-DE"/>
+        </w:rPr>
+        <w:t>dugme</w:t>
+      </w:r>
+      <w:proofErr w:type="spellEnd"/>
+      <w:r>
+        <w:rPr>
+          <w:lang w:val="de-DE"/>
+        </w:rPr>
+        <w:t xml:space="preserve"> „</w:t>
+      </w:r>
+      <w:proofErr w:type="spellStart"/>
+      <w:r>
+        <w:rPr>
+          <w:lang w:val="de-DE"/>
+        </w:rPr>
+        <w:t>Dodaj</w:t>
+      </w:r>
+      <w:proofErr w:type="spellEnd"/>
+      <w:r>
+        <w:rPr>
+          <w:lang w:val="de-DE"/>
+        </w:rPr>
+        <w:t xml:space="preserve"> </w:t>
+      </w:r>
+      <w:proofErr w:type="spellStart"/>
+      <w:r>
+        <w:rPr>
+          <w:lang w:val="de-DE"/>
+        </w:rPr>
+        <w:t>kategoriju</w:t>
+      </w:r>
+      <w:proofErr w:type="spellEnd"/>
+      <w:r>
+        <w:rPr>
+          <w:lang w:val="de-DE"/>
+        </w:rPr>
+        <w:t xml:space="preserve">“ </w:t>
+      </w:r>
+      <w:proofErr w:type="spellStart"/>
+      <w:r>
+        <w:rPr>
+          <w:lang w:val="de-DE"/>
+        </w:rPr>
+        <w:t>generiše</w:t>
+      </w:r>
+      <w:proofErr w:type="spellEnd"/>
+      <w:r>
+        <w:rPr>
+          <w:lang w:val="de-DE"/>
+        </w:rPr>
+        <w:t xml:space="preserve"> </w:t>
+      </w:r>
+      <w:proofErr w:type="spellStart"/>
+      <w:r>
+        <w:rPr>
+          <w:lang w:val="de-DE"/>
+        </w:rPr>
+        <w:t>dropbox</w:t>
+      </w:r>
+      <w:proofErr w:type="spellEnd"/>
+      <w:r>
+        <w:rPr>
+          <w:lang w:val="de-DE"/>
+        </w:rPr>
+        <w:t xml:space="preserve"> </w:t>
+      </w:r>
+      <w:proofErr w:type="spellStart"/>
+      <w:r>
+        <w:rPr>
+          <w:lang w:val="de-DE"/>
+        </w:rPr>
+        <w:t>sa</w:t>
+      </w:r>
+      <w:proofErr w:type="spellEnd"/>
+      <w:r>
+        <w:rPr>
+          <w:lang w:val="de-DE"/>
+        </w:rPr>
+        <w:t xml:space="preserve"> </w:t>
+      </w:r>
+      <w:proofErr w:type="spellStart"/>
+      <w:r>
+        <w:rPr>
+          <w:lang w:val="de-DE"/>
+        </w:rPr>
+        <w:t>svim</w:t>
+      </w:r>
+      <w:proofErr w:type="spellEnd"/>
+      <w:r>
+        <w:rPr>
+          <w:lang w:val="de-DE"/>
+        </w:rPr>
+        <w:t xml:space="preserve"> </w:t>
+      </w:r>
+      <w:proofErr w:type="spellStart"/>
+      <w:r>
+        <w:rPr>
+          <w:lang w:val="de-DE"/>
+        </w:rPr>
+        <w:t>k</w:t>
+      </w:r>
+      <w:r>
+        <w:rPr>
+          <w:lang w:val="de-DE"/>
+        </w:rPr>
+        <w:t>ategorijama</w:t>
+      </w:r>
+      <w:proofErr w:type="spellEnd"/>
+      <w:r>
+        <w:rPr>
+          <w:lang w:val="de-DE"/>
+        </w:rPr>
+        <w:t xml:space="preserve"> </w:t>
+      </w:r>
+      <w:proofErr w:type="spellStart"/>
+      <w:r>
+        <w:rPr>
+          <w:lang w:val="de-DE"/>
+        </w:rPr>
+        <w:t>sistema</w:t>
+      </w:r>
+      <w:proofErr w:type="spellEnd"/>
+      <w:r>
+        <w:rPr>
+          <w:lang w:val="de-DE"/>
+        </w:rPr>
+        <w:t xml:space="preserve"> i </w:t>
+      </w:r>
+      <w:proofErr w:type="spellStart"/>
+      <w:r>
+        <w:rPr>
+          <w:lang w:val="de-DE"/>
+        </w:rPr>
+        <w:t>mogućnost</w:t>
+      </w:r>
+      <w:proofErr w:type="spellEnd"/>
+      <w:r>
+        <w:rPr>
+          <w:lang w:val="de-DE"/>
+        </w:rPr>
+        <w:t xml:space="preserve"> </w:t>
+      </w:r>
+      <w:proofErr w:type="spellStart"/>
+      <w:r>
+        <w:rPr>
+          <w:lang w:val="de-DE"/>
+        </w:rPr>
+        <w:t>pretraživanja</w:t>
+      </w:r>
+      <w:proofErr w:type="spellEnd"/>
     </w:p>
     <w:p>
       <w:pPr>
@@ -3300,8 +6439,30 @@
         <w:rPr>
           <w:lang w:val="de-DE"/>
         </w:rPr>
-        <w:t>Administrator odabere kategoriju</w:t>
-      </w:r>
+        <w:t xml:space="preserve">Administrator </w:t>
+      </w:r>
+      <w:proofErr w:type="spellStart"/>
+      <w:r>
+        <w:rPr>
+          <w:lang w:val="de-DE"/>
+        </w:rPr>
+        <w:t>odabere</w:t>
+      </w:r>
+      <w:proofErr w:type="spellEnd"/>
+      <w:r>
+        <w:rPr>
+          <w:lang w:val="de-DE"/>
+        </w:rPr>
+        <w:t xml:space="preserve"> </w:t>
+      </w:r>
+      <w:proofErr w:type="spellStart"/>
+      <w:r>
+        <w:rPr>
+          <w:lang w:val="de-DE"/>
+        </w:rPr>
+        <w:t>kategoriju</w:t>
+      </w:r>
+      <w:proofErr w:type="spellEnd"/>
     </w:p>
     <w:p>
       <w:pPr>
@@ -3314,12 +6475,70 @@
           <w:lang w:val="de-DE"/>
         </w:rPr>
       </w:pPr>
-      <w:r>
-        <w:rPr>
-          <w:lang w:val="de-DE"/>
-        </w:rPr>
-        <w:t>Sistem proverava da li je došlo do promena u kategorijama</w:t>
-      </w:r>
+      <w:proofErr w:type="spellStart"/>
+      <w:r>
+        <w:rPr>
+          <w:lang w:val="de-DE"/>
+        </w:rPr>
+        <w:t>Sistem</w:t>
+      </w:r>
+      <w:proofErr w:type="spellEnd"/>
+      <w:r>
+        <w:rPr>
+          <w:lang w:val="de-DE"/>
+        </w:rPr>
+        <w:t xml:space="preserve"> </w:t>
+      </w:r>
+      <w:proofErr w:type="spellStart"/>
+      <w:r>
+        <w:rPr>
+          <w:lang w:val="de-DE"/>
+        </w:rPr>
+        <w:t>proverava</w:t>
+      </w:r>
+      <w:proofErr w:type="spellEnd"/>
+      <w:r>
+        <w:rPr>
+          <w:lang w:val="de-DE"/>
+        </w:rPr>
+        <w:t xml:space="preserve"> da li je </w:t>
+      </w:r>
+      <w:proofErr w:type="spellStart"/>
+      <w:r>
+        <w:rPr>
+          <w:lang w:val="de-DE"/>
+        </w:rPr>
+        <w:t>došlo</w:t>
+      </w:r>
+      <w:proofErr w:type="spellEnd"/>
+      <w:r>
+        <w:rPr>
+          <w:lang w:val="de-DE"/>
+        </w:rPr>
+        <w:t xml:space="preserve"> do </w:t>
+      </w:r>
+      <w:proofErr w:type="spellStart"/>
+      <w:r>
+        <w:rPr>
+          <w:lang w:val="de-DE"/>
+        </w:rPr>
+        <w:t>promena</w:t>
+      </w:r>
+      <w:proofErr w:type="spellEnd"/>
+      <w:r>
+        <w:rPr>
+          <w:lang w:val="de-DE"/>
+        </w:rPr>
+        <w:t xml:space="preserve"> u </w:t>
+      </w:r>
+      <w:proofErr w:type="spellStart"/>
+      <w:r>
+        <w:rPr>
+          <w:lang w:val="de-DE"/>
+        </w:rPr>
+        <w:t>kategorijama</w:t>
+      </w:r>
+      <w:proofErr w:type="spellEnd"/>
     </w:p>
     <w:p>
       <w:pPr>
@@ -3332,11 +6551,68 @@
           <w:lang w:val="de-DE"/>
         </w:rPr>
       </w:pPr>
-      <w:r>
-        <w:rPr>
-          <w:lang w:val="de-DE"/>
-        </w:rPr>
-        <w:t>Sistem čuva promenu u bazu po</w:t>
+      <w:proofErr w:type="spellStart"/>
+      <w:r>
+        <w:rPr>
+          <w:lang w:val="de-DE"/>
+        </w:rPr>
+        <w:t>Sistem</w:t>
+      </w:r>
+      <w:proofErr w:type="spellEnd"/>
+      <w:r>
+        <w:rPr>
+          <w:lang w:val="de-DE"/>
+        </w:rPr>
+        <w:t xml:space="preserve"> </w:t>
+      </w:r>
+      <w:proofErr w:type="spellStart"/>
+      <w:r>
+        <w:rPr>
+          <w:lang w:val="de-DE"/>
+        </w:rPr>
+        <w:t>čuva</w:t>
+      </w:r>
+      <w:proofErr w:type="spellEnd"/>
+      <w:r>
+        <w:rPr>
+          <w:lang w:val="de-DE"/>
+        </w:rPr>
+        <w:t xml:space="preserve"> </w:t>
+      </w:r>
+      <w:proofErr w:type="spellStart"/>
+      <w:r>
+        <w:rPr>
+          <w:lang w:val="de-DE"/>
+        </w:rPr>
+        <w:t>promenu</w:t>
+      </w:r>
+      <w:proofErr w:type="spellEnd"/>
+      <w:r>
+        <w:rPr>
+          <w:lang w:val="de-DE"/>
+        </w:rPr>
+        <w:t xml:space="preserve"> u </w:t>
+      </w:r>
+      <w:proofErr w:type="spellStart"/>
+      <w:r>
+        <w:rPr>
+          <w:lang w:val="de-DE"/>
+        </w:rPr>
+        <w:t>bazu</w:t>
+      </w:r>
+      <w:proofErr w:type="spellEnd"/>
+      <w:r>
+        <w:rPr>
+          <w:lang w:val="de-DE"/>
+        </w:rPr>
+        <w:t xml:space="preserve"> </w:t>
+      </w:r>
+      <w:proofErr w:type="spellStart"/>
+      <w:r>
+        <w:rPr>
+          <w:lang w:val="de-DE"/>
+        </w:rPr>
+        <w:t>po</w:t>
       </w:r>
       <w:r>
         <w:rPr>
@@ -3344,6 +6620,7 @@
         </w:rPr>
         <w:t>dataka</w:t>
       </w:r>
+      <w:proofErr w:type="spellEnd"/>
     </w:p>
     <w:p>
       <w:pPr>
@@ -3360,14 +6637,64 @@
         <w:rPr>
           <w:lang w:val="de-DE"/>
         </w:rPr>
-        <w:t>Administrator dobija obaveštenje da je</w:t>
-      </w:r>
-      <w:r>
-        <w:rPr>
-          <w:lang w:val="de-DE"/>
-        </w:rPr>
-        <w:t xml:space="preserve"> moderator prihvaćen</w:t>
-      </w:r>
+        <w:t xml:space="preserve">Administrator </w:t>
+      </w:r>
+      <w:proofErr w:type="spellStart"/>
+      <w:r>
+        <w:rPr>
+          <w:lang w:val="de-DE"/>
+        </w:rPr>
+        <w:t>dobija</w:t>
+      </w:r>
+      <w:proofErr w:type="spellEnd"/>
+      <w:r>
+        <w:rPr>
+          <w:lang w:val="de-DE"/>
+        </w:rPr>
+        <w:t xml:space="preserve"> </w:t>
+      </w:r>
+      <w:proofErr w:type="spellStart"/>
+      <w:r>
+        <w:rPr>
+          <w:lang w:val="de-DE"/>
+        </w:rPr>
+        <w:t>obaveštenje</w:t>
+      </w:r>
+      <w:proofErr w:type="spellEnd"/>
+      <w:r>
+        <w:rPr>
+          <w:lang w:val="de-DE"/>
+        </w:rPr>
+        <w:t xml:space="preserve"> da je</w:t>
+      </w:r>
+      <w:r>
+        <w:rPr>
+          <w:lang w:val="de-DE"/>
+        </w:rPr>
+        <w:t xml:space="preserve"> </w:t>
+      </w:r>
+      <w:proofErr w:type="spellStart"/>
+      <w:r>
+        <w:rPr>
+          <w:lang w:val="de-DE"/>
+        </w:rPr>
+        <w:t>moderator</w:t>
+      </w:r>
+      <w:proofErr w:type="spellEnd"/>
+      <w:r>
+        <w:rPr>
+          <w:lang w:val="de-DE"/>
+        </w:rPr>
+        <w:t xml:space="preserve"> </w:t>
+      </w:r>
+      <w:proofErr w:type="spellStart"/>
+      <w:r>
+        <w:rPr>
+          <w:lang w:val="de-DE"/>
+        </w:rPr>
+        <w:t>prihvaćen</w:t>
+      </w:r>
+      <w:proofErr w:type="spellEnd"/>
     </w:p>
     <w:p>
       <w:pPr>
@@ -3377,13 +6704,1418 @@
           <w:numId w:val="8"/>
         </w:numPr>
       </w:pPr>
-      <w:r>
-        <w:t>Sistem šalje neophodno obaveštenje n</w:t>
-      </w:r>
-      <w:r>
-        <w:t>a mejl moderatora</w:t>
-      </w:r>
+      <w:proofErr w:type="spellStart"/>
+      <w:r>
+        <w:t>Sistem</w:t>
+      </w:r>
+      <w:proofErr w:type="spellEnd"/>
+      <w:r>
+        <w:t xml:space="preserve"> </w:t>
+      </w:r>
+      <w:proofErr w:type="spellStart"/>
+      <w:r>
+        <w:t>šalje</w:t>
+      </w:r>
+      <w:proofErr w:type="spellEnd"/>
+      <w:r>
+        <w:t xml:space="preserve"> </w:t>
+      </w:r>
+      <w:proofErr w:type="spellStart"/>
+      <w:r>
+        <w:t>neophodno</w:t>
+      </w:r>
+      <w:proofErr w:type="spellEnd"/>
+      <w:r>
+        <w:t xml:space="preserve"> </w:t>
+      </w:r>
+      <w:proofErr w:type="spellStart"/>
+      <w:r>
+        <w:t>obaveštenje</w:t>
+      </w:r>
+      <w:proofErr w:type="spellEnd"/>
+      <w:r>
+        <w:t xml:space="preserve"> </w:t>
+      </w:r>
+      <w:proofErr w:type="spellStart"/>
+      <w:r>
+        <w:t>n</w:t>
+      </w:r>
+      <w:r>
+        <w:t>a</w:t>
+      </w:r>
+      <w:proofErr w:type="spellEnd"/>
+      <w:r>
+        <w:t xml:space="preserve"> </w:t>
+      </w:r>
+      <w:proofErr w:type="spellStart"/>
+      <w:r>
+        <w:t>mejl</w:t>
+      </w:r>
+      <w:proofErr w:type="spellEnd"/>
+      <w:r>
+        <w:t xml:space="preserve"> </w:t>
+      </w:r>
+      <w:proofErr w:type="spellStart"/>
+      <w:r>
+        <w:t>moderatora</w:t>
+      </w:r>
+      <w:proofErr w:type="spellEnd"/>
     </w:p>
+    <w:p>
+      <w:pPr>
+        <w:pStyle w:val="Heading3"/>
+        <w:numPr>
+          <w:ilvl w:val="2"/>
+          <w:numId w:val="1"/>
+        </w:numPr>
+        <w:rPr>
+          <w:lang w:val="de-DE"/>
+        </w:rPr>
+      </w:pPr>
+      <w:r>
+        <w:rPr>
+          <w:lang w:val="de-DE"/>
+        </w:rPr>
+        <w:t xml:space="preserve">Administrator </w:t>
+      </w:r>
+      <w:proofErr w:type="spellStart"/>
+      <w:r>
+        <w:rPr>
+          <w:lang w:val="de-DE"/>
+        </w:rPr>
+        <w:t>menja</w:t>
+      </w:r>
+      <w:proofErr w:type="spellEnd"/>
+      <w:r>
+        <w:rPr>
+          <w:lang w:val="de-DE"/>
+        </w:rPr>
+        <w:t xml:space="preserve"> </w:t>
+      </w:r>
+      <w:proofErr w:type="spellStart"/>
+      <w:r>
+        <w:rPr>
+          <w:lang w:val="de-DE"/>
+        </w:rPr>
+        <w:t>lokalitet</w:t>
+      </w:r>
+      <w:proofErr w:type="spellEnd"/>
+    </w:p>
+    <w:p>
+      <w:pPr>
+        <w:pStyle w:val="ListParagraph"/>
+        <w:numPr>
+          <w:ilvl w:val="0"/>
+          <w:numId w:val="12"/>
+        </w:numPr>
+        <w:rPr>
+          <w:lang w:val="de-DE"/>
+        </w:rPr>
+      </w:pPr>
+      <w:proofErr w:type="spellStart"/>
+      <w:r>
+        <w:rPr>
+          <w:lang w:val="de-DE"/>
+        </w:rPr>
+        <w:t>Koraci</w:t>
+      </w:r>
+      <w:proofErr w:type="spellEnd"/>
+      <w:r>
+        <w:rPr>
+          <w:lang w:val="de-DE"/>
+        </w:rPr>
+        <w:t xml:space="preserve"> 1-</w:t>
+      </w:r>
+      <w:r>
+        <w:rPr>
+          <w:lang w:val="de-DE"/>
+        </w:rPr>
+        <w:t>2</w:t>
+      </w:r>
+      <w:r>
+        <w:rPr>
+          <w:lang w:val="de-DE"/>
+        </w:rPr>
+        <w:t xml:space="preserve"> </w:t>
+      </w:r>
+      <w:proofErr w:type="spellStart"/>
+      <w:r>
+        <w:rPr>
+          <w:lang w:val="de-DE"/>
+        </w:rPr>
+        <w:t>su</w:t>
+      </w:r>
+      <w:proofErr w:type="spellEnd"/>
+      <w:r>
+        <w:rPr>
+          <w:lang w:val="de-DE"/>
+        </w:rPr>
+        <w:t xml:space="preserve"> </w:t>
+      </w:r>
+      <w:proofErr w:type="spellStart"/>
+      <w:r>
+        <w:rPr>
+          <w:lang w:val="de-DE"/>
+        </w:rPr>
+        <w:t>isti</w:t>
+      </w:r>
+      <w:proofErr w:type="spellEnd"/>
+      <w:r>
+        <w:rPr>
+          <w:lang w:val="de-DE"/>
+        </w:rPr>
+        <w:t>.</w:t>
+      </w:r>
+    </w:p>
+    <w:p>
+      <w:pPr>
+        <w:pStyle w:val="ListParagraph"/>
+        <w:numPr>
+          <w:ilvl w:val="0"/>
+          <w:numId w:val="12"/>
+        </w:numPr>
+        <w:rPr>
+          <w:lang w:val="de-DE"/>
+        </w:rPr>
+      </w:pPr>
+      <w:r>
+        <w:rPr>
+          <w:lang w:val="de-DE"/>
+        </w:rPr>
+        <w:t xml:space="preserve">Administrator </w:t>
+      </w:r>
+      <w:proofErr w:type="spellStart"/>
+      <w:r>
+        <w:rPr>
+          <w:lang w:val="de-DE"/>
+        </w:rPr>
+        <w:t>bira</w:t>
+      </w:r>
+      <w:proofErr w:type="spellEnd"/>
+      <w:r>
+        <w:rPr>
+          <w:lang w:val="de-DE"/>
+        </w:rPr>
+        <w:t xml:space="preserve"> </w:t>
+      </w:r>
+      <w:proofErr w:type="spellStart"/>
+      <w:r>
+        <w:rPr>
+          <w:lang w:val="de-DE"/>
+        </w:rPr>
+        <w:t>nečekirani</w:t>
+      </w:r>
+      <w:proofErr w:type="spellEnd"/>
+      <w:r>
+        <w:rPr>
+          <w:lang w:val="de-DE"/>
+        </w:rPr>
+        <w:t xml:space="preserve"> </w:t>
+      </w:r>
+      <w:proofErr w:type="spellStart"/>
+      <w:r>
+        <w:rPr>
+          <w:lang w:val="de-DE"/>
+        </w:rPr>
+        <w:t>lokalitet</w:t>
+      </w:r>
+      <w:proofErr w:type="spellEnd"/>
+      <w:r>
+        <w:rPr>
+          <w:lang w:val="de-DE"/>
+        </w:rPr>
+        <w:t xml:space="preserve"> </w:t>
+      </w:r>
+      <w:proofErr w:type="spellStart"/>
+      <w:r>
+        <w:rPr>
+          <w:lang w:val="de-DE"/>
+        </w:rPr>
+        <w:t>umesto</w:t>
+      </w:r>
+      <w:proofErr w:type="spellEnd"/>
+      <w:r>
+        <w:rPr>
+          <w:lang w:val="de-DE"/>
+        </w:rPr>
+        <w:t xml:space="preserve"> </w:t>
+      </w:r>
+      <w:proofErr w:type="spellStart"/>
+      <w:r>
+        <w:rPr>
+          <w:lang w:val="de-DE"/>
+        </w:rPr>
+        <w:t>onog</w:t>
+      </w:r>
+      <w:proofErr w:type="spellEnd"/>
+      <w:r>
+        <w:rPr>
+          <w:lang w:val="de-DE"/>
+        </w:rPr>
+        <w:t xml:space="preserve"> </w:t>
+      </w:r>
+      <w:proofErr w:type="spellStart"/>
+      <w:r>
+        <w:rPr>
+          <w:lang w:val="de-DE"/>
+        </w:rPr>
+        <w:t>što</w:t>
+      </w:r>
+      <w:proofErr w:type="spellEnd"/>
+      <w:r>
+        <w:rPr>
+          <w:lang w:val="de-DE"/>
+        </w:rPr>
+        <w:t xml:space="preserve"> je </w:t>
+      </w:r>
+      <w:proofErr w:type="spellStart"/>
+      <w:r>
+        <w:rPr>
+          <w:lang w:val="de-DE"/>
+        </w:rPr>
+        <w:t>čekiran</w:t>
+      </w:r>
+      <w:proofErr w:type="spellEnd"/>
+      <w:r>
+        <w:rPr>
+          <w:lang w:val="de-DE"/>
+        </w:rPr>
+        <w:t xml:space="preserve"> </w:t>
+      </w:r>
+      <w:proofErr w:type="spellStart"/>
+      <w:r>
+        <w:rPr>
+          <w:lang w:val="de-DE"/>
+        </w:rPr>
+        <w:t>jer</w:t>
+      </w:r>
+      <w:proofErr w:type="spellEnd"/>
+      <w:r>
+        <w:rPr>
+          <w:lang w:val="de-DE"/>
+        </w:rPr>
+        <w:t xml:space="preserve"> </w:t>
+      </w:r>
+      <w:proofErr w:type="spellStart"/>
+      <w:r>
+        <w:rPr>
+          <w:lang w:val="de-DE"/>
+        </w:rPr>
+        <w:t>smatra</w:t>
+      </w:r>
+      <w:proofErr w:type="spellEnd"/>
+      <w:r>
+        <w:rPr>
+          <w:lang w:val="de-DE"/>
+        </w:rPr>
+        <w:t xml:space="preserve"> da </w:t>
+      </w:r>
+      <w:proofErr w:type="spellStart"/>
+      <w:r>
+        <w:rPr>
+          <w:lang w:val="de-DE"/>
+        </w:rPr>
+        <w:t>nije</w:t>
+      </w:r>
+      <w:proofErr w:type="spellEnd"/>
+      <w:r>
+        <w:rPr>
+          <w:lang w:val="de-DE"/>
+        </w:rPr>
+        <w:t xml:space="preserve"> </w:t>
+      </w:r>
+      <w:proofErr w:type="spellStart"/>
+      <w:r>
+        <w:rPr>
+          <w:lang w:val="de-DE"/>
+        </w:rPr>
+        <w:t>adekvatan</w:t>
+      </w:r>
+      <w:proofErr w:type="spellEnd"/>
+      <w:r>
+        <w:rPr>
+          <w:lang w:val="de-DE"/>
+        </w:rPr>
+        <w:t>.</w:t>
+      </w:r>
+    </w:p>
+    <w:p>
+      <w:pPr>
+        <w:pStyle w:val="ListParagraph"/>
+        <w:numPr>
+          <w:ilvl w:val="0"/>
+          <w:numId w:val="12"/>
+        </w:numPr>
+        <w:rPr>
+          <w:lang w:val="de-DE"/>
+        </w:rPr>
+      </w:pPr>
+      <w:r>
+        <w:rPr>
+          <w:lang w:val="de-DE"/>
+        </w:rPr>
+        <w:t xml:space="preserve">Administrator </w:t>
+      </w:r>
+      <w:proofErr w:type="spellStart"/>
+      <w:r>
+        <w:rPr>
+          <w:lang w:val="de-DE"/>
+        </w:rPr>
+        <w:t>potvrđuje</w:t>
+      </w:r>
+      <w:proofErr w:type="spellEnd"/>
+      <w:r>
+        <w:rPr>
+          <w:lang w:val="de-DE"/>
+        </w:rPr>
+        <w:t xml:space="preserve"> </w:t>
+      </w:r>
+      <w:proofErr w:type="spellStart"/>
+      <w:r>
+        <w:rPr>
+          <w:lang w:val="de-DE"/>
+        </w:rPr>
+        <w:t>selekciju</w:t>
+      </w:r>
+      <w:proofErr w:type="spellEnd"/>
+      <w:r>
+        <w:rPr>
+          <w:lang w:val="de-DE"/>
+        </w:rPr>
+        <w:t xml:space="preserve"> </w:t>
+      </w:r>
+      <w:proofErr w:type="spellStart"/>
+      <w:r>
+        <w:rPr>
+          <w:lang w:val="de-DE"/>
+        </w:rPr>
+        <w:t>pritiskom</w:t>
+      </w:r>
+      <w:proofErr w:type="spellEnd"/>
+      <w:r>
+        <w:rPr>
+          <w:lang w:val="de-DE"/>
+        </w:rPr>
+        <w:t xml:space="preserve"> na </w:t>
+      </w:r>
+      <w:proofErr w:type="spellStart"/>
+      <w:r>
+        <w:rPr>
+          <w:lang w:val="de-DE"/>
+        </w:rPr>
+        <w:t>dugme</w:t>
+      </w:r>
+      <w:proofErr w:type="spellEnd"/>
+      <w:r>
+        <w:rPr>
+          <w:lang w:val="de-DE"/>
+        </w:rPr>
+        <w:t xml:space="preserve"> „</w:t>
+      </w:r>
+      <w:proofErr w:type="spellStart"/>
+      <w:r>
+        <w:rPr>
+          <w:lang w:val="de-DE"/>
+        </w:rPr>
+        <w:t>Odobri</w:t>
+      </w:r>
+      <w:proofErr w:type="spellEnd"/>
+      <w:r>
+        <w:rPr>
+          <w:lang w:val="de-DE"/>
+        </w:rPr>
+        <w:t>“.</w:t>
+      </w:r>
+    </w:p>
+    <w:p>
+      <w:pPr>
+        <w:pStyle w:val="ListParagraph"/>
+        <w:numPr>
+          <w:ilvl w:val="0"/>
+          <w:numId w:val="12"/>
+        </w:numPr>
+        <w:rPr>
+          <w:lang w:val="de-DE"/>
+        </w:rPr>
+      </w:pPr>
+      <w:proofErr w:type="spellStart"/>
+      <w:r>
+        <w:rPr>
+          <w:lang w:val="de-DE"/>
+        </w:rPr>
+        <w:t>Sistem</w:t>
+      </w:r>
+      <w:proofErr w:type="spellEnd"/>
+      <w:r>
+        <w:rPr>
+          <w:lang w:val="de-DE"/>
+        </w:rPr>
+        <w:t xml:space="preserve"> </w:t>
+      </w:r>
+      <w:proofErr w:type="spellStart"/>
+      <w:r>
+        <w:rPr>
+          <w:lang w:val="de-DE"/>
+        </w:rPr>
+        <w:t>proverava</w:t>
+      </w:r>
+      <w:proofErr w:type="spellEnd"/>
+      <w:r>
+        <w:rPr>
+          <w:lang w:val="de-DE"/>
+        </w:rPr>
+        <w:t xml:space="preserve"> da li je </w:t>
+      </w:r>
+      <w:proofErr w:type="spellStart"/>
+      <w:r>
+        <w:rPr>
+          <w:lang w:val="de-DE"/>
+        </w:rPr>
+        <w:t>došlo</w:t>
+      </w:r>
+      <w:proofErr w:type="spellEnd"/>
+      <w:r>
+        <w:rPr>
+          <w:lang w:val="de-DE"/>
+        </w:rPr>
+        <w:t xml:space="preserve"> do </w:t>
+      </w:r>
+      <w:proofErr w:type="spellStart"/>
+      <w:r>
+        <w:rPr>
+          <w:lang w:val="de-DE"/>
+        </w:rPr>
+        <w:t>promena</w:t>
+      </w:r>
+      <w:proofErr w:type="spellEnd"/>
+      <w:r>
+        <w:rPr>
+          <w:lang w:val="de-DE"/>
+        </w:rPr>
+        <w:t xml:space="preserve"> u </w:t>
+      </w:r>
+      <w:proofErr w:type="spellStart"/>
+      <w:r>
+        <w:rPr>
+          <w:lang w:val="de-DE"/>
+        </w:rPr>
+        <w:t>lokalitetu</w:t>
+      </w:r>
+      <w:proofErr w:type="spellEnd"/>
+    </w:p>
+    <w:p>
+      <w:pPr>
+        <w:pStyle w:val="ListParagraph"/>
+        <w:numPr>
+          <w:ilvl w:val="0"/>
+          <w:numId w:val="12"/>
+        </w:numPr>
+        <w:rPr>
+          <w:lang w:val="de-DE"/>
+        </w:rPr>
+      </w:pPr>
+      <w:proofErr w:type="spellStart"/>
+      <w:r>
+        <w:rPr>
+          <w:lang w:val="de-DE"/>
+        </w:rPr>
+        <w:t>Sistem</w:t>
+      </w:r>
+      <w:proofErr w:type="spellEnd"/>
+      <w:r>
+        <w:rPr>
+          <w:lang w:val="de-DE"/>
+        </w:rPr>
+        <w:t xml:space="preserve"> </w:t>
+      </w:r>
+      <w:proofErr w:type="spellStart"/>
+      <w:r>
+        <w:rPr>
+          <w:lang w:val="de-DE"/>
+        </w:rPr>
+        <w:t>čuva</w:t>
+      </w:r>
+      <w:proofErr w:type="spellEnd"/>
+      <w:r>
+        <w:rPr>
+          <w:lang w:val="de-DE"/>
+        </w:rPr>
+        <w:t xml:space="preserve"> </w:t>
+      </w:r>
+      <w:proofErr w:type="spellStart"/>
+      <w:r>
+        <w:rPr>
+          <w:lang w:val="de-DE"/>
+        </w:rPr>
+        <w:t>promenu</w:t>
+      </w:r>
+      <w:proofErr w:type="spellEnd"/>
+      <w:r>
+        <w:rPr>
+          <w:lang w:val="de-DE"/>
+        </w:rPr>
+        <w:t xml:space="preserve"> u </w:t>
+      </w:r>
+      <w:proofErr w:type="spellStart"/>
+      <w:r>
+        <w:rPr>
+          <w:lang w:val="de-DE"/>
+        </w:rPr>
+        <w:t>bazu</w:t>
+      </w:r>
+      <w:proofErr w:type="spellEnd"/>
+      <w:r>
+        <w:rPr>
+          <w:lang w:val="de-DE"/>
+        </w:rPr>
+        <w:t xml:space="preserve"> </w:t>
+      </w:r>
+      <w:proofErr w:type="spellStart"/>
+      <w:r>
+        <w:rPr>
+          <w:lang w:val="de-DE"/>
+        </w:rPr>
+        <w:t>po</w:t>
+      </w:r>
+      <w:r>
+        <w:rPr>
+          <w:lang w:val="de-DE"/>
+        </w:rPr>
+        <w:t>dataka</w:t>
+      </w:r>
+      <w:proofErr w:type="spellEnd"/>
+    </w:p>
+    <w:p>
+      <w:pPr>
+        <w:pStyle w:val="ListParagraph"/>
+        <w:numPr>
+          <w:ilvl w:val="0"/>
+          <w:numId w:val="12"/>
+        </w:numPr>
+        <w:rPr>
+          <w:lang w:val="de-DE"/>
+        </w:rPr>
+      </w:pPr>
+      <w:r>
+        <w:rPr>
+          <w:lang w:val="de-DE"/>
+        </w:rPr>
+        <w:t xml:space="preserve">Administrator </w:t>
+      </w:r>
+      <w:proofErr w:type="spellStart"/>
+      <w:r>
+        <w:rPr>
+          <w:lang w:val="de-DE"/>
+        </w:rPr>
+        <w:t>dobija</w:t>
+      </w:r>
+      <w:proofErr w:type="spellEnd"/>
+      <w:r>
+        <w:rPr>
+          <w:lang w:val="de-DE"/>
+        </w:rPr>
+        <w:t xml:space="preserve"> </w:t>
+      </w:r>
+      <w:proofErr w:type="spellStart"/>
+      <w:r>
+        <w:rPr>
+          <w:lang w:val="de-DE"/>
+        </w:rPr>
+        <w:t>obaveštenje</w:t>
+      </w:r>
+      <w:proofErr w:type="spellEnd"/>
+      <w:r>
+        <w:rPr>
+          <w:lang w:val="de-DE"/>
+        </w:rPr>
+        <w:t xml:space="preserve"> da je</w:t>
+      </w:r>
+      <w:r>
+        <w:rPr>
+          <w:lang w:val="de-DE"/>
+        </w:rPr>
+        <w:t xml:space="preserve"> </w:t>
+      </w:r>
+      <w:proofErr w:type="spellStart"/>
+      <w:r>
+        <w:rPr>
+          <w:lang w:val="de-DE"/>
+        </w:rPr>
+        <w:t>moderator</w:t>
+      </w:r>
+      <w:proofErr w:type="spellEnd"/>
+      <w:r>
+        <w:rPr>
+          <w:lang w:val="de-DE"/>
+        </w:rPr>
+        <w:t xml:space="preserve"> </w:t>
+      </w:r>
+      <w:proofErr w:type="spellStart"/>
+      <w:r>
+        <w:rPr>
+          <w:lang w:val="de-DE"/>
+        </w:rPr>
+        <w:t>prihvaćen</w:t>
+      </w:r>
+      <w:proofErr w:type="spellEnd"/>
+    </w:p>
+    <w:p>
+      <w:pPr>
+        <w:pStyle w:val="ListParagraph"/>
+        <w:numPr>
+          <w:ilvl w:val="0"/>
+          <w:numId w:val="12"/>
+        </w:numPr>
+      </w:pPr>
+      <w:proofErr w:type="spellStart"/>
+      <w:r>
+        <w:t>Sistem</w:t>
+      </w:r>
+      <w:proofErr w:type="spellEnd"/>
+      <w:r>
+        <w:t xml:space="preserve"> </w:t>
+      </w:r>
+      <w:proofErr w:type="spellStart"/>
+      <w:r>
+        <w:t>šalje</w:t>
+      </w:r>
+      <w:proofErr w:type="spellEnd"/>
+      <w:r>
+        <w:t xml:space="preserve"> </w:t>
+      </w:r>
+      <w:proofErr w:type="spellStart"/>
+      <w:r>
+        <w:t>neophodno</w:t>
+      </w:r>
+      <w:proofErr w:type="spellEnd"/>
+      <w:r>
+        <w:t xml:space="preserve"> </w:t>
+      </w:r>
+      <w:proofErr w:type="spellStart"/>
+      <w:r>
+        <w:t>obaveštenje</w:t>
+      </w:r>
+      <w:proofErr w:type="spellEnd"/>
+      <w:r>
+        <w:t xml:space="preserve"> </w:t>
+      </w:r>
+      <w:proofErr w:type="spellStart"/>
+      <w:r>
+        <w:t>n</w:t>
+      </w:r>
+      <w:r>
+        <w:t>a</w:t>
+      </w:r>
+      <w:proofErr w:type="spellEnd"/>
+      <w:r>
+        <w:t xml:space="preserve"> </w:t>
+      </w:r>
+      <w:proofErr w:type="spellStart"/>
+      <w:r>
+        <w:t>mejl</w:t>
+      </w:r>
+      <w:proofErr w:type="spellEnd"/>
+      <w:r>
+        <w:t xml:space="preserve"> </w:t>
+      </w:r>
+      <w:proofErr w:type="spellStart"/>
+      <w:r>
+        <w:t>moderatora</w:t>
+      </w:r>
+      <w:proofErr w:type="spellEnd"/>
+    </w:p>
+    <w:p>
+      <w:pPr>
+        <w:rPr>
+          <w:lang w:val="de-DE"/>
+        </w:rPr>
+      </w:pPr>
+    </w:p>
+    <w:p>
+      <w:pPr>
+        <w:pStyle w:val="Heading3"/>
+        <w:numPr>
+          <w:ilvl w:val="2"/>
+          <w:numId w:val="1"/>
+        </w:numPr>
+        <w:rPr>
+          <w:lang w:val="de-DE"/>
+        </w:rPr>
+      </w:pPr>
+      <w:r>
+        <w:rPr>
+          <w:lang w:val="de-DE"/>
+        </w:rPr>
+        <w:t xml:space="preserve">Administrator </w:t>
+      </w:r>
+      <w:proofErr w:type="spellStart"/>
+      <w:r>
+        <w:rPr>
+          <w:lang w:val="de-DE"/>
+        </w:rPr>
+        <w:t>menja</w:t>
+      </w:r>
+      <w:proofErr w:type="spellEnd"/>
+      <w:r>
+        <w:rPr>
+          <w:lang w:val="de-DE"/>
+        </w:rPr>
+        <w:t xml:space="preserve"> </w:t>
+      </w:r>
+      <w:proofErr w:type="spellStart"/>
+      <w:r>
+        <w:rPr>
+          <w:lang w:val="de-DE"/>
+        </w:rPr>
+        <w:t>tip</w:t>
+      </w:r>
+      <w:proofErr w:type="spellEnd"/>
+      <w:r>
+        <w:rPr>
+          <w:lang w:val="de-DE"/>
+        </w:rPr>
+        <w:t xml:space="preserve"> </w:t>
+      </w:r>
+      <w:proofErr w:type="spellStart"/>
+      <w:r>
+        <w:rPr>
+          <w:lang w:val="de-DE"/>
+        </w:rPr>
+        <w:t>anketa</w:t>
+      </w:r>
+      <w:proofErr w:type="spellEnd"/>
+    </w:p>
+    <w:p>
+      <w:pPr>
+        <w:pStyle w:val="ListParagraph"/>
+        <w:numPr>
+          <w:ilvl w:val="0"/>
+          <w:numId w:val="12"/>
+        </w:numPr>
+        <w:rPr>
+          <w:lang w:val="de-DE"/>
+        </w:rPr>
+      </w:pPr>
+      <w:proofErr w:type="spellStart"/>
+      <w:r>
+        <w:rPr>
+          <w:lang w:val="de-DE"/>
+        </w:rPr>
+        <w:t>Koraci</w:t>
+      </w:r>
+      <w:proofErr w:type="spellEnd"/>
+      <w:r>
+        <w:rPr>
+          <w:lang w:val="de-DE"/>
+        </w:rPr>
+        <w:t xml:space="preserve"> 1-</w:t>
+      </w:r>
+      <w:r>
+        <w:rPr>
+          <w:lang w:val="de-DE"/>
+        </w:rPr>
+        <w:t>2</w:t>
+      </w:r>
+      <w:r>
+        <w:rPr>
+          <w:lang w:val="de-DE"/>
+        </w:rPr>
+        <w:t xml:space="preserve"> </w:t>
+      </w:r>
+      <w:proofErr w:type="spellStart"/>
+      <w:r>
+        <w:rPr>
+          <w:lang w:val="de-DE"/>
+        </w:rPr>
+        <w:t>su</w:t>
+      </w:r>
+      <w:proofErr w:type="spellEnd"/>
+      <w:r>
+        <w:rPr>
+          <w:lang w:val="de-DE"/>
+        </w:rPr>
+        <w:t xml:space="preserve"> </w:t>
+      </w:r>
+      <w:proofErr w:type="spellStart"/>
+      <w:r>
+        <w:rPr>
+          <w:lang w:val="de-DE"/>
+        </w:rPr>
+        <w:t>isti</w:t>
+      </w:r>
+      <w:proofErr w:type="spellEnd"/>
+      <w:r>
+        <w:rPr>
+          <w:lang w:val="de-DE"/>
+        </w:rPr>
+        <w:t>.</w:t>
+      </w:r>
+    </w:p>
+    <w:p>
+      <w:pPr>
+        <w:pStyle w:val="ListParagraph"/>
+        <w:numPr>
+          <w:ilvl w:val="0"/>
+          <w:numId w:val="12"/>
+        </w:numPr>
+        <w:rPr>
+          <w:lang w:val="de-DE"/>
+        </w:rPr>
+      </w:pPr>
+      <w:r>
+        <w:rPr>
+          <w:lang w:val="de-DE"/>
+        </w:rPr>
+        <w:t xml:space="preserve">Administrator </w:t>
+      </w:r>
+      <w:proofErr w:type="spellStart"/>
+      <w:r>
+        <w:rPr>
+          <w:lang w:val="de-DE"/>
+        </w:rPr>
+        <w:t>bira</w:t>
+      </w:r>
+      <w:proofErr w:type="spellEnd"/>
+      <w:r>
+        <w:rPr>
+          <w:lang w:val="de-DE"/>
+        </w:rPr>
+        <w:t xml:space="preserve"> </w:t>
+      </w:r>
+      <w:proofErr w:type="spellStart"/>
+      <w:r>
+        <w:rPr>
+          <w:lang w:val="de-DE"/>
+        </w:rPr>
+        <w:t>nečekiran</w:t>
+      </w:r>
+      <w:r>
+        <w:rPr>
+          <w:lang w:val="de-DE"/>
+        </w:rPr>
+        <w:t>i</w:t>
+      </w:r>
+      <w:proofErr w:type="spellEnd"/>
+      <w:r>
+        <w:rPr>
+          <w:lang w:val="de-DE"/>
+        </w:rPr>
+        <w:t xml:space="preserve"> </w:t>
+      </w:r>
+      <w:proofErr w:type="spellStart"/>
+      <w:r>
+        <w:rPr>
+          <w:lang w:val="de-DE"/>
+        </w:rPr>
+        <w:t>tip</w:t>
+      </w:r>
+      <w:proofErr w:type="spellEnd"/>
+      <w:r>
+        <w:rPr>
+          <w:lang w:val="de-DE"/>
+        </w:rPr>
+        <w:t xml:space="preserve"> </w:t>
+      </w:r>
+      <w:proofErr w:type="spellStart"/>
+      <w:r>
+        <w:rPr>
+          <w:lang w:val="de-DE"/>
+        </w:rPr>
+        <w:t>anketa</w:t>
+      </w:r>
+      <w:proofErr w:type="spellEnd"/>
+      <w:r>
+        <w:rPr>
+          <w:lang w:val="de-DE"/>
+        </w:rPr>
+        <w:t xml:space="preserve"> </w:t>
+      </w:r>
+      <w:proofErr w:type="spellStart"/>
+      <w:r>
+        <w:rPr>
+          <w:lang w:val="de-DE"/>
+        </w:rPr>
+        <w:t>umesto</w:t>
+      </w:r>
+      <w:proofErr w:type="spellEnd"/>
+      <w:r>
+        <w:rPr>
+          <w:lang w:val="de-DE"/>
+        </w:rPr>
+        <w:t xml:space="preserve"> </w:t>
+      </w:r>
+      <w:proofErr w:type="spellStart"/>
+      <w:r>
+        <w:rPr>
+          <w:lang w:val="de-DE"/>
+        </w:rPr>
+        <w:t>onog</w:t>
+      </w:r>
+      <w:proofErr w:type="spellEnd"/>
+      <w:r>
+        <w:rPr>
+          <w:lang w:val="de-DE"/>
+        </w:rPr>
+        <w:t xml:space="preserve"> </w:t>
+      </w:r>
+      <w:proofErr w:type="spellStart"/>
+      <w:r>
+        <w:rPr>
+          <w:lang w:val="de-DE"/>
+        </w:rPr>
+        <w:t>što</w:t>
+      </w:r>
+      <w:proofErr w:type="spellEnd"/>
+      <w:r>
+        <w:rPr>
+          <w:lang w:val="de-DE"/>
+        </w:rPr>
+        <w:t xml:space="preserve"> je </w:t>
+      </w:r>
+      <w:proofErr w:type="spellStart"/>
+      <w:r>
+        <w:rPr>
+          <w:lang w:val="de-DE"/>
+        </w:rPr>
+        <w:t>čekiran</w:t>
+      </w:r>
+      <w:proofErr w:type="spellEnd"/>
+      <w:r>
+        <w:rPr>
+          <w:lang w:val="de-DE"/>
+        </w:rPr>
+        <w:t xml:space="preserve"> </w:t>
+      </w:r>
+      <w:proofErr w:type="spellStart"/>
+      <w:r>
+        <w:rPr>
+          <w:lang w:val="de-DE"/>
+        </w:rPr>
+        <w:t>jer</w:t>
+      </w:r>
+      <w:proofErr w:type="spellEnd"/>
+      <w:r>
+        <w:rPr>
+          <w:lang w:val="de-DE"/>
+        </w:rPr>
+        <w:t xml:space="preserve"> </w:t>
+      </w:r>
+      <w:proofErr w:type="spellStart"/>
+      <w:r>
+        <w:rPr>
+          <w:lang w:val="de-DE"/>
+        </w:rPr>
+        <w:t>smatra</w:t>
+      </w:r>
+      <w:proofErr w:type="spellEnd"/>
+      <w:r>
+        <w:rPr>
+          <w:lang w:val="de-DE"/>
+        </w:rPr>
+        <w:t xml:space="preserve"> da </w:t>
+      </w:r>
+      <w:proofErr w:type="spellStart"/>
+      <w:r>
+        <w:rPr>
+          <w:lang w:val="de-DE"/>
+        </w:rPr>
+        <w:t>nije</w:t>
+      </w:r>
+      <w:proofErr w:type="spellEnd"/>
+      <w:r>
+        <w:rPr>
+          <w:lang w:val="de-DE"/>
+        </w:rPr>
+        <w:t xml:space="preserve"> </w:t>
+      </w:r>
+      <w:proofErr w:type="spellStart"/>
+      <w:r>
+        <w:rPr>
+          <w:lang w:val="de-DE"/>
+        </w:rPr>
+        <w:t>adekvatan</w:t>
+      </w:r>
+      <w:proofErr w:type="spellEnd"/>
+      <w:r>
+        <w:rPr>
+          <w:lang w:val="de-DE"/>
+        </w:rPr>
+        <w:t>.</w:t>
+      </w:r>
+    </w:p>
+    <w:p>
+      <w:pPr>
+        <w:pStyle w:val="ListParagraph"/>
+        <w:numPr>
+          <w:ilvl w:val="0"/>
+          <w:numId w:val="12"/>
+        </w:numPr>
+        <w:rPr>
+          <w:lang w:val="de-DE"/>
+        </w:rPr>
+      </w:pPr>
+      <w:r>
+        <w:rPr>
+          <w:lang w:val="de-DE"/>
+        </w:rPr>
+        <w:t xml:space="preserve">Administrator </w:t>
+      </w:r>
+      <w:proofErr w:type="spellStart"/>
+      <w:r>
+        <w:rPr>
+          <w:lang w:val="de-DE"/>
+        </w:rPr>
+        <w:t>potvrđuje</w:t>
+      </w:r>
+      <w:proofErr w:type="spellEnd"/>
+      <w:r>
+        <w:rPr>
+          <w:lang w:val="de-DE"/>
+        </w:rPr>
+        <w:t xml:space="preserve"> </w:t>
+      </w:r>
+      <w:proofErr w:type="spellStart"/>
+      <w:r>
+        <w:rPr>
+          <w:lang w:val="de-DE"/>
+        </w:rPr>
+        <w:t>selekciju</w:t>
+      </w:r>
+      <w:proofErr w:type="spellEnd"/>
+      <w:r>
+        <w:rPr>
+          <w:lang w:val="de-DE"/>
+        </w:rPr>
+        <w:t xml:space="preserve"> </w:t>
+      </w:r>
+      <w:proofErr w:type="spellStart"/>
+      <w:r>
+        <w:rPr>
+          <w:lang w:val="de-DE"/>
+        </w:rPr>
+        <w:t>pritiskom</w:t>
+      </w:r>
+      <w:proofErr w:type="spellEnd"/>
+      <w:r>
+        <w:rPr>
+          <w:lang w:val="de-DE"/>
+        </w:rPr>
+        <w:t xml:space="preserve"> na </w:t>
+      </w:r>
+      <w:proofErr w:type="spellStart"/>
+      <w:r>
+        <w:rPr>
+          <w:lang w:val="de-DE"/>
+        </w:rPr>
+        <w:t>dugme</w:t>
+      </w:r>
+      <w:proofErr w:type="spellEnd"/>
+      <w:r>
+        <w:rPr>
+          <w:lang w:val="de-DE"/>
+        </w:rPr>
+        <w:t xml:space="preserve"> „</w:t>
+      </w:r>
+      <w:proofErr w:type="spellStart"/>
+      <w:r>
+        <w:rPr>
+          <w:lang w:val="de-DE"/>
+        </w:rPr>
+        <w:t>Odobri</w:t>
+      </w:r>
+      <w:proofErr w:type="spellEnd"/>
+      <w:r>
+        <w:rPr>
+          <w:lang w:val="de-DE"/>
+        </w:rPr>
+        <w:t>“.</w:t>
+      </w:r>
+    </w:p>
+    <w:p>
+      <w:pPr>
+        <w:pStyle w:val="ListParagraph"/>
+        <w:numPr>
+          <w:ilvl w:val="0"/>
+          <w:numId w:val="12"/>
+        </w:numPr>
+        <w:rPr>
+          <w:lang w:val="de-DE"/>
+        </w:rPr>
+      </w:pPr>
+      <w:proofErr w:type="spellStart"/>
+      <w:r>
+        <w:rPr>
+          <w:lang w:val="de-DE"/>
+        </w:rPr>
+        <w:lastRenderedPageBreak/>
+        <w:t>Sistem</w:t>
+      </w:r>
+      <w:proofErr w:type="spellEnd"/>
+      <w:r>
+        <w:rPr>
+          <w:lang w:val="de-DE"/>
+        </w:rPr>
+        <w:t xml:space="preserve"> </w:t>
+      </w:r>
+      <w:proofErr w:type="spellStart"/>
+      <w:r>
+        <w:rPr>
+          <w:lang w:val="de-DE"/>
+        </w:rPr>
+        <w:t>proverava</w:t>
+      </w:r>
+      <w:proofErr w:type="spellEnd"/>
+      <w:r>
+        <w:rPr>
+          <w:lang w:val="de-DE"/>
+        </w:rPr>
+        <w:t xml:space="preserve"> da li je </w:t>
+      </w:r>
+      <w:proofErr w:type="spellStart"/>
+      <w:r>
+        <w:rPr>
+          <w:lang w:val="de-DE"/>
+        </w:rPr>
+        <w:t>došlo</w:t>
+      </w:r>
+      <w:proofErr w:type="spellEnd"/>
+      <w:r>
+        <w:rPr>
+          <w:lang w:val="de-DE"/>
+        </w:rPr>
+        <w:t xml:space="preserve"> do </w:t>
+      </w:r>
+      <w:proofErr w:type="spellStart"/>
+      <w:r>
+        <w:rPr>
+          <w:lang w:val="de-DE"/>
+        </w:rPr>
+        <w:t>promena u lokalitetu</w:t>
+      </w:r>
+      <w:proofErr w:type="spellEnd"/>
+    </w:p>
+    <w:p>
+      <w:pPr>
+        <w:pStyle w:val="ListParagraph"/>
+        <w:numPr>
+          <w:ilvl w:val="0"/>
+          <w:numId w:val="12"/>
+        </w:numPr>
+        <w:rPr>
+          <w:lang w:val="de-DE"/>
+        </w:rPr>
+      </w:pPr>
+      <w:proofErr w:type="spellStart"/>
+      <w:r>
+        <w:rPr>
+          <w:lang w:val="de-DE"/>
+        </w:rPr>
+        <w:t>Sistem</w:t>
+      </w:r>
+      <w:proofErr w:type="spellEnd"/>
+      <w:r>
+        <w:rPr>
+          <w:lang w:val="de-DE"/>
+        </w:rPr>
+        <w:t xml:space="preserve"> </w:t>
+      </w:r>
+      <w:proofErr w:type="spellStart"/>
+      <w:r>
+        <w:rPr>
+          <w:lang w:val="de-DE"/>
+        </w:rPr>
+        <w:t>čuva</w:t>
+      </w:r>
+      <w:proofErr w:type="spellEnd"/>
+      <w:r>
+        <w:rPr>
+          <w:lang w:val="de-DE"/>
+        </w:rPr>
+        <w:t xml:space="preserve"> </w:t>
+      </w:r>
+      <w:proofErr w:type="spellStart"/>
+      <w:r>
+        <w:rPr>
+          <w:lang w:val="de-DE"/>
+        </w:rPr>
+        <w:t>promenu</w:t>
+      </w:r>
+      <w:proofErr w:type="spellEnd"/>
+      <w:r>
+        <w:rPr>
+          <w:lang w:val="de-DE"/>
+        </w:rPr>
+        <w:t xml:space="preserve"> u </w:t>
+      </w:r>
+      <w:proofErr w:type="spellStart"/>
+      <w:r>
+        <w:rPr>
+          <w:lang w:val="de-DE"/>
+        </w:rPr>
+        <w:t>bazu</w:t>
+      </w:r>
+      <w:proofErr w:type="spellEnd"/>
+      <w:r>
+        <w:rPr>
+          <w:lang w:val="de-DE"/>
+        </w:rPr>
+        <w:t xml:space="preserve"> </w:t>
+      </w:r>
+      <w:proofErr w:type="spellStart"/>
+      <w:r>
+        <w:rPr>
+          <w:lang w:val="de-DE"/>
+        </w:rPr>
+        <w:t>po</w:t>
+      </w:r>
+      <w:r>
+        <w:rPr>
+          <w:lang w:val="de-DE"/>
+        </w:rPr>
+        <w:t>dataka</w:t>
+      </w:r>
+      <w:proofErr w:type="spellEnd"/>
+    </w:p>
+    <w:p>
+      <w:pPr>
+        <w:pStyle w:val="ListParagraph"/>
+        <w:numPr>
+          <w:ilvl w:val="0"/>
+          <w:numId w:val="12"/>
+        </w:numPr>
+        <w:rPr>
+          <w:lang w:val="de-DE"/>
+        </w:rPr>
+      </w:pPr>
+      <w:r>
+        <w:rPr>
+          <w:lang w:val="de-DE"/>
+        </w:rPr>
+        <w:t xml:space="preserve">Administrator </w:t>
+      </w:r>
+      <w:proofErr w:type="spellStart"/>
+      <w:r>
+        <w:rPr>
+          <w:lang w:val="de-DE"/>
+        </w:rPr>
+        <w:t>dobija</w:t>
+      </w:r>
+      <w:proofErr w:type="spellEnd"/>
+      <w:r>
+        <w:rPr>
+          <w:lang w:val="de-DE"/>
+        </w:rPr>
+        <w:t xml:space="preserve"> </w:t>
+      </w:r>
+      <w:proofErr w:type="spellStart"/>
+      <w:r>
+        <w:rPr>
+          <w:lang w:val="de-DE"/>
+        </w:rPr>
+        <w:t>obaveštenje</w:t>
+      </w:r>
+      <w:proofErr w:type="spellEnd"/>
+      <w:r>
+        <w:rPr>
+          <w:lang w:val="de-DE"/>
+        </w:rPr>
+        <w:t xml:space="preserve"> da je</w:t>
+      </w:r>
+      <w:r>
+        <w:rPr>
+          <w:lang w:val="de-DE"/>
+        </w:rPr>
+        <w:t xml:space="preserve"> </w:t>
+      </w:r>
+      <w:proofErr w:type="spellStart"/>
+      <w:r>
+        <w:rPr>
+          <w:lang w:val="de-DE"/>
+        </w:rPr>
+        <w:t>moderator</w:t>
+      </w:r>
+      <w:proofErr w:type="spellEnd"/>
+      <w:r>
+        <w:rPr>
+          <w:lang w:val="de-DE"/>
+        </w:rPr>
+        <w:t xml:space="preserve"> </w:t>
+      </w:r>
+      <w:proofErr w:type="spellStart"/>
+      <w:r>
+        <w:rPr>
+          <w:lang w:val="de-DE"/>
+        </w:rPr>
+        <w:t>prihvaćen</w:t>
+      </w:r>
+      <w:proofErr w:type="spellEnd"/>
+    </w:p>
+    <w:p>
+      <w:pPr>
+        <w:pStyle w:val="ListParagraph"/>
+        <w:numPr>
+          <w:ilvl w:val="0"/>
+          <w:numId w:val="12"/>
+        </w:numPr>
+      </w:pPr>
+      <w:proofErr w:type="spellStart"/>
+      <w:r>
+        <w:t>Sistem</w:t>
+      </w:r>
+      <w:proofErr w:type="spellEnd"/>
+      <w:r>
+        <w:t xml:space="preserve"> </w:t>
+      </w:r>
+      <w:proofErr w:type="spellStart"/>
+      <w:r>
+        <w:t>šalje</w:t>
+      </w:r>
+      <w:proofErr w:type="spellEnd"/>
+      <w:r>
+        <w:t xml:space="preserve"> </w:t>
+      </w:r>
+      <w:proofErr w:type="spellStart"/>
+      <w:r>
+        <w:t>neophodno</w:t>
+      </w:r>
+      <w:proofErr w:type="spellEnd"/>
+      <w:r>
+        <w:t xml:space="preserve"> </w:t>
+      </w:r>
+      <w:proofErr w:type="spellStart"/>
+      <w:r>
+        <w:t>obaveštenje</w:t>
+      </w:r>
+      <w:proofErr w:type="spellEnd"/>
+      <w:r>
+        <w:t xml:space="preserve"> </w:t>
+      </w:r>
+      <w:proofErr w:type="spellStart"/>
+      <w:r>
+        <w:t>n</w:t>
+      </w:r>
+      <w:r>
+        <w:t>a</w:t>
+      </w:r>
+      <w:proofErr w:type="spellEnd"/>
+      <w:r>
+        <w:t xml:space="preserve"> </w:t>
+      </w:r>
+      <w:proofErr w:type="spellStart"/>
+      <w:r>
+        <w:t>mejl</w:t>
+      </w:r>
+      <w:proofErr w:type="spellEnd"/>
+      <w:r>
+        <w:t xml:space="preserve"> </w:t>
+      </w:r>
+      <w:proofErr w:type="spellStart"/>
+      <w:r>
+        <w:t>moderatora</w:t>
+      </w:r>
+      <w:proofErr w:type="spellEnd"/>
+    </w:p>
+    <w:p/>
     <w:p>
       <w:pPr>
         <w:pStyle w:val="Heading2"/>
@@ -3395,14 +8127,30 @@
           <w:lang w:val="de-DE"/>
         </w:rPr>
       </w:pPr>
-      <w:bookmarkStart w:id="13" w:name="_Toc33522920"/>
-      <w:r>
-        <w:rPr>
-          <w:lang w:val="de-DE"/>
-        </w:rPr>
-        <w:t>Posebni zahtevi</w:t>
-      </w:r>
-      <w:bookmarkEnd w:id="13"/>
+      <w:bookmarkStart w:id="12" w:name="_Toc33522920"/>
+      <w:proofErr w:type="spellStart"/>
+      <w:r>
+        <w:rPr>
+          <w:lang w:val="de-DE"/>
+        </w:rPr>
+        <w:t>Posebni</w:t>
+      </w:r>
+      <w:proofErr w:type="spellEnd"/>
+      <w:r>
+        <w:rPr>
+          <w:lang w:val="de-DE"/>
+        </w:rPr>
+        <w:t xml:space="preserve"> </w:t>
+      </w:r>
+      <w:proofErr w:type="spellStart"/>
+      <w:r>
+        <w:rPr>
+          <w:lang w:val="de-DE"/>
+        </w:rPr>
+        <w:t>zahtevi</w:t>
+      </w:r>
+      <w:bookmarkEnd w:id="12"/>
+      <w:proofErr w:type="spellEnd"/>
     </w:p>
     <w:p>
       <w:pPr>
@@ -3419,19 +8167,257 @@
         <w:rPr>
           <w:lang w:val="de-DE"/>
         </w:rPr>
-        <w:t>Link za odlazak na stranicu za odobravanje moderatora je obeležen na jasno vidljiv način kako bi administratoru stavio do znanja da</w:t>
-      </w:r>
-      <w:r>
-        <w:rPr>
-          <w:lang w:val="de-DE"/>
-        </w:rPr>
-        <w:t xml:space="preserve"> ima neobra</w:t>
-      </w:r>
-      <w:r>
-        <w:rPr>
-          <w:lang w:val="de-DE"/>
-        </w:rPr>
-        <w:t xml:space="preserve">đenih zahteva. </w:t>
+        <w:t xml:space="preserve">Link </w:t>
+      </w:r>
+      <w:proofErr w:type="spellStart"/>
+      <w:r>
+        <w:rPr>
+          <w:lang w:val="de-DE"/>
+        </w:rPr>
+        <w:t>za</w:t>
+      </w:r>
+      <w:proofErr w:type="spellEnd"/>
+      <w:r>
+        <w:rPr>
+          <w:lang w:val="de-DE"/>
+        </w:rPr>
+        <w:t xml:space="preserve"> </w:t>
+      </w:r>
+      <w:proofErr w:type="spellStart"/>
+      <w:r>
+        <w:rPr>
+          <w:lang w:val="de-DE"/>
+        </w:rPr>
+        <w:t>odlazak</w:t>
+      </w:r>
+      <w:proofErr w:type="spellEnd"/>
+      <w:r>
+        <w:rPr>
+          <w:lang w:val="de-DE"/>
+        </w:rPr>
+        <w:t xml:space="preserve"> na </w:t>
+      </w:r>
+      <w:proofErr w:type="spellStart"/>
+      <w:r>
+        <w:rPr>
+          <w:lang w:val="de-DE"/>
+        </w:rPr>
+        <w:t>stranicu</w:t>
+      </w:r>
+      <w:proofErr w:type="spellEnd"/>
+      <w:r>
+        <w:rPr>
+          <w:lang w:val="de-DE"/>
+        </w:rPr>
+        <w:t xml:space="preserve"> </w:t>
+      </w:r>
+      <w:proofErr w:type="spellStart"/>
+      <w:r>
+        <w:rPr>
+          <w:lang w:val="de-DE"/>
+        </w:rPr>
+        <w:t>za</w:t>
+      </w:r>
+      <w:proofErr w:type="spellEnd"/>
+      <w:r>
+        <w:rPr>
+          <w:lang w:val="de-DE"/>
+        </w:rPr>
+        <w:t xml:space="preserve"> </w:t>
+      </w:r>
+      <w:proofErr w:type="spellStart"/>
+      <w:r>
+        <w:rPr>
+          <w:lang w:val="de-DE"/>
+        </w:rPr>
+        <w:t>odobravanje</w:t>
+      </w:r>
+      <w:proofErr w:type="spellEnd"/>
+      <w:r>
+        <w:rPr>
+          <w:lang w:val="de-DE"/>
+        </w:rPr>
+        <w:t xml:space="preserve"> </w:t>
+      </w:r>
+      <w:proofErr w:type="spellStart"/>
+      <w:r>
+        <w:rPr>
+          <w:lang w:val="de-DE"/>
+        </w:rPr>
+        <w:t>moderatora</w:t>
+      </w:r>
+      <w:proofErr w:type="spellEnd"/>
+      <w:r>
+        <w:rPr>
+          <w:lang w:val="de-DE"/>
+        </w:rPr>
+        <w:t xml:space="preserve"> je </w:t>
+      </w:r>
+      <w:proofErr w:type="spellStart"/>
+      <w:r>
+        <w:rPr>
+          <w:lang w:val="de-DE"/>
+        </w:rPr>
+        <w:t>obeležen</w:t>
+      </w:r>
+      <w:proofErr w:type="spellEnd"/>
+      <w:r>
+        <w:rPr>
+          <w:lang w:val="de-DE"/>
+        </w:rPr>
+        <w:t xml:space="preserve"> na </w:t>
+      </w:r>
+      <w:proofErr w:type="spellStart"/>
+      <w:r>
+        <w:rPr>
+          <w:lang w:val="de-DE"/>
+        </w:rPr>
+        <w:t>jasno</w:t>
+      </w:r>
+      <w:proofErr w:type="spellEnd"/>
+      <w:r>
+        <w:rPr>
+          <w:lang w:val="de-DE"/>
+        </w:rPr>
+        <w:t xml:space="preserve"> </w:t>
+      </w:r>
+      <w:proofErr w:type="spellStart"/>
+      <w:r>
+        <w:rPr>
+          <w:lang w:val="de-DE"/>
+        </w:rPr>
+        <w:t>vidljiv</w:t>
+      </w:r>
+      <w:proofErr w:type="spellEnd"/>
+      <w:r>
+        <w:rPr>
+          <w:lang w:val="de-DE"/>
+        </w:rPr>
+        <w:t xml:space="preserve"> </w:t>
+      </w:r>
+      <w:proofErr w:type="spellStart"/>
+      <w:r>
+        <w:rPr>
+          <w:lang w:val="de-DE"/>
+        </w:rPr>
+        <w:t>način</w:t>
+      </w:r>
+      <w:proofErr w:type="spellEnd"/>
+      <w:r>
+        <w:rPr>
+          <w:lang w:val="de-DE"/>
+        </w:rPr>
+        <w:t xml:space="preserve"> </w:t>
+      </w:r>
+      <w:proofErr w:type="spellStart"/>
+      <w:r>
+        <w:rPr>
+          <w:lang w:val="de-DE"/>
+        </w:rPr>
+        <w:t>kako</w:t>
+      </w:r>
+      <w:proofErr w:type="spellEnd"/>
+      <w:r>
+        <w:rPr>
+          <w:lang w:val="de-DE"/>
+        </w:rPr>
+        <w:t xml:space="preserve"> bi </w:t>
+      </w:r>
+      <w:proofErr w:type="spellStart"/>
+      <w:r>
+        <w:rPr>
+          <w:lang w:val="de-DE"/>
+        </w:rPr>
+        <w:t>administratoru</w:t>
+      </w:r>
+      <w:proofErr w:type="spellEnd"/>
+      <w:r>
+        <w:rPr>
+          <w:lang w:val="de-DE"/>
+        </w:rPr>
+        <w:t xml:space="preserve"> </w:t>
+      </w:r>
+      <w:proofErr w:type="spellStart"/>
+      <w:r>
+        <w:rPr>
+          <w:lang w:val="de-DE"/>
+        </w:rPr>
+        <w:t>stavio</w:t>
+      </w:r>
+      <w:proofErr w:type="spellEnd"/>
+      <w:r>
+        <w:rPr>
+          <w:lang w:val="de-DE"/>
+        </w:rPr>
+        <w:t xml:space="preserve"> do </w:t>
+      </w:r>
+      <w:proofErr w:type="spellStart"/>
+      <w:r>
+        <w:rPr>
+          <w:lang w:val="de-DE"/>
+        </w:rPr>
+        <w:t>znanja</w:t>
+      </w:r>
+      <w:proofErr w:type="spellEnd"/>
+      <w:r>
+        <w:rPr>
+          <w:lang w:val="de-DE"/>
+        </w:rPr>
+        <w:t xml:space="preserve"> da</w:t>
+      </w:r>
+      <w:r>
+        <w:rPr>
+          <w:lang w:val="de-DE"/>
+        </w:rPr>
+        <w:t xml:space="preserve"> </w:t>
+      </w:r>
+      <w:proofErr w:type="spellStart"/>
+      <w:r>
+        <w:rPr>
+          <w:lang w:val="de-DE"/>
+        </w:rPr>
+        <w:t>ima</w:t>
+      </w:r>
+      <w:proofErr w:type="spellEnd"/>
+      <w:r>
+        <w:rPr>
+          <w:lang w:val="de-DE"/>
+        </w:rPr>
+        <w:t xml:space="preserve"> </w:t>
+      </w:r>
+      <w:proofErr w:type="spellStart"/>
+      <w:r>
+        <w:rPr>
+          <w:lang w:val="de-DE"/>
+        </w:rPr>
+        <w:t>neobra</w:t>
+      </w:r>
+      <w:r>
+        <w:rPr>
+          <w:lang w:val="de-DE"/>
+        </w:rPr>
+        <w:t>đenih</w:t>
+      </w:r>
+      <w:proofErr w:type="spellEnd"/>
+      <w:r>
+        <w:rPr>
+          <w:lang w:val="de-DE"/>
+        </w:rPr>
+        <w:t xml:space="preserve"> </w:t>
+      </w:r>
+      <w:proofErr w:type="spellStart"/>
+      <w:r>
+        <w:rPr>
+          <w:lang w:val="de-DE"/>
+        </w:rPr>
+        <w:t>zahteva</w:t>
+      </w:r>
+      <w:proofErr w:type="spellEnd"/>
+      <w:r>
+        <w:rPr>
+          <w:lang w:val="de-DE"/>
+        </w:rPr>
+        <w:t xml:space="preserve">. </w:t>
       </w:r>
     </w:p>
     <w:p>
@@ -3445,14 +8431,16 @@
           <w:lang w:val="de-DE"/>
         </w:rPr>
       </w:pPr>
-      <w:bookmarkStart w:id="14" w:name="_Toc33522921"/>
+      <w:bookmarkStart w:id="13" w:name="_Toc33522921"/>
+      <w:proofErr w:type="spellStart"/>
       <w:r>
         <w:rPr>
           <w:lang w:val="de-DE"/>
         </w:rPr>
         <w:t>Preduslovi</w:t>
       </w:r>
-      <w:bookmarkEnd w:id="14"/>
+      <w:bookmarkEnd w:id="13"/>
+      <w:proofErr w:type="spellEnd"/>
     </w:p>
     <w:p>
       <w:pPr>
@@ -3461,12 +8449,84 @@
           <w:lang w:val="de-DE"/>
         </w:rPr>
       </w:pPr>
-      <w:r>
-        <w:rPr>
-          <w:lang w:val="de-DE"/>
-        </w:rPr>
-        <w:t>Potrebno je da je korisnik ulogovan u sistem kao administrator</w:t>
-      </w:r>
+      <w:proofErr w:type="spellStart"/>
+      <w:r>
+        <w:rPr>
+          <w:lang w:val="de-DE"/>
+        </w:rPr>
+        <w:t>Potrebno</w:t>
+      </w:r>
+      <w:proofErr w:type="spellEnd"/>
+      <w:r>
+        <w:rPr>
+          <w:lang w:val="de-DE"/>
+        </w:rPr>
+        <w:t xml:space="preserve"> je da je </w:t>
+      </w:r>
+      <w:proofErr w:type="spellStart"/>
+      <w:r>
+        <w:rPr>
+          <w:lang w:val="de-DE"/>
+        </w:rPr>
+        <w:t>korisnik</w:t>
+      </w:r>
+      <w:proofErr w:type="spellEnd"/>
+      <w:r>
+        <w:rPr>
+          <w:lang w:val="de-DE"/>
+        </w:rPr>
+        <w:t xml:space="preserve"> </w:t>
+      </w:r>
+      <w:proofErr w:type="spellStart"/>
+      <w:r>
+        <w:rPr>
+          <w:lang w:val="de-DE"/>
+        </w:rPr>
+        <w:t>ulogovan</w:t>
+      </w:r>
+      <w:proofErr w:type="spellEnd"/>
+      <w:r>
+        <w:rPr>
+          <w:lang w:val="de-DE"/>
+        </w:rPr>
+        <w:t xml:space="preserve"> u </w:t>
+      </w:r>
+      <w:proofErr w:type="spellStart"/>
+      <w:r>
+        <w:rPr>
+          <w:lang w:val="de-DE"/>
+        </w:rPr>
+        <w:t>sistem</w:t>
+      </w:r>
+      <w:proofErr w:type="spellEnd"/>
+      <w:r>
+        <w:rPr>
+          <w:lang w:val="de-DE"/>
+        </w:rPr>
+        <w:t xml:space="preserve"> </w:t>
+      </w:r>
+      <w:proofErr w:type="spellStart"/>
+      <w:r>
+        <w:rPr>
+          <w:lang w:val="de-DE"/>
+        </w:rPr>
+        <w:t>kao</w:t>
+      </w:r>
+      <w:proofErr w:type="spellEnd"/>
+      <w:r>
+        <w:rPr>
+          <w:lang w:val="de-DE"/>
+        </w:rPr>
+        <w:t xml:space="preserve"> </w:t>
+      </w:r>
+      <w:proofErr w:type="spellStart"/>
+      <w:r>
+        <w:rPr>
+          <w:lang w:val="de-DE"/>
+        </w:rPr>
+        <w:t>administrator</w:t>
+      </w:r>
+      <w:proofErr w:type="spellEnd"/>
       <w:r>
         <w:rPr>
           <w:lang w:val="de-DE"/>
@@ -3485,14 +8545,16 @@
           <w:lang w:val="de-DE"/>
         </w:rPr>
       </w:pPr>
-      <w:bookmarkStart w:id="15" w:name="_Toc33522922"/>
+      <w:bookmarkStart w:id="14" w:name="_Toc33522922"/>
+      <w:proofErr w:type="spellStart"/>
       <w:r>
         <w:rPr>
           <w:lang w:val="de-DE"/>
         </w:rPr>
         <w:t>Posledice</w:t>
       </w:r>
-      <w:bookmarkEnd w:id="15"/>
+      <w:bookmarkEnd w:id="14"/>
+      <w:proofErr w:type="spellEnd"/>
     </w:p>
     <w:p>
       <w:pPr>
@@ -3505,25 +8567,369 @@
         <w:rPr>
           <w:lang w:val="de-DE"/>
         </w:rPr>
-        <w:t xml:space="preserve">Novi moderator je zabeležen u sistem, mejl je poslat na </w:t>
-      </w:r>
-      <w:r>
-        <w:rPr>
-          <w:lang w:val="de-DE"/>
-        </w:rPr>
-        <w:t>elektronsku poštu moderatora.</w:t>
-      </w:r>
-      <w:r>
-        <w:rPr>
-          <w:lang w:val="de-DE"/>
-        </w:rPr>
-        <w:t xml:space="preserve"> Ukoliko je došlo do promene u kategorijama, promena će biti sačuvana u bazi podataka.</w:t>
-      </w:r>
-      <w:r>
-        <w:rPr>
-          <w:lang w:val="de-DE"/>
-        </w:rPr>
-        <w:t xml:space="preserve"> Administrator je obavešten da je sistem registrovao njegovu odluku na pravilan način. </w:t>
+        <w:t xml:space="preserve">Novi </w:t>
+      </w:r>
+      <w:proofErr w:type="spellStart"/>
+      <w:r>
+        <w:rPr>
+          <w:lang w:val="de-DE"/>
+        </w:rPr>
+        <w:t>moderator</w:t>
+      </w:r>
+      <w:proofErr w:type="spellEnd"/>
+      <w:r>
+        <w:rPr>
+          <w:lang w:val="de-DE"/>
+        </w:rPr>
+        <w:t xml:space="preserve"> je </w:t>
+      </w:r>
+      <w:proofErr w:type="spellStart"/>
+      <w:r>
+        <w:rPr>
+          <w:lang w:val="de-DE"/>
+        </w:rPr>
+        <w:t>zabeležen</w:t>
+      </w:r>
+      <w:proofErr w:type="spellEnd"/>
+      <w:r>
+        <w:rPr>
+          <w:lang w:val="de-DE"/>
+        </w:rPr>
+        <w:t xml:space="preserve"> u </w:t>
+      </w:r>
+      <w:proofErr w:type="spellStart"/>
+      <w:r>
+        <w:rPr>
+          <w:lang w:val="de-DE"/>
+        </w:rPr>
+        <w:t>sistem</w:t>
+      </w:r>
+      <w:proofErr w:type="spellEnd"/>
+      <w:r>
+        <w:rPr>
+          <w:lang w:val="de-DE"/>
+        </w:rPr>
+        <w:t xml:space="preserve">, </w:t>
+      </w:r>
+      <w:proofErr w:type="spellStart"/>
+      <w:r>
+        <w:rPr>
+          <w:lang w:val="de-DE"/>
+        </w:rPr>
+        <w:t>mejl</w:t>
+      </w:r>
+      <w:proofErr w:type="spellEnd"/>
+      <w:r>
+        <w:rPr>
+          <w:lang w:val="de-DE"/>
+        </w:rPr>
+        <w:t xml:space="preserve"> je </w:t>
+      </w:r>
+      <w:proofErr w:type="spellStart"/>
+      <w:r>
+        <w:rPr>
+          <w:lang w:val="de-DE"/>
+        </w:rPr>
+        <w:t>poslat</w:t>
+      </w:r>
+      <w:proofErr w:type="spellEnd"/>
+      <w:r>
+        <w:rPr>
+          <w:lang w:val="de-DE"/>
+        </w:rPr>
+        <w:t xml:space="preserve"> na </w:t>
+      </w:r>
+      <w:proofErr w:type="spellStart"/>
+      <w:r>
+        <w:rPr>
+          <w:lang w:val="de-DE"/>
+        </w:rPr>
+        <w:t>elektronsku</w:t>
+      </w:r>
+      <w:proofErr w:type="spellEnd"/>
+      <w:r>
+        <w:rPr>
+          <w:lang w:val="de-DE"/>
+        </w:rPr>
+        <w:t xml:space="preserve"> </w:t>
+      </w:r>
+      <w:proofErr w:type="spellStart"/>
+      <w:r>
+        <w:rPr>
+          <w:lang w:val="de-DE"/>
+        </w:rPr>
+        <w:t>poštu</w:t>
+      </w:r>
+      <w:proofErr w:type="spellEnd"/>
+      <w:r>
+        <w:rPr>
+          <w:lang w:val="de-DE"/>
+        </w:rPr>
+        <w:t xml:space="preserve"> </w:t>
+      </w:r>
+      <w:proofErr w:type="spellStart"/>
+      <w:r>
+        <w:rPr>
+          <w:lang w:val="de-DE"/>
+        </w:rPr>
+        <w:t>moderatora</w:t>
+      </w:r>
+      <w:proofErr w:type="spellEnd"/>
+      <w:r>
+        <w:rPr>
+          <w:lang w:val="de-DE"/>
+        </w:rPr>
+        <w:t>.</w:t>
+      </w:r>
+      <w:r>
+        <w:rPr>
+          <w:lang w:val="de-DE"/>
+        </w:rPr>
+        <w:t xml:space="preserve"> </w:t>
+      </w:r>
+      <w:proofErr w:type="spellStart"/>
+      <w:r>
+        <w:rPr>
+          <w:lang w:val="de-DE"/>
+        </w:rPr>
+        <w:t>Ukoliko</w:t>
+      </w:r>
+      <w:proofErr w:type="spellEnd"/>
+      <w:r>
+        <w:rPr>
+          <w:lang w:val="de-DE"/>
+        </w:rPr>
+        <w:t xml:space="preserve"> je </w:t>
+      </w:r>
+      <w:proofErr w:type="spellStart"/>
+      <w:r>
+        <w:rPr>
+          <w:lang w:val="de-DE"/>
+        </w:rPr>
+        <w:t>došlo</w:t>
+      </w:r>
+      <w:proofErr w:type="spellEnd"/>
+      <w:r>
+        <w:rPr>
+          <w:lang w:val="de-DE"/>
+        </w:rPr>
+        <w:t xml:space="preserve"> do </w:t>
+      </w:r>
+      <w:proofErr w:type="spellStart"/>
+      <w:r>
+        <w:rPr>
+          <w:lang w:val="de-DE"/>
+        </w:rPr>
+        <w:t>promene</w:t>
+      </w:r>
+      <w:proofErr w:type="spellEnd"/>
+      <w:r>
+        <w:rPr>
+          <w:lang w:val="de-DE"/>
+        </w:rPr>
+        <w:t xml:space="preserve"> u </w:t>
+      </w:r>
+      <w:proofErr w:type="spellStart"/>
+      <w:r>
+        <w:rPr>
+          <w:lang w:val="de-DE"/>
+        </w:rPr>
+        <w:t>kategorijama</w:t>
+      </w:r>
+      <w:proofErr w:type="spellEnd"/>
+      <w:r>
+        <w:rPr>
+          <w:lang w:val="de-DE"/>
+        </w:rPr>
+        <w:t xml:space="preserve">, </w:t>
+      </w:r>
+      <w:proofErr w:type="spellStart"/>
+      <w:r>
+        <w:rPr>
+          <w:lang w:val="de-DE"/>
+        </w:rPr>
+        <w:t>promena</w:t>
+      </w:r>
+      <w:proofErr w:type="spellEnd"/>
+      <w:r>
+        <w:rPr>
+          <w:lang w:val="de-DE"/>
+        </w:rPr>
+        <w:t xml:space="preserve"> </w:t>
+      </w:r>
+      <w:proofErr w:type="spellStart"/>
+      <w:r>
+        <w:rPr>
+          <w:lang w:val="de-DE"/>
+        </w:rPr>
+        <w:t>će</w:t>
+      </w:r>
+      <w:proofErr w:type="spellEnd"/>
+      <w:r>
+        <w:rPr>
+          <w:lang w:val="de-DE"/>
+        </w:rPr>
+        <w:t xml:space="preserve"> </w:t>
+      </w:r>
+      <w:proofErr w:type="spellStart"/>
+      <w:r>
+        <w:rPr>
+          <w:lang w:val="de-DE"/>
+        </w:rPr>
+        <w:t>biti</w:t>
+      </w:r>
+      <w:proofErr w:type="spellEnd"/>
+      <w:r>
+        <w:rPr>
+          <w:lang w:val="de-DE"/>
+        </w:rPr>
+        <w:t xml:space="preserve"> </w:t>
+      </w:r>
+      <w:proofErr w:type="spellStart"/>
+      <w:r>
+        <w:rPr>
+          <w:lang w:val="de-DE"/>
+        </w:rPr>
+        <w:t>sačuvana</w:t>
+      </w:r>
+      <w:proofErr w:type="spellEnd"/>
+      <w:r>
+        <w:rPr>
+          <w:lang w:val="de-DE"/>
+        </w:rPr>
+        <w:t xml:space="preserve"> u </w:t>
+      </w:r>
+      <w:proofErr w:type="spellStart"/>
+      <w:r>
+        <w:rPr>
+          <w:lang w:val="de-DE"/>
+        </w:rPr>
+        <w:t>bazi</w:t>
+      </w:r>
+      <w:proofErr w:type="spellEnd"/>
+      <w:r>
+        <w:rPr>
+          <w:lang w:val="de-DE"/>
+        </w:rPr>
+        <w:t xml:space="preserve"> </w:t>
+      </w:r>
+      <w:proofErr w:type="spellStart"/>
+      <w:r>
+        <w:rPr>
+          <w:lang w:val="de-DE"/>
+        </w:rPr>
+        <w:t>podataka</w:t>
+      </w:r>
+      <w:proofErr w:type="spellEnd"/>
+      <w:r>
+        <w:rPr>
+          <w:lang w:val="de-DE"/>
+        </w:rPr>
+        <w:t>.</w:t>
+      </w:r>
+      <w:r>
+        <w:rPr>
+          <w:lang w:val="de-DE"/>
+        </w:rPr>
+        <w:t xml:space="preserve"> Administrator je </w:t>
+      </w:r>
+      <w:proofErr w:type="spellStart"/>
+      <w:r>
+        <w:rPr>
+          <w:lang w:val="de-DE"/>
+        </w:rPr>
+        <w:t>obavešten</w:t>
+      </w:r>
+      <w:proofErr w:type="spellEnd"/>
+      <w:r>
+        <w:rPr>
+          <w:lang w:val="de-DE"/>
+        </w:rPr>
+        <w:t xml:space="preserve"> da je </w:t>
+      </w:r>
+      <w:proofErr w:type="spellStart"/>
+      <w:r>
+        <w:rPr>
+          <w:lang w:val="de-DE"/>
+        </w:rPr>
+        <w:t>sistem</w:t>
+      </w:r>
+      <w:proofErr w:type="spellEnd"/>
+      <w:r>
+        <w:rPr>
+          <w:lang w:val="de-DE"/>
+        </w:rPr>
+        <w:t xml:space="preserve"> </w:t>
+      </w:r>
+      <w:proofErr w:type="spellStart"/>
+      <w:r>
+        <w:rPr>
+          <w:lang w:val="de-DE"/>
+        </w:rPr>
+        <w:t>registrovao</w:t>
+      </w:r>
+      <w:proofErr w:type="spellEnd"/>
+      <w:r>
+        <w:rPr>
+          <w:lang w:val="de-DE"/>
+        </w:rPr>
+        <w:t xml:space="preserve"> </w:t>
+      </w:r>
+      <w:proofErr w:type="spellStart"/>
+      <w:r>
+        <w:rPr>
+          <w:lang w:val="de-DE"/>
+        </w:rPr>
+        <w:t>njegovu</w:t>
+      </w:r>
+      <w:proofErr w:type="spellEnd"/>
+      <w:r>
+        <w:rPr>
+          <w:lang w:val="de-DE"/>
+        </w:rPr>
+        <w:t xml:space="preserve"> </w:t>
+      </w:r>
+      <w:proofErr w:type="spellStart"/>
+      <w:r>
+        <w:rPr>
+          <w:lang w:val="de-DE"/>
+        </w:rPr>
+        <w:t>odluku</w:t>
+      </w:r>
+      <w:proofErr w:type="spellEnd"/>
+      <w:r>
+        <w:rPr>
+          <w:lang w:val="de-DE"/>
+        </w:rPr>
+        <w:t xml:space="preserve"> na </w:t>
+      </w:r>
+      <w:proofErr w:type="spellStart"/>
+      <w:r>
+        <w:rPr>
+          <w:lang w:val="de-DE"/>
+        </w:rPr>
+        <w:t>pravilan</w:t>
+      </w:r>
+      <w:proofErr w:type="spellEnd"/>
+      <w:r>
+        <w:rPr>
+          <w:lang w:val="de-DE"/>
+        </w:rPr>
+        <w:t xml:space="preserve"> </w:t>
+      </w:r>
+      <w:proofErr w:type="spellStart"/>
+      <w:r>
+        <w:rPr>
+          <w:lang w:val="de-DE"/>
+        </w:rPr>
+        <w:t>način</w:t>
+      </w:r>
+      <w:proofErr w:type="spellEnd"/>
+      <w:r>
+        <w:rPr>
+          <w:lang w:val="de-DE"/>
+        </w:rPr>
+        <w:t xml:space="preserve">. </w:t>
       </w:r>
     </w:p>
     <w:sectPr>
@@ -3537,7 +8943,7 @@
 </file>
 
 <file path=word/numbering.xml><?xml version="1.0" encoding="utf-8"?>
-<w:numbering xmlns:wpc="http://schemas.microsoft.com/office/word/2010/wordprocessingCanvas" xmlns:cx="http://schemas.microsoft.com/office/drawing/2014/chartex" xmlns:cx1="http://schemas.microsoft.com/office/drawing/2015/9/8/chartex" xmlns:cx2="http://schemas.microsoft.com/office/drawing/2015/10/21/chartex" xmlns:cx3="http://schemas.microsoft.com/office/drawing/2016/5/9/chartex" xmlns:cx4="http://schemas.microsoft.com/office/drawing/2016/5/10/chartex" xmlns:cx5="http://schemas.microsoft.com/office/drawing/2016/5/11/chartex" xmlns:cx6="http://schemas.microsoft.com/office/drawing/2016/5/12/chartex" xmlns:cx7="http://schemas.microsoft.com/office/drawing/2016/5/13/chartex" xmlns:cx8="http://schemas.microsoft.com/office/drawing/2016/5/14/chartex" xmlns:mc="http://schemas.openxmlformats.org/markup-compatibility/2006" xmlns:aink="http://schemas.microsoft.com/office/drawing/2016/ink" xmlns:am3d="http://schemas.microsoft.com/office/drawing/2017/model3d" xmlns:o="urn:schemas-microsoft-com:office:office" xmlns:r="http://schemas.openxmlformats.org/officeDocument/2006/relationships" xmlns:m="http://schemas.openxmlformats.org/officeDocument/2006/math" xmlns:v="urn:schemas-microsoft-com:vml" xmlns:wp14="http://schemas.microsoft.com/office/word/2010/wordprocessingDrawing" xmlns:wp="http://schemas.openxmlformats.org/drawingml/2006/wordprocessingDrawing" xmlns:w10="urn:schemas-microsoft-com:office:word" xmlns:w="http://schemas.openxmlformats.org/wordprocessingml/2006/main" xmlns:w14="http://schemas.microsoft.com/office/word/2010/wordml" xmlns:w15="http://schemas.microsoft.com/office/word/2012/wordml" xmlns:w16cid="http://schemas.microsoft.com/office/word/2016/wordml/cid" xmlns:w16se="http://schemas.microsoft.com/office/word/2015/wordml/symex" xmlns:wpg="http://schemas.microsoft.com/office/word/2010/wordprocessingGroup" xmlns:wpi="http://schemas.microsoft.com/office/word/2010/wordprocessingInk" xmlns:wne="http://schemas.microsoft.com/office/word/2006/wordml" xmlns:wps="http://schemas.microsoft.com/office/word/2010/wordprocessingShape" mc:Ignorable="w14 w15 w16se w16cid wp14">
+<w:numbering xmlns:wpc="http://schemas.microsoft.com/office/word/2010/wordprocessingCanvas" xmlns:cx="http://schemas.microsoft.com/office/drawing/2014/chartex" xmlns:cx1="http://schemas.microsoft.com/office/drawing/2015/9/8/chartex" xmlns:cx2="http://schemas.microsoft.com/office/drawing/2015/10/21/chartex" xmlns:cx3="http://schemas.microsoft.com/office/drawing/2016/5/9/chartex" xmlns:cx4="http://schemas.microsoft.com/office/drawing/2016/5/10/chartex" xmlns:cx5="http://schemas.microsoft.com/office/drawing/2016/5/11/chartex" xmlns:cx6="http://schemas.microsoft.com/office/drawing/2016/5/12/chartex" xmlns:cx7="http://schemas.microsoft.com/office/drawing/2016/5/13/chartex" xmlns:cx8="http://schemas.microsoft.com/office/drawing/2016/5/14/chartex" xmlns:mc="http://schemas.openxmlformats.org/markup-compatibility/2006" xmlns:aink="http://schemas.microsoft.com/office/drawing/2016/ink" xmlns:am3d="http://schemas.microsoft.com/office/drawing/2017/model3d" xmlns:o="urn:schemas-microsoft-com:office:office" xmlns:r="http://schemas.openxmlformats.org/officeDocument/2006/relationships" xmlns:m="http://schemas.openxmlformats.org/officeDocument/2006/math" xmlns:v="urn:schemas-microsoft-com:vml" xmlns:wp14="http://schemas.microsoft.com/office/word/2010/wordprocessingDrawing" xmlns:wp="http://schemas.openxmlformats.org/drawingml/2006/wordprocessingDrawing" xmlns:w10="urn:schemas-microsoft-com:office:word" xmlns:w="http://schemas.openxmlformats.org/wordprocessingml/2006/main" xmlns:w14="http://schemas.microsoft.com/office/word/2010/wordml" xmlns:w15="http://schemas.microsoft.com/office/word/2012/wordml" xmlns:w16cex="http://schemas.microsoft.com/office/word/2018/wordml/cex" xmlns:w16cid="http://schemas.microsoft.com/office/word/2016/wordml/cid" xmlns:w16="http://schemas.microsoft.com/office/word/2018/wordml" xmlns:w16se="http://schemas.microsoft.com/office/word/2015/wordml/symex" xmlns:wpg="http://schemas.microsoft.com/office/word/2010/wordprocessingGroup" xmlns:wpi="http://schemas.microsoft.com/office/word/2010/wordprocessingInk" xmlns:wne="http://schemas.microsoft.com/office/word/2006/wordml" xmlns:wps="http://schemas.microsoft.com/office/word/2010/wordprocessingShape" mc:Ignorable="w14 w15 w16se w16cid w16 w16cex wp14">
   <w:abstractNum w:abstractNumId="0" w15:restartNumberingAfterBreak="0">
     <w:nsid w:val="07EE5DC4"/>
     <w:multiLevelType w:val="hybridMultilevel"/>
@@ -4283,6 +9689,95 @@
     </w:lvl>
   </w:abstractNum>
   <w:abstractNum w:abstractNumId="8" w15:restartNumberingAfterBreak="0">
+    <w:nsid w:val="6CF009B5"/>
+    <w:multiLevelType w:val="hybridMultilevel"/>
+    <w:tmpl w:val="CAE0A094"/>
+    <w:lvl w:ilvl="0" w:tplc="0409000F">
+      <w:start w:val="1"/>
+      <w:numFmt w:val="decimal"/>
+      <w:lvlText w:val="%1."/>
+      <w:lvlJc w:val="left"/>
+      <w:pPr>
+        <w:ind w:left="720" w:hanging="360"/>
+      </w:pPr>
+      <w:rPr>
+        <w:rFonts w:hint="default"/>
+      </w:rPr>
+    </w:lvl>
+    <w:lvl w:ilvl="1" w:tplc="04090019">
+      <w:start w:val="1"/>
+      <w:numFmt w:val="lowerLetter"/>
+      <w:lvlText w:val="%2."/>
+      <w:lvlJc w:val="left"/>
+      <w:pPr>
+        <w:ind w:left="1440" w:hanging="360"/>
+      </w:pPr>
+    </w:lvl>
+    <w:lvl w:ilvl="2" w:tplc="0409001B" w:tentative="1">
+      <w:start w:val="1"/>
+      <w:numFmt w:val="lowerRoman"/>
+      <w:lvlText w:val="%3."/>
+      <w:lvlJc w:val="right"/>
+      <w:pPr>
+        <w:ind w:left="2160" w:hanging="180"/>
+      </w:pPr>
+    </w:lvl>
+    <w:lvl w:ilvl="3" w:tplc="0409000F" w:tentative="1">
+      <w:start w:val="1"/>
+      <w:numFmt w:val="decimal"/>
+      <w:lvlText w:val="%4."/>
+      <w:lvlJc w:val="left"/>
+      <w:pPr>
+        <w:ind w:left="2880" w:hanging="360"/>
+      </w:pPr>
+    </w:lvl>
+    <w:lvl w:ilvl="4" w:tplc="04090019" w:tentative="1">
+      <w:start w:val="1"/>
+      <w:numFmt w:val="lowerLetter"/>
+      <w:lvlText w:val="%5."/>
+      <w:lvlJc w:val="left"/>
+      <w:pPr>
+        <w:ind w:left="3600" w:hanging="360"/>
+      </w:pPr>
+    </w:lvl>
+    <w:lvl w:ilvl="5" w:tplc="0409001B" w:tentative="1">
+      <w:start w:val="1"/>
+      <w:numFmt w:val="lowerRoman"/>
+      <w:lvlText w:val="%6."/>
+      <w:lvlJc w:val="right"/>
+      <w:pPr>
+        <w:ind w:left="4320" w:hanging="180"/>
+      </w:pPr>
+    </w:lvl>
+    <w:lvl w:ilvl="6" w:tplc="0409000F" w:tentative="1">
+      <w:start w:val="1"/>
+      <w:numFmt w:val="decimal"/>
+      <w:lvlText w:val="%7."/>
+      <w:lvlJc w:val="left"/>
+      <w:pPr>
+        <w:ind w:left="5040" w:hanging="360"/>
+      </w:pPr>
+    </w:lvl>
+    <w:lvl w:ilvl="7" w:tplc="04090019" w:tentative="1">
+      <w:start w:val="1"/>
+      <w:numFmt w:val="lowerLetter"/>
+      <w:lvlText w:val="%8."/>
+      <w:lvlJc w:val="left"/>
+      <w:pPr>
+        <w:ind w:left="5760" w:hanging="360"/>
+      </w:pPr>
+    </w:lvl>
+    <w:lvl w:ilvl="8" w:tplc="0409001B" w:tentative="1">
+      <w:start w:val="1"/>
+      <w:numFmt w:val="lowerRoman"/>
+      <w:lvlText w:val="%9."/>
+      <w:lvlJc w:val="right"/>
+      <w:pPr>
+        <w:ind w:left="6480" w:hanging="180"/>
+      </w:pPr>
+    </w:lvl>
+  </w:abstractNum>
+  <w:abstractNum w:abstractNumId="9" w15:restartNumberingAfterBreak="0">
     <w:nsid w:val="7D237B67"/>
     <w:multiLevelType w:val="multilevel"/>
     <w:tmpl w:val="B0426994"/>
@@ -4557,16 +10052,19 @@
     <w:abstractNumId w:val="6"/>
   </w:num>
   <w:num w:numId="10">
-    <w:abstractNumId w:val="8"/>
+    <w:abstractNumId w:val="9"/>
   </w:num>
   <w:num w:numId="11">
     <w:abstractNumId w:val="5"/>
+  </w:num>
+  <w:num w:numId="12">
+    <w:abstractNumId w:val="8"/>
   </w:num>
 </w:numbering>
 </file>
 
 <file path=word/styles.xml><?xml version="1.0" encoding="utf-8"?>
-<w:styles xmlns:mc="http://schemas.openxmlformats.org/markup-compatibility/2006" xmlns:r="http://schemas.openxmlformats.org/officeDocument/2006/relationships" xmlns:w="http://schemas.openxmlformats.org/wordprocessingml/2006/main" xmlns:w14="http://schemas.microsoft.com/office/word/2010/wordml" xmlns:w15="http://schemas.microsoft.com/office/word/2012/wordml" xmlns:w16cid="http://schemas.microsoft.com/office/word/2016/wordml/cid" xmlns:w16se="http://schemas.microsoft.com/office/word/2015/wordml/symex" mc:Ignorable="w14 w15 w16se w16cid">
+<w:styles xmlns:mc="http://schemas.openxmlformats.org/markup-compatibility/2006" xmlns:r="http://schemas.openxmlformats.org/officeDocument/2006/relationships" xmlns:w="http://schemas.openxmlformats.org/wordprocessingml/2006/main" xmlns:w14="http://schemas.microsoft.com/office/word/2010/wordml" xmlns:w15="http://schemas.microsoft.com/office/word/2012/wordml" xmlns:w16cex="http://schemas.microsoft.com/office/word/2018/wordml/cex" xmlns:w16cid="http://schemas.microsoft.com/office/word/2016/wordml/cid" xmlns:w16="http://schemas.microsoft.com/office/word/2018/wordml" xmlns:w16se="http://schemas.microsoft.com/office/word/2015/wordml/symex" mc:Ignorable="w14 w15 w16se w16cid w16 w16cex">
   <w:docDefaults>
     <w:rPrDefault>
       <w:rPr>
@@ -4582,7 +10080,7 @@
       </w:pPr>
     </w:pPrDefault>
   </w:docDefaults>
-  <w:latentStyles w:defLockedState="0" w:defUIPriority="99" w:defSemiHidden="0" w:defUnhideWhenUsed="0" w:defQFormat="0" w:count="377">
+  <w:latentStyles w:defLockedState="0" w:defUIPriority="99" w:defSemiHidden="0" w:defUnhideWhenUsed="0" w:defQFormat="0" w:count="376">
     <w:lsdException w:name="Normal" w:uiPriority="0" w:qFormat="1"/>
     <w:lsdException w:name="heading 1" w:uiPriority="9" w:qFormat="1"/>
     <w:lsdException w:name="heading 2" w:semiHidden="1" w:uiPriority="9" w:unhideWhenUsed="1" w:qFormat="1"/>
@@ -4959,7 +10457,6 @@
     <w:lsdException w:name="Hashtag" w:semiHidden="1" w:unhideWhenUsed="1"/>
     <w:lsdException w:name="Unresolved Mention" w:semiHidden="1" w:unhideWhenUsed="1"/>
     <w:lsdException w:name="Smart Link" w:semiHidden="1" w:unhideWhenUsed="1"/>
-    <w:lsdException w:name="Smart Link Error" w:semiHidden="1" w:unhideWhenUsed="1"/>
   </w:latentStyles>
   <w:style w:type="paragraph" w:default="1" w:styleId="Normal">
     <w:name w:val="Normal"/>
@@ -6004,88 +11501,6 @@
 </file>
 
 <file path=customXml/item1.xml><?xml version="1.0" encoding="utf-8"?>
-<?mso-contentType ?>
-<FormTemplates xmlns="http://schemas.microsoft.com/sharepoint/v3/contenttype/forms">
-  <Display>DocumentLibraryForm</Display>
-  <Edit>DocumentLibraryForm</Edit>
-  <New>DocumentLibraryForm</New>
-</FormTemplates>
-</file>
-
-<file path=customXml/item2.xml><?xml version="1.0" encoding="utf-8"?>
-<p:properties xmlns:p="http://schemas.microsoft.com/office/2006/metadata/properties" xmlns:xsi="http://www.w3.org/2001/XMLSchema-instance" xmlns:pc="http://schemas.microsoft.com/office/infopath/2007/PartnerControls">
-  <documentManagement>
-    <NotebookType xmlns="854091b4-4ead-4e82-a936-895171e07fe0" xsi:nil="true"/>
-    <Has_Teacher_Only_SectionGroup xmlns="854091b4-4ead-4e82-a936-895171e07fe0" xsi:nil="true"/>
-    <Member_Groups xmlns="854091b4-4ead-4e82-a936-895171e07fe0">
-      <UserInfo>
-        <DisplayName/>
-        <AccountId xsi:nil="true"/>
-        <AccountType/>
-      </UserInfo>
-    </Member_Groups>
-    <Owner xmlns="854091b4-4ead-4e82-a936-895171e07fe0">
-      <UserInfo>
-        <DisplayName/>
-        <AccountId xsi:nil="true"/>
-        <AccountType/>
-      </UserInfo>
-    </Owner>
-    <Leaders xmlns="854091b4-4ead-4e82-a936-895171e07fe0">
-      <UserInfo>
-        <DisplayName/>
-        <AccountId xsi:nil="true"/>
-        <AccountType/>
-      </UserInfo>
-    </Leaders>
-    <Members xmlns="854091b4-4ead-4e82-a936-895171e07fe0">
-      <UserInfo>
-        <DisplayName/>
-        <AccountId xsi:nil="true"/>
-        <AccountType/>
-      </UserInfo>
-    </Members>
-    <IsNotebookLocked xmlns="854091b4-4ead-4e82-a936-895171e07fe0" xsi:nil="true"/>
-    <Invited_Leaders xmlns="854091b4-4ead-4e82-a936-895171e07fe0" xsi:nil="true"/>
-    <FolderType xmlns="854091b4-4ead-4e82-a936-895171e07fe0" xsi:nil="true"/>
-    <CultureName xmlns="854091b4-4ead-4e82-a936-895171e07fe0" xsi:nil="true"/>
-    <Students xmlns="854091b4-4ead-4e82-a936-895171e07fe0">
-      <UserInfo>
-        <DisplayName/>
-        <AccountId xsi:nil="true"/>
-        <AccountType/>
-      </UserInfo>
-    </Students>
-    <Templates xmlns="854091b4-4ead-4e82-a936-895171e07fe0" xsi:nil="true"/>
-    <Self_Registration_Enabled xmlns="854091b4-4ead-4e82-a936-895171e07fe0" xsi:nil="true"/>
-    <DefaultSectionNames xmlns="854091b4-4ead-4e82-a936-895171e07fe0" xsi:nil="true"/>
-    <Invited_Members xmlns="854091b4-4ead-4e82-a936-895171e07fe0" xsi:nil="true"/>
-    <AppVersion xmlns="854091b4-4ead-4e82-a936-895171e07fe0" xsi:nil="true"/>
-    <TeamsChannelId xmlns="854091b4-4ead-4e82-a936-895171e07fe0" xsi:nil="true"/>
-    <Invited_Students xmlns="854091b4-4ead-4e82-a936-895171e07fe0" xsi:nil="true"/>
-    <Teachers xmlns="854091b4-4ead-4e82-a936-895171e07fe0">
-      <UserInfo>
-        <DisplayName/>
-        <AccountId xsi:nil="true"/>
-        <AccountType/>
-      </UserInfo>
-    </Teachers>
-    <Student_Groups xmlns="854091b4-4ead-4e82-a936-895171e07fe0">
-      <UserInfo>
-        <DisplayName/>
-        <AccountId xsi:nil="true"/>
-        <AccountType/>
-      </UserInfo>
-    </Student_Groups>
-    <Math_Settings xmlns="854091b4-4ead-4e82-a936-895171e07fe0" xsi:nil="true"/>
-    <Has_Leaders_Only_SectionGroup xmlns="854091b4-4ead-4e82-a936-895171e07fe0" xsi:nil="true"/>
-    <Is_Collaboration_Space_Locked xmlns="854091b4-4ead-4e82-a936-895171e07fe0" xsi:nil="true"/>
-    <Invited_Teachers xmlns="854091b4-4ead-4e82-a936-895171e07fe0" xsi:nil="true"/>
-  </documentManagement>
-</p:properties>
-</file>
-
-<file path=customXml/item3.xml><?xml version="1.0" encoding="utf-8"?>
 <ct:contentTypeSchema xmlns:ct="http://schemas.microsoft.com/office/2006/metadata/contentType" xmlns:ma="http://schemas.microsoft.com/office/2006/metadata/properties/metaAttributes" ct:_="" ma:_="" ma:contentTypeName="Document" ma:contentTypeID="0x0101002F7874CDE9799047BE64F7DAF296A729" ma:contentTypeVersion="33" ma:contentTypeDescription="Create a new document." ma:contentTypeScope="" ma:versionID="d1704b9bf15fd64d64a97ecdef95ae7d">
   <xsd:schema xmlns:xsd="http://www.w3.org/2001/XMLSchema" xmlns:xs="http://www.w3.org/2001/XMLSchema" xmlns:p="http://schemas.microsoft.com/office/2006/metadata/properties" xmlns:ns3="854091b4-4ead-4e82-a936-895171e07fe0" xmlns:ns4="59879bb6-df0b-48df-98c5-a8c90518a48a" targetNamespace="http://schemas.microsoft.com/office/2006/metadata/properties" ma:root="true" ma:fieldsID="f461d444aa9c527854faf090ad23485e" ns3:_="" ns4:_="">
     <xsd:import namespace="854091b4-4ead-4e82-a936-895171e07fe0"/>
@@ -6536,25 +11951,89 @@
 </ct:contentTypeSchema>
 </file>
 
-<file path=customXml/itemProps1.xml><?xml version="1.0" encoding="utf-8"?>
-<ds:datastoreItem xmlns:ds="http://schemas.openxmlformats.org/officeDocument/2006/customXml" ds:itemID="{5B67FFFA-16F6-41BA-A579-C09F9AADEFE4}">
-  <ds:schemaRefs>
-    <ds:schemaRef ds:uri="http://schemas.microsoft.com/sharepoint/v3/contenttype/forms"/>
-  </ds:schemaRefs>
-</ds:datastoreItem>
+<file path=customXml/item2.xml><?xml version="1.0" encoding="utf-8"?>
+<p:properties xmlns:p="http://schemas.microsoft.com/office/2006/metadata/properties" xmlns:xsi="http://www.w3.org/2001/XMLSchema-instance" xmlns:pc="http://schemas.microsoft.com/office/infopath/2007/PartnerControls">
+  <documentManagement>
+    <NotebookType xmlns="854091b4-4ead-4e82-a936-895171e07fe0" xsi:nil="true"/>
+    <Has_Teacher_Only_SectionGroup xmlns="854091b4-4ead-4e82-a936-895171e07fe0" xsi:nil="true"/>
+    <Member_Groups xmlns="854091b4-4ead-4e82-a936-895171e07fe0">
+      <UserInfo>
+        <DisplayName/>
+        <AccountId xsi:nil="true"/>
+        <AccountType/>
+      </UserInfo>
+    </Member_Groups>
+    <Owner xmlns="854091b4-4ead-4e82-a936-895171e07fe0">
+      <UserInfo>
+        <DisplayName/>
+        <AccountId xsi:nil="true"/>
+        <AccountType/>
+      </UserInfo>
+    </Owner>
+    <Leaders xmlns="854091b4-4ead-4e82-a936-895171e07fe0">
+      <UserInfo>
+        <DisplayName/>
+        <AccountId xsi:nil="true"/>
+        <AccountType/>
+      </UserInfo>
+    </Leaders>
+    <Members xmlns="854091b4-4ead-4e82-a936-895171e07fe0">
+      <UserInfo>
+        <DisplayName/>
+        <AccountId xsi:nil="true"/>
+        <AccountType/>
+      </UserInfo>
+    </Members>
+    <IsNotebookLocked xmlns="854091b4-4ead-4e82-a936-895171e07fe0" xsi:nil="true"/>
+    <Invited_Leaders xmlns="854091b4-4ead-4e82-a936-895171e07fe0" xsi:nil="true"/>
+    <FolderType xmlns="854091b4-4ead-4e82-a936-895171e07fe0" xsi:nil="true"/>
+    <CultureName xmlns="854091b4-4ead-4e82-a936-895171e07fe0" xsi:nil="true"/>
+    <Students xmlns="854091b4-4ead-4e82-a936-895171e07fe0">
+      <UserInfo>
+        <DisplayName/>
+        <AccountId xsi:nil="true"/>
+        <AccountType/>
+      </UserInfo>
+    </Students>
+    <Templates xmlns="854091b4-4ead-4e82-a936-895171e07fe0" xsi:nil="true"/>
+    <Self_Registration_Enabled xmlns="854091b4-4ead-4e82-a936-895171e07fe0" xsi:nil="true"/>
+    <DefaultSectionNames xmlns="854091b4-4ead-4e82-a936-895171e07fe0" xsi:nil="true"/>
+    <Invited_Members xmlns="854091b4-4ead-4e82-a936-895171e07fe0" xsi:nil="true"/>
+    <AppVersion xmlns="854091b4-4ead-4e82-a936-895171e07fe0" xsi:nil="true"/>
+    <TeamsChannelId xmlns="854091b4-4ead-4e82-a936-895171e07fe0" xsi:nil="true"/>
+    <Invited_Students xmlns="854091b4-4ead-4e82-a936-895171e07fe0" xsi:nil="true"/>
+    <Teachers xmlns="854091b4-4ead-4e82-a936-895171e07fe0">
+      <UserInfo>
+        <DisplayName/>
+        <AccountId xsi:nil="true"/>
+        <AccountType/>
+      </UserInfo>
+    </Teachers>
+    <Student_Groups xmlns="854091b4-4ead-4e82-a936-895171e07fe0">
+      <UserInfo>
+        <DisplayName/>
+        <AccountId xsi:nil="true"/>
+        <AccountType/>
+      </UserInfo>
+    </Student_Groups>
+    <Math_Settings xmlns="854091b4-4ead-4e82-a936-895171e07fe0" xsi:nil="true"/>
+    <Has_Leaders_Only_SectionGroup xmlns="854091b4-4ead-4e82-a936-895171e07fe0" xsi:nil="true"/>
+    <Is_Collaboration_Space_Locked xmlns="854091b4-4ead-4e82-a936-895171e07fe0" xsi:nil="true"/>
+    <Invited_Teachers xmlns="854091b4-4ead-4e82-a936-895171e07fe0" xsi:nil="true"/>
+  </documentManagement>
+</p:properties>
 </file>
 
-<file path=customXml/itemProps2.xml><?xml version="1.0" encoding="utf-8"?>
-<ds:datastoreItem xmlns:ds="http://schemas.openxmlformats.org/officeDocument/2006/customXml" ds:itemID="{F5789854-781F-449A-B1A7-20A5D405BD35}">
-  <ds:schemaRefs>
-    <ds:schemaRef ds:uri="http://schemas.microsoft.com/office/2006/metadata/properties"/>
-    <ds:schemaRef ds:uri="http://schemas.microsoft.com/office/infopath/2007/PartnerControls"/>
-    <ds:schemaRef ds:uri="854091b4-4ead-4e82-a936-895171e07fe0"/>
-  </ds:schemaRefs>
-</ds:datastoreItem>
+<file path=customXml/item3.xml><?xml version="1.0" encoding="utf-8"?>
+<?mso-contentType ?>
+<FormTemplates xmlns="http://schemas.microsoft.com/sharepoint/v3/contenttype/forms">
+  <Display>DocumentLibraryForm</Display>
+  <Edit>DocumentLibraryForm</Edit>
+  <New>DocumentLibraryForm</New>
+</FormTemplates>
 </file>
 
-<file path=customXml/itemProps3.xml><?xml version="1.0" encoding="utf-8"?>
+<file path=customXml/itemProps1.xml><?xml version="1.0" encoding="utf-8"?>
 <ds:datastoreItem xmlns:ds="http://schemas.openxmlformats.org/officeDocument/2006/customXml" ds:itemID="{B7624AD7-8612-43D1-B9C3-3FDBFF230B6B}">
   <ds:schemaRefs>
     <ds:schemaRef ds:uri="http://schemas.microsoft.com/office/2006/metadata/contentType"/>
@@ -6571,4 +12050,22 @@
     <ds:schemaRef ds:uri="http://schemas.microsoft.com/internal/obd"/>
   </ds:schemaRefs>
 </ds:datastoreItem>
+</file>
+
+<file path=customXml/itemProps2.xml><?xml version="1.0" encoding="utf-8"?>
+<ds:datastoreItem xmlns:ds="http://schemas.openxmlformats.org/officeDocument/2006/customXml" ds:itemID="{F5789854-781F-449A-B1A7-20A5D405BD35}">
+  <ds:schemaRefs>
+    <ds:schemaRef ds:uri="http://schemas.microsoft.com/office/2006/metadata/properties"/>
+    <ds:schemaRef ds:uri="http://schemas.microsoft.com/office/infopath/2007/PartnerControls"/>
+    <ds:schemaRef ds:uri="854091b4-4ead-4e82-a936-895171e07fe0"/>
+  </ds:schemaRefs>
+</ds:datastoreItem>
+</file>
+
+<file path=customXml/itemProps3.xml><?xml version="1.0" encoding="utf-8"?>
+<ds:datastoreItem xmlns:ds="http://schemas.openxmlformats.org/officeDocument/2006/customXml" ds:itemID="{5B67FFFA-16F6-41BA-A579-C09F9AADEFE4}">
+  <ds:schemaRefs>
+    <ds:schemaRef ds:uri="http://schemas.microsoft.com/sharepoint/v3/contenttype/forms"/>
+  </ds:schemaRefs>
+</ds:datastoreItem>
 </file>